--- a/CATVAX_090115_V4.docx
+++ b/CATVAX_090115_V4.docx
@@ -117,10 +117,23 @@
           <w:sz w:val="24"/>
           <w:szCs w:val="24"/>
         </w:rPr>
-        <w:t>Request for Pro</w:t>
-      </w:r>
-      <w:bookmarkStart w:id="0" w:name="_GoBack"/>
-      <w:bookmarkEnd w:id="0"/>
+        <w:t xml:space="preserve">Request for Project Funding and Permission to Publish Request for </w:t>
+      </w:r>
+    </w:p>
+    <w:p>
+      <w:pPr>
+        <w:pStyle w:val="Title"/>
+        <w:keepNext w:val="0"/>
+        <w:spacing w:line="288" w:lineRule="auto"/>
+        <w:rPr>
+          <w:rFonts w:ascii="Calibri" w:eastAsia="Helvetica Neue UltraLight" w:hAnsi="Calibri" w:cs="Helvetica Neue UltraLight"/>
+          <w:b w:val="0"/>
+          <w:bCs w:val="0"/>
+          <w:spacing w:val="16"/>
+          <w:sz w:val="24"/>
+          <w:szCs w:val="24"/>
+        </w:rPr>
+      </w:pPr>
       <w:r>
         <w:rPr>
           <w:rFonts w:ascii="Calibri" w:hAnsi="Calibri"/>
@@ -130,33 +143,25 @@
           <w:sz w:val="24"/>
           <w:szCs w:val="24"/>
         </w:rPr>
-        <w:t xml:space="preserve">ject Funding and Permission to Publish Request for </w:t>
+        <w:t>Proposal to Project Vendors</w:t>
       </w:r>
     </w:p>
     <w:p>
       <w:pPr>
-        <w:pStyle w:val="Title"/>
-        <w:keepNext w:val="0"/>
-        <w:spacing w:line="288" w:lineRule="auto"/>
-        <w:rPr>
-          <w:rFonts w:ascii="Calibri" w:eastAsia="Helvetica Neue UltraLight" w:hAnsi="Calibri" w:cs="Helvetica Neue UltraLight"/>
-          <w:b w:val="0"/>
-          <w:bCs w:val="0"/>
-          <w:spacing w:val="16"/>
-          <w:sz w:val="24"/>
-          <w:szCs w:val="24"/>
-        </w:rPr>
-      </w:pPr>
-      <w:r>
-        <w:rPr>
-          <w:rFonts w:ascii="Calibri" w:hAnsi="Calibri"/>
-          <w:b w:val="0"/>
-          <w:bCs w:val="0"/>
-          <w:spacing w:val="16"/>
-          <w:sz w:val="24"/>
-          <w:szCs w:val="24"/>
-        </w:rPr>
-        <w:t>Proposal to Project Vendors</w:t>
+        <w:pStyle w:val="Body"/>
+        <w:rPr>
+          <w:rFonts w:ascii="Calibri" w:eastAsia="Helvetica Neue Light" w:hAnsi="Calibri" w:cs="Calibri"/>
+          <w:sz w:val="24"/>
+          <w:szCs w:val="24"/>
+        </w:rPr>
+      </w:pPr>
+      <w:r>
+        <w:rPr>
+          <w:rFonts w:ascii="Calibri" w:hAnsi="Calibri" w:cs="Calibri"/>
+          <w:sz w:val="24"/>
+          <w:szCs w:val="24"/>
+        </w:rPr>
+        <w:t xml:space="preserve">Prepared for: </w:t>
       </w:r>
     </w:p>
     <w:p>
@@ -174,7 +179,7 @@
           <w:sz w:val="24"/>
           <w:szCs w:val="24"/>
         </w:rPr>
-        <w:t xml:space="preserve">Prepared for: </w:t>
+        <w:t>Prepared by: Michael Sanfilippo &amp; Dr. Brandon Boggs</w:t>
       </w:r>
     </w:p>
     <w:p>
@@ -188,213 +193,383 @@
       </w:pPr>
       <w:r>
         <w:rPr>
+          <w:rFonts w:ascii="Calibri" w:eastAsia="Helvetica Neue Light" w:hAnsi="Calibri" w:cs="Calibri"/>
+          <w:sz w:val="24"/>
+          <w:szCs w:val="24"/>
+        </w:rPr>
+        <w:fldChar w:fldCharType="begin" w:fldLock="1"/>
+      </w:r>
+      <w:r>
+        <w:rPr>
+          <w:rFonts w:ascii="Calibri" w:eastAsia="Helvetica Neue Light" w:hAnsi="Calibri" w:cs="Calibri"/>
+          <w:sz w:val="24"/>
+          <w:szCs w:val="24"/>
+        </w:rPr>
+        <w:instrText xml:space="preserve"> DATE \@ "MMMM d, y" </w:instrText>
+      </w:r>
+      <w:r>
+        <w:rPr>
+          <w:rFonts w:ascii="Calibri" w:eastAsia="Helvetica Neue Light" w:hAnsi="Calibri" w:cs="Calibri"/>
+          <w:sz w:val="24"/>
+          <w:szCs w:val="24"/>
+        </w:rPr>
+        <w:fldChar w:fldCharType="separate"/>
+      </w:r>
+      <w:r>
+        <w:rPr>
           <w:rFonts w:ascii="Calibri" w:hAnsi="Calibri" w:cs="Calibri"/>
           <w:sz w:val="24"/>
           <w:szCs w:val="24"/>
-        </w:rPr>
-        <w:t>Prepared by: Michael Sanfilippo &amp; Dr. Brandon Boggs</w:t>
+          <w:lang w:val="fr-FR"/>
+        </w:rPr>
+        <w:t xml:space="preserve">September </w:t>
+      </w:r>
+      <w:r>
+        <w:rPr>
+          <w:rFonts w:ascii="Calibri" w:hAnsi="Calibri" w:cs="Calibri"/>
+          <w:sz w:val="24"/>
+          <w:szCs w:val="24"/>
+          <w:lang w:val="fr-FR"/>
+        </w:rPr>
+        <w:t>10th</w:t>
+      </w:r>
+      <w:r>
+        <w:rPr>
+          <w:rFonts w:ascii="Calibri" w:hAnsi="Calibri" w:cs="Calibri"/>
+          <w:sz w:val="24"/>
+          <w:szCs w:val="24"/>
+          <w:lang w:val="fr-FR"/>
+        </w:rPr>
+        <w:t>, 2015</w:t>
+      </w:r>
+      <w:r>
+        <w:rPr>
+          <w:rFonts w:ascii="Calibri" w:eastAsia="Helvetica Neue Light" w:hAnsi="Calibri" w:cs="Calibri"/>
+          <w:sz w:val="24"/>
+          <w:szCs w:val="24"/>
+        </w:rPr>
+        <w:fldChar w:fldCharType="end"/>
       </w:r>
     </w:p>
     <w:p>
       <w:pPr>
-        <w:pStyle w:val="Body"/>
-        <w:rPr>
-          <w:rFonts w:ascii="Calibri" w:eastAsia="Helvetica Neue Light" w:hAnsi="Calibri" w:cs="Calibri"/>
-          <w:sz w:val="24"/>
-          <w:szCs w:val="24"/>
-        </w:rPr>
-      </w:pPr>
-      <w:r>
-        <w:rPr>
-          <w:rFonts w:ascii="Calibri" w:eastAsia="Helvetica Neue Light" w:hAnsi="Calibri" w:cs="Calibri"/>
-          <w:sz w:val="24"/>
-          <w:szCs w:val="24"/>
-        </w:rPr>
-        <w:fldChar w:fldCharType="begin" w:fldLock="1"/>
-      </w:r>
-      <w:r>
-        <w:rPr>
-          <w:rFonts w:ascii="Calibri" w:eastAsia="Helvetica Neue Light" w:hAnsi="Calibri" w:cs="Calibri"/>
-          <w:sz w:val="24"/>
-          <w:szCs w:val="24"/>
-        </w:rPr>
-        <w:instrText xml:space="preserve"> DATE \@ "MMMM d, y" </w:instrText>
-      </w:r>
-      <w:r>
-        <w:rPr>
-          <w:rFonts w:ascii="Calibri" w:eastAsia="Helvetica Neue Light" w:hAnsi="Calibri" w:cs="Calibri"/>
-          <w:sz w:val="24"/>
-          <w:szCs w:val="24"/>
-        </w:rPr>
-        <w:fldChar w:fldCharType="separate"/>
-      </w:r>
-      <w:r>
-        <w:rPr>
-          <w:rFonts w:ascii="Calibri" w:hAnsi="Calibri" w:cs="Calibri"/>
-          <w:sz w:val="24"/>
-          <w:szCs w:val="24"/>
-          <w:lang w:val="fr-FR"/>
-        </w:rPr>
-        <w:t>September 1st</w:t>
-      </w:r>
-      <w:r>
-        <w:rPr>
-          <w:rFonts w:ascii="Calibri" w:hAnsi="Calibri" w:cs="Calibri"/>
-          <w:sz w:val="24"/>
-          <w:szCs w:val="24"/>
-          <w:lang w:val="fr-FR"/>
-        </w:rPr>
-        <w:t>, 2015</w:t>
-      </w:r>
-      <w:r>
-        <w:rPr>
-          <w:rFonts w:ascii="Calibri" w:eastAsia="Helvetica Neue Light" w:hAnsi="Calibri" w:cs="Calibri"/>
-          <w:sz w:val="24"/>
-          <w:szCs w:val="24"/>
-        </w:rPr>
-        <w:fldChar w:fldCharType="end"/>
+        <w:rPr>
+          <w:rFonts w:ascii="Calibri" w:hAnsi="Calibri"/>
+          <w:sz w:val="24"/>
+          <w:szCs w:val="24"/>
+        </w:rPr>
+      </w:pPr>
+      <w:r>
+        <w:rPr>
+          <w:rFonts w:ascii="Calibri" w:hAnsi="Calibri"/>
+          <w:sz w:val="24"/>
+          <w:szCs w:val="24"/>
+        </w:rPr>
+        <w:br w:type="page"/>
       </w:r>
     </w:p>
     <w:p>
       <w:pPr>
-        <w:rPr>
-          <w:rFonts w:ascii="Calibri" w:hAnsi="Calibri"/>
-          <w:sz w:val="24"/>
-          <w:szCs w:val="24"/>
-        </w:rPr>
-      </w:pPr>
-      <w:r>
-        <w:rPr>
-          <w:rFonts w:ascii="Calibri" w:hAnsi="Calibri"/>
-          <w:sz w:val="24"/>
-          <w:szCs w:val="24"/>
-        </w:rPr>
-        <w:br w:type="page"/>
+        <w:pStyle w:val="Body"/>
+        <w:suppressAutoHyphens/>
+        <w:rPr>
+          <w:rFonts w:ascii="Calibri" w:eastAsia="Helvetica Neue Light" w:hAnsi="Calibri" w:cs="Calibri"/>
+          <w:b/>
+          <w:sz w:val="24"/>
+          <w:szCs w:val="24"/>
+          <w:u w:val="single"/>
+        </w:rPr>
+      </w:pPr>
+      <w:r>
+        <w:rPr>
+          <w:rFonts w:ascii="Calibri" w:eastAsia="Helvetica Neue Light" w:hAnsi="Calibri" w:cs="Calibri"/>
+          <w:b/>
+          <w:sz w:val="24"/>
+          <w:szCs w:val="24"/>
+          <w:u w:val="single"/>
+        </w:rPr>
+        <w:lastRenderedPageBreak/>
+        <w:t xml:space="preserve">1. </w:t>
+      </w:r>
+      <w:r>
+        <w:rPr>
+          <w:rFonts w:ascii="Calibri" w:eastAsia="Helvetica Neue Light" w:hAnsi="Calibri" w:cs="Calibri"/>
+          <w:b/>
+          <w:sz w:val="24"/>
+          <w:szCs w:val="24"/>
+          <w:u w:val="single"/>
+        </w:rPr>
+        <w:t>Project Abstract Summary</w:t>
+      </w:r>
+      <w:r>
+        <w:rPr>
+          <w:rFonts w:ascii="Calibri" w:eastAsia="Helvetica Neue Light" w:hAnsi="Calibri" w:cs="Calibri"/>
+          <w:b/>
+          <w:sz w:val="24"/>
+          <w:szCs w:val="24"/>
+          <w:u w:val="single"/>
+        </w:rPr>
+        <w:tab/>
+      </w:r>
+      <w:r>
+        <w:rPr>
+          <w:rFonts w:ascii="Calibri" w:eastAsia="Helvetica Neue Light" w:hAnsi="Calibri" w:cs="Calibri"/>
+          <w:b/>
+          <w:sz w:val="24"/>
+          <w:szCs w:val="24"/>
+          <w:u w:val="single"/>
+        </w:rPr>
+        <w:tab/>
+      </w:r>
+      <w:r>
+        <w:rPr>
+          <w:rFonts w:ascii="Calibri" w:eastAsia="Helvetica Neue Light" w:hAnsi="Calibri" w:cs="Calibri"/>
+          <w:b/>
+          <w:sz w:val="24"/>
+          <w:szCs w:val="24"/>
+          <w:u w:val="single"/>
+        </w:rPr>
+        <w:tab/>
+      </w:r>
+      <w:r>
+        <w:rPr>
+          <w:rFonts w:ascii="Calibri" w:eastAsia="Helvetica Neue Light" w:hAnsi="Calibri" w:cs="Calibri"/>
+          <w:b/>
+          <w:sz w:val="24"/>
+          <w:szCs w:val="24"/>
+          <w:u w:val="single"/>
+        </w:rPr>
+        <w:tab/>
+      </w:r>
+      <w:r>
+        <w:rPr>
+          <w:rFonts w:ascii="Calibri" w:eastAsia="Helvetica Neue Light" w:hAnsi="Calibri" w:cs="Calibri"/>
+          <w:b/>
+          <w:sz w:val="24"/>
+          <w:szCs w:val="24"/>
+          <w:u w:val="single"/>
+        </w:rPr>
+        <w:tab/>
+      </w:r>
+      <w:r>
+        <w:rPr>
+          <w:rFonts w:ascii="Calibri" w:eastAsia="Helvetica Neue Light" w:hAnsi="Calibri" w:cs="Calibri"/>
+          <w:b/>
+          <w:sz w:val="24"/>
+          <w:szCs w:val="24"/>
+          <w:u w:val="single"/>
+        </w:rPr>
+        <w:tab/>
+      </w:r>
+      <w:r>
+        <w:rPr>
+          <w:rFonts w:ascii="Calibri" w:eastAsia="Helvetica Neue Light" w:hAnsi="Calibri" w:cs="Calibri"/>
+          <w:b/>
+          <w:sz w:val="24"/>
+          <w:szCs w:val="24"/>
+          <w:u w:val="single"/>
+        </w:rPr>
+        <w:tab/>
+      </w:r>
+      <w:r>
+        <w:rPr>
+          <w:rFonts w:ascii="Calibri" w:eastAsia="Helvetica Neue Light" w:hAnsi="Calibri" w:cs="Calibri"/>
+          <w:b/>
+          <w:sz w:val="24"/>
+          <w:szCs w:val="24"/>
+          <w:u w:val="single"/>
+        </w:rPr>
+        <w:tab/>
       </w:r>
     </w:p>
     <w:p>
       <w:pPr>
         <w:pStyle w:val="Body"/>
-        <w:suppressAutoHyphens/>
-        <w:rPr>
-          <w:rFonts w:ascii="Calibri" w:eastAsia="Helvetica Neue Light" w:hAnsi="Calibri" w:cs="Calibri"/>
-          <w:b/>
-          <w:sz w:val="24"/>
-          <w:szCs w:val="24"/>
-          <w:u w:val="single"/>
-        </w:rPr>
-      </w:pPr>
-      <w:r>
-        <w:rPr>
-          <w:rFonts w:ascii="Calibri" w:eastAsia="Helvetica Neue Light" w:hAnsi="Calibri" w:cs="Calibri"/>
-          <w:b/>
-          <w:sz w:val="24"/>
-          <w:szCs w:val="24"/>
-          <w:u w:val="single"/>
-        </w:rPr>
-        <w:lastRenderedPageBreak/>
-        <w:t xml:space="preserve">1. </w:t>
-      </w:r>
-      <w:r>
-        <w:rPr>
-          <w:rFonts w:ascii="Calibri" w:eastAsia="Helvetica Neue Light" w:hAnsi="Calibri" w:cs="Calibri"/>
-          <w:b/>
-          <w:sz w:val="24"/>
-          <w:szCs w:val="24"/>
-          <w:u w:val="single"/>
-        </w:rPr>
-        <w:t>Project Abstract Summary</w:t>
-      </w:r>
-      <w:r>
-        <w:rPr>
-          <w:rFonts w:ascii="Calibri" w:eastAsia="Helvetica Neue Light" w:hAnsi="Calibri" w:cs="Calibri"/>
-          <w:b/>
-          <w:sz w:val="24"/>
-          <w:szCs w:val="24"/>
-          <w:u w:val="single"/>
-        </w:rPr>
-        <w:tab/>
-      </w:r>
-      <w:r>
-        <w:rPr>
-          <w:rFonts w:ascii="Calibri" w:eastAsia="Helvetica Neue Light" w:hAnsi="Calibri" w:cs="Calibri"/>
-          <w:b/>
-          <w:sz w:val="24"/>
-          <w:szCs w:val="24"/>
-          <w:u w:val="single"/>
-        </w:rPr>
-        <w:tab/>
-      </w:r>
-      <w:r>
-        <w:rPr>
-          <w:rFonts w:ascii="Calibri" w:eastAsia="Helvetica Neue Light" w:hAnsi="Calibri" w:cs="Calibri"/>
-          <w:b/>
-          <w:sz w:val="24"/>
-          <w:szCs w:val="24"/>
-          <w:u w:val="single"/>
-        </w:rPr>
-        <w:tab/>
-      </w:r>
-      <w:r>
-        <w:rPr>
-          <w:rFonts w:ascii="Calibri" w:eastAsia="Helvetica Neue Light" w:hAnsi="Calibri" w:cs="Calibri"/>
-          <w:b/>
-          <w:sz w:val="24"/>
-          <w:szCs w:val="24"/>
-          <w:u w:val="single"/>
-        </w:rPr>
-        <w:tab/>
-      </w:r>
-      <w:r>
-        <w:rPr>
-          <w:rFonts w:ascii="Calibri" w:eastAsia="Helvetica Neue Light" w:hAnsi="Calibri" w:cs="Calibri"/>
-          <w:b/>
-          <w:sz w:val="24"/>
-          <w:szCs w:val="24"/>
-          <w:u w:val="single"/>
-        </w:rPr>
-        <w:tab/>
-      </w:r>
-      <w:r>
-        <w:rPr>
-          <w:rFonts w:ascii="Calibri" w:eastAsia="Helvetica Neue Light" w:hAnsi="Calibri" w:cs="Calibri"/>
-          <w:b/>
-          <w:sz w:val="24"/>
-          <w:szCs w:val="24"/>
-          <w:u w:val="single"/>
-        </w:rPr>
-        <w:tab/>
-      </w:r>
-      <w:r>
-        <w:rPr>
-          <w:rFonts w:ascii="Calibri" w:eastAsia="Helvetica Neue Light" w:hAnsi="Calibri" w:cs="Calibri"/>
-          <w:b/>
-          <w:sz w:val="24"/>
-          <w:szCs w:val="24"/>
-          <w:u w:val="single"/>
-        </w:rPr>
-        <w:tab/>
-      </w:r>
-      <w:r>
-        <w:rPr>
-          <w:rFonts w:ascii="Calibri" w:eastAsia="Helvetica Neue Light" w:hAnsi="Calibri" w:cs="Calibri"/>
-          <w:b/>
-          <w:sz w:val="24"/>
-          <w:szCs w:val="24"/>
-          <w:u w:val="single"/>
-        </w:rPr>
-        <w:tab/>
-      </w:r>
+        <w:rPr>
+          <w:rFonts w:ascii="Calibri" w:hAnsi="Calibri"/>
+          <w:sz w:val="24"/>
+          <w:szCs w:val="24"/>
+        </w:rPr>
+      </w:pPr>
     </w:p>
     <w:p>
       <w:pPr>
         <w:pStyle w:val="Body"/>
-        <w:rPr>
-          <w:rFonts w:ascii="Calibri" w:hAnsi="Calibri"/>
-          <w:sz w:val="24"/>
-          <w:szCs w:val="24"/>
-        </w:rPr>
-      </w:pPr>
+        <w:suppressAutoHyphens/>
+        <w:rPr>
+          <w:rFonts w:ascii="Calibri" w:hAnsi="Calibri" w:cs="Calibri"/>
+          <w:sz w:val="24"/>
+          <w:szCs w:val="24"/>
+        </w:rPr>
+      </w:pPr>
+      <w:r>
+        <w:rPr>
+          <w:rFonts w:ascii="Calibri" w:hAnsi="Calibri" w:cs="Calibri"/>
+          <w:sz w:val="24"/>
+          <w:szCs w:val="24"/>
+        </w:rPr>
+        <w:t xml:space="preserve">CatVax is our proposed immunization automation application. Its main goal is to achieve automated entry of immunization record data and validation of patient information through character recognition technology and a real-time interface with a robust database and end-user web access for ease of use to manage and store immunization records and to notify patients of immunization requirements and Center for Disease Control releases directly to end-users mobile devices. CatVax will save a significant amount of time for both </w:t>
+      </w:r>
+      <w:r>
+        <w:rPr>
+          <w:rFonts w:ascii="Calibri" w:hAnsi="Calibri" w:cs="Calibri"/>
+          <w:sz w:val="24"/>
+          <w:szCs w:val="24"/>
+        </w:rPr>
+        <w:t>end-users</w:t>
+      </w:r>
+      <w:r>
+        <w:rPr>
+          <w:rFonts w:ascii="Calibri" w:hAnsi="Calibri" w:cs="Calibri"/>
+          <w:sz w:val="24"/>
+          <w:szCs w:val="24"/>
+        </w:rPr>
+        <w:t xml:space="preserve"> and </w:t>
+      </w:r>
+      <w:r>
+        <w:rPr>
+          <w:rFonts w:ascii="Calibri" w:hAnsi="Calibri" w:cs="Calibri"/>
+          <w:sz w:val="24"/>
+          <w:szCs w:val="24"/>
+        </w:rPr>
+        <w:t>health center staff. Saving staff time will translate to a significant cost savings.</w:t>
+      </w:r>
+      <w:r>
+        <w:rPr>
+          <w:rFonts w:ascii="Calibri" w:hAnsi="Calibri" w:cs="Calibri"/>
+          <w:sz w:val="24"/>
+          <w:szCs w:val="24"/>
+        </w:rPr>
+        <w:t xml:space="preserve"> </w:t>
+      </w:r>
+      <w:r>
+        <w:rPr>
+          <w:rFonts w:ascii="Calibri" w:hAnsi="Calibri" w:cs="Calibri"/>
+          <w:sz w:val="24"/>
+          <w:szCs w:val="24"/>
+        </w:rPr>
+        <w:t xml:space="preserve">CatVax aims to serve as a new best practice in public health </w:t>
+      </w:r>
+      <w:r>
+        <w:rPr>
+          <w:rFonts w:ascii="Calibri" w:hAnsi="Calibri" w:cs="Calibri"/>
+          <w:sz w:val="24"/>
+          <w:szCs w:val="24"/>
+        </w:rPr>
+        <w:t>when</w:t>
+      </w:r>
+      <w:r>
+        <w:rPr>
+          <w:rFonts w:ascii="Calibri" w:hAnsi="Calibri" w:cs="Calibri"/>
+          <w:sz w:val="24"/>
+          <w:szCs w:val="24"/>
+        </w:rPr>
+        <w:t xml:space="preserve"> manual human validation is not feasible given staffing levels and costs of validation-processes</w:t>
+      </w:r>
+      <w:r>
+        <w:rPr>
+          <w:rFonts w:ascii="Calibri" w:hAnsi="Calibri" w:cs="Calibri"/>
+          <w:sz w:val="24"/>
+          <w:szCs w:val="24"/>
+        </w:rPr>
+        <w:t xml:space="preserve">. </w:t>
+      </w:r>
+      <w:r>
+        <w:rPr>
+          <w:rFonts w:ascii="Calibri" w:hAnsi="Calibri" w:cs="Calibri"/>
+          <w:sz w:val="24"/>
+          <w:szCs w:val="24"/>
+        </w:rPr>
+        <w:t>Our innovation</w:t>
+      </w:r>
+      <w:r>
+        <w:rPr>
+          <w:rFonts w:ascii="Calibri" w:hAnsi="Calibri" w:cs="Calibri"/>
+          <w:sz w:val="24"/>
+          <w:szCs w:val="24"/>
+        </w:rPr>
+        <w:t xml:space="preserve"> simplifies </w:t>
+      </w:r>
+      <w:r>
+        <w:rPr>
+          <w:rFonts w:ascii="Calibri" w:hAnsi="Calibri" w:cs="Calibri"/>
+          <w:sz w:val="24"/>
+          <w:szCs w:val="24"/>
+        </w:rPr>
+        <w:t>and removes the burden of</w:t>
+      </w:r>
+      <w:r>
+        <w:rPr>
+          <w:rFonts w:ascii="Calibri" w:hAnsi="Calibri" w:cs="Calibri"/>
+          <w:sz w:val="24"/>
+          <w:szCs w:val="24"/>
+        </w:rPr>
+        <w:t xml:space="preserve"> </w:t>
+      </w:r>
+      <w:r>
+        <w:rPr>
+          <w:rFonts w:ascii="Calibri" w:hAnsi="Calibri" w:cs="Calibri"/>
+          <w:sz w:val="24"/>
+          <w:szCs w:val="24"/>
+        </w:rPr>
+        <w:t>paper</w:t>
+      </w:r>
+      <w:r>
+        <w:rPr>
+          <w:rFonts w:ascii="Calibri" w:hAnsi="Calibri" w:cs="Calibri"/>
+          <w:sz w:val="24"/>
+          <w:szCs w:val="24"/>
+        </w:rPr>
+        <w:t xml:space="preserve"> records </w:t>
+      </w:r>
+      <w:r>
+        <w:rPr>
+          <w:rFonts w:ascii="Calibri" w:hAnsi="Calibri" w:cs="Calibri"/>
+          <w:sz w:val="24"/>
+          <w:szCs w:val="24"/>
+        </w:rPr>
+        <w:t>with the intention of</w:t>
+      </w:r>
+      <w:r>
+        <w:rPr>
+          <w:rFonts w:ascii="Calibri" w:hAnsi="Calibri" w:cs="Calibri"/>
+          <w:sz w:val="24"/>
+          <w:szCs w:val="24"/>
+        </w:rPr>
+        <w:t xml:space="preserve"> dramatically </w:t>
+      </w:r>
+      <w:r>
+        <w:rPr>
+          <w:rFonts w:ascii="Calibri" w:hAnsi="Calibri" w:cs="Calibri"/>
+          <w:sz w:val="24"/>
+          <w:szCs w:val="24"/>
+        </w:rPr>
+        <w:t>improving</w:t>
+      </w:r>
+      <w:r>
+        <w:rPr>
+          <w:rFonts w:ascii="Calibri" w:hAnsi="Calibri" w:cs="Calibri"/>
+          <w:sz w:val="24"/>
+          <w:szCs w:val="24"/>
+        </w:rPr>
+        <w:t xml:space="preserve"> immunization information systems </w:t>
+      </w:r>
+      <w:r>
+        <w:rPr>
+          <w:rFonts w:ascii="Calibri" w:hAnsi="Calibri" w:cs="Calibri"/>
+          <w:sz w:val="24"/>
+          <w:szCs w:val="24"/>
+        </w:rPr>
+        <w:t>participation</w:t>
+      </w:r>
+      <w:r>
+        <w:rPr>
+          <w:rFonts w:ascii="Calibri" w:hAnsi="Calibri" w:cs="Calibri"/>
+          <w:sz w:val="24"/>
+          <w:szCs w:val="24"/>
+        </w:rPr>
+        <w:t>.</w:t>
+      </w:r>
     </w:p>
     <w:p>
       <w:pPr>
@@ -406,174 +581,6 @@
           <w:szCs w:val="24"/>
         </w:rPr>
       </w:pPr>
-      <w:r>
-        <w:rPr>
-          <w:rFonts w:ascii="Calibri" w:hAnsi="Calibri" w:cs="Calibri"/>
-          <w:sz w:val="24"/>
-          <w:szCs w:val="24"/>
-        </w:rPr>
-        <w:t xml:space="preserve">CatVax is our proposed immunization automation application. Its main goal is to achieve automated entry of immunization record data and validation of patient information through character recognition technology and a real-time interface with a robust database and end-user web access for ease of use to manage and store immunization records and to notify patients of immunization requirements and Center for Disease Control releases directly to end-users mobile devices. CatVax will save a significant amount of time for both </w:t>
-      </w:r>
-      <w:r>
-        <w:rPr>
-          <w:rFonts w:ascii="Calibri" w:hAnsi="Calibri" w:cs="Calibri"/>
-          <w:sz w:val="24"/>
-          <w:szCs w:val="24"/>
-        </w:rPr>
-        <w:t>end-users</w:t>
-      </w:r>
-      <w:r>
-        <w:rPr>
-          <w:rFonts w:ascii="Calibri" w:hAnsi="Calibri" w:cs="Calibri"/>
-          <w:sz w:val="24"/>
-          <w:szCs w:val="24"/>
-        </w:rPr>
-        <w:t xml:space="preserve"> and </w:t>
-      </w:r>
-      <w:r>
-        <w:rPr>
-          <w:rFonts w:ascii="Calibri" w:hAnsi="Calibri" w:cs="Calibri"/>
-          <w:sz w:val="24"/>
-          <w:szCs w:val="24"/>
-        </w:rPr>
-        <w:t>health center staff. Saving staff time will translate to a significant cost savings.</w:t>
-      </w:r>
-      <w:r>
-        <w:rPr>
-          <w:rFonts w:ascii="Calibri" w:hAnsi="Calibri" w:cs="Calibri"/>
-          <w:sz w:val="24"/>
-          <w:szCs w:val="24"/>
-        </w:rPr>
-        <w:t xml:space="preserve"> </w:t>
-      </w:r>
-      <w:r>
-        <w:rPr>
-          <w:rFonts w:ascii="Calibri" w:hAnsi="Calibri" w:cs="Calibri"/>
-          <w:sz w:val="24"/>
-          <w:szCs w:val="24"/>
-        </w:rPr>
-        <w:t xml:space="preserve">CatVax aims to serve as a new best practice in public health </w:t>
-      </w:r>
-      <w:r>
-        <w:rPr>
-          <w:rFonts w:ascii="Calibri" w:hAnsi="Calibri" w:cs="Calibri"/>
-          <w:sz w:val="24"/>
-          <w:szCs w:val="24"/>
-        </w:rPr>
-        <w:t>when</w:t>
-      </w:r>
-      <w:r>
-        <w:rPr>
-          <w:rFonts w:ascii="Calibri" w:hAnsi="Calibri" w:cs="Calibri"/>
-          <w:sz w:val="24"/>
-          <w:szCs w:val="24"/>
-        </w:rPr>
-        <w:t xml:space="preserve"> manual human validation is not feasible given staffing levels and costs of validation-processes</w:t>
-      </w:r>
-      <w:r>
-        <w:rPr>
-          <w:rFonts w:ascii="Calibri" w:hAnsi="Calibri" w:cs="Calibri"/>
-          <w:sz w:val="24"/>
-          <w:szCs w:val="24"/>
-        </w:rPr>
-        <w:t xml:space="preserve">. </w:t>
-      </w:r>
-      <w:r>
-        <w:rPr>
-          <w:rFonts w:ascii="Calibri" w:hAnsi="Calibri" w:cs="Calibri"/>
-          <w:sz w:val="24"/>
-          <w:szCs w:val="24"/>
-        </w:rPr>
-        <w:t>Our innovation</w:t>
-      </w:r>
-      <w:r>
-        <w:rPr>
-          <w:rFonts w:ascii="Calibri" w:hAnsi="Calibri" w:cs="Calibri"/>
-          <w:sz w:val="24"/>
-          <w:szCs w:val="24"/>
-        </w:rPr>
-        <w:t xml:space="preserve"> simplifies </w:t>
-      </w:r>
-      <w:r>
-        <w:rPr>
-          <w:rFonts w:ascii="Calibri" w:hAnsi="Calibri" w:cs="Calibri"/>
-          <w:sz w:val="24"/>
-          <w:szCs w:val="24"/>
-        </w:rPr>
-        <w:t>and removes the burden of</w:t>
-      </w:r>
-      <w:r>
-        <w:rPr>
-          <w:rFonts w:ascii="Calibri" w:hAnsi="Calibri" w:cs="Calibri"/>
-          <w:sz w:val="24"/>
-          <w:szCs w:val="24"/>
-        </w:rPr>
-        <w:t xml:space="preserve"> </w:t>
-      </w:r>
-      <w:r>
-        <w:rPr>
-          <w:rFonts w:ascii="Calibri" w:hAnsi="Calibri" w:cs="Calibri"/>
-          <w:sz w:val="24"/>
-          <w:szCs w:val="24"/>
-        </w:rPr>
-        <w:t>paper</w:t>
-      </w:r>
-      <w:r>
-        <w:rPr>
-          <w:rFonts w:ascii="Calibri" w:hAnsi="Calibri" w:cs="Calibri"/>
-          <w:sz w:val="24"/>
-          <w:szCs w:val="24"/>
-        </w:rPr>
-        <w:t xml:space="preserve"> records </w:t>
-      </w:r>
-      <w:r>
-        <w:rPr>
-          <w:rFonts w:ascii="Calibri" w:hAnsi="Calibri" w:cs="Calibri"/>
-          <w:sz w:val="24"/>
-          <w:szCs w:val="24"/>
-        </w:rPr>
-        <w:t>with the intention of</w:t>
-      </w:r>
-      <w:r>
-        <w:rPr>
-          <w:rFonts w:ascii="Calibri" w:hAnsi="Calibri" w:cs="Calibri"/>
-          <w:sz w:val="24"/>
-          <w:szCs w:val="24"/>
-        </w:rPr>
-        <w:t xml:space="preserve"> dramatically </w:t>
-      </w:r>
-      <w:r>
-        <w:rPr>
-          <w:rFonts w:ascii="Calibri" w:hAnsi="Calibri" w:cs="Calibri"/>
-          <w:sz w:val="24"/>
-          <w:szCs w:val="24"/>
-        </w:rPr>
-        <w:t>improving</w:t>
-      </w:r>
-      <w:r>
-        <w:rPr>
-          <w:rFonts w:ascii="Calibri" w:hAnsi="Calibri" w:cs="Calibri"/>
-          <w:sz w:val="24"/>
-          <w:szCs w:val="24"/>
-        </w:rPr>
-        <w:t xml:space="preserve"> immunization information systems </w:t>
-      </w:r>
-      <w:r>
-        <w:rPr>
-          <w:rFonts w:ascii="Calibri" w:hAnsi="Calibri" w:cs="Calibri"/>
-          <w:sz w:val="24"/>
-          <w:szCs w:val="24"/>
-        </w:rPr>
-        <w:t>participation</w:t>
-      </w:r>
-      <w:r>
-        <w:rPr>
-          <w:rFonts w:ascii="Calibri" w:hAnsi="Calibri" w:cs="Calibri"/>
-          <w:sz w:val="24"/>
-          <w:szCs w:val="24"/>
-        </w:rPr>
-        <w:t>.</w:t>
-      </w:r>
     </w:p>
     <w:p>
       <w:pPr>
@@ -585,6 +592,222 @@
           <w:szCs w:val="24"/>
         </w:rPr>
       </w:pPr>
+      <w:r>
+        <w:rPr>
+          <w:rFonts w:ascii="Calibri" w:hAnsi="Calibri" w:cs="Calibri"/>
+          <w:sz w:val="24"/>
+          <w:szCs w:val="24"/>
+        </w:rPr>
+        <w:t xml:space="preserve">CatVax aims to improve clinical practices by providing automated assessment of </w:t>
+      </w:r>
+      <w:r>
+        <w:rPr>
+          <w:rFonts w:ascii="Calibri" w:hAnsi="Calibri" w:cs="Calibri"/>
+          <w:sz w:val="24"/>
+          <w:szCs w:val="24"/>
+        </w:rPr>
+        <w:t>recommended vaccinations</w:t>
+      </w:r>
+      <w:r>
+        <w:rPr>
+          <w:rFonts w:ascii="Calibri" w:hAnsi="Calibri" w:cs="Calibri"/>
+          <w:sz w:val="24"/>
+          <w:szCs w:val="24"/>
+        </w:rPr>
+        <w:t xml:space="preserve">, reducing </w:t>
+      </w:r>
+      <w:r>
+        <w:rPr>
+          <w:rFonts w:ascii="Calibri" w:hAnsi="Calibri" w:cs="Calibri"/>
+          <w:sz w:val="24"/>
+          <w:szCs w:val="24"/>
+        </w:rPr>
+        <w:t>visits in</w:t>
+      </w:r>
+      <w:r>
+        <w:rPr>
+          <w:rFonts w:ascii="Calibri" w:hAnsi="Calibri" w:cs="Calibri"/>
+          <w:sz w:val="24"/>
+          <w:szCs w:val="24"/>
+        </w:rPr>
+        <w:t xml:space="preserve"> health centers for vaccination recommendations</w:t>
+      </w:r>
+      <w:r>
+        <w:rPr>
+          <w:rFonts w:ascii="Calibri" w:hAnsi="Calibri" w:cs="Calibri"/>
+          <w:sz w:val="24"/>
+          <w:szCs w:val="24"/>
+        </w:rPr>
+        <w:t xml:space="preserve"> and minimizing the burden for a patient to receive consultation</w:t>
+      </w:r>
+      <w:r>
+        <w:rPr>
+          <w:rFonts w:ascii="Calibri" w:hAnsi="Calibri" w:cs="Calibri"/>
+          <w:sz w:val="24"/>
+          <w:szCs w:val="24"/>
+        </w:rPr>
+        <w:t>s</w:t>
+      </w:r>
+      <w:r>
+        <w:rPr>
+          <w:rFonts w:ascii="Calibri" w:hAnsi="Calibri" w:cs="Calibri"/>
+          <w:sz w:val="24"/>
+          <w:szCs w:val="24"/>
+        </w:rPr>
+        <w:t>.</w:t>
+      </w:r>
+      <w:r>
+        <w:rPr>
+          <w:rFonts w:ascii="Calibri" w:hAnsi="Calibri" w:cs="Calibri"/>
+          <w:sz w:val="24"/>
+          <w:szCs w:val="24"/>
+        </w:rPr>
+        <w:t xml:space="preserve"> </w:t>
+      </w:r>
+      <w:r>
+        <w:rPr>
+          <w:rFonts w:ascii="Calibri" w:hAnsi="Calibri" w:cs="Calibri"/>
+          <w:sz w:val="24"/>
+          <w:szCs w:val="24"/>
+        </w:rPr>
+        <w:t>This service will offer increased accessibility for both the end-user and the administrator who is interested in evaluating coverage and making evidence</w:t>
+      </w:r>
+      <w:r>
+        <w:rPr>
+          <w:rFonts w:ascii="Calibri" w:hAnsi="Calibri" w:cs="Calibri"/>
+          <w:sz w:val="24"/>
+          <w:szCs w:val="24"/>
+        </w:rPr>
+        <w:t>-based</w:t>
+      </w:r>
+      <w:r>
+        <w:rPr>
+          <w:rFonts w:ascii="Calibri" w:hAnsi="Calibri" w:cs="Calibri"/>
+          <w:sz w:val="24"/>
+          <w:szCs w:val="24"/>
+        </w:rPr>
+        <w:t xml:space="preserve"> decisions.</w:t>
+      </w:r>
+      <w:r>
+        <w:rPr>
+          <w:rFonts w:ascii="Calibri" w:hAnsi="Calibri" w:cs="Calibri"/>
+          <w:sz w:val="24"/>
+          <w:szCs w:val="24"/>
+        </w:rPr>
+        <w:t xml:space="preserve"> </w:t>
+      </w:r>
+      <w:r>
+        <w:rPr>
+          <w:rFonts w:ascii="Calibri" w:hAnsi="Calibri" w:cs="Calibri"/>
+          <w:sz w:val="24"/>
+          <w:szCs w:val="24"/>
+        </w:rPr>
+        <w:t>R</w:t>
+      </w:r>
+      <w:r>
+        <w:rPr>
+          <w:rFonts w:ascii="Calibri" w:hAnsi="Calibri" w:cs="Calibri"/>
+          <w:sz w:val="24"/>
+          <w:szCs w:val="24"/>
+        </w:rPr>
+        <w:t>eporting from CatVax will help identify and</w:t>
+      </w:r>
+      <w:r>
+        <w:rPr>
+          <w:rFonts w:ascii="Calibri" w:hAnsi="Calibri" w:cs="Calibri"/>
+          <w:sz w:val="24"/>
+          <w:szCs w:val="24"/>
+        </w:rPr>
+        <w:t xml:space="preserve"> reduce disparities in vaccination coverage rat</w:t>
+      </w:r>
+      <w:r>
+        <w:rPr>
+          <w:rFonts w:ascii="Calibri" w:hAnsi="Calibri" w:cs="Calibri"/>
+          <w:sz w:val="24"/>
+          <w:szCs w:val="24"/>
+        </w:rPr>
+        <w:t>es</w:t>
+      </w:r>
+      <w:r>
+        <w:rPr>
+          <w:rFonts w:ascii="Calibri" w:hAnsi="Calibri" w:cs="Calibri"/>
+          <w:sz w:val="24"/>
+          <w:szCs w:val="24"/>
+        </w:rPr>
+        <w:t xml:space="preserve"> for various geopolitical populations</w:t>
+      </w:r>
+      <w:r>
+        <w:rPr>
+          <w:rFonts w:ascii="Calibri" w:hAnsi="Calibri" w:cs="Calibri"/>
+          <w:sz w:val="24"/>
+          <w:szCs w:val="24"/>
+        </w:rPr>
+        <w:t>.</w:t>
+      </w:r>
+      <w:r>
+        <w:rPr>
+          <w:rFonts w:ascii="Calibri" w:hAnsi="Calibri" w:cs="Calibri"/>
+          <w:sz w:val="24"/>
+          <w:szCs w:val="24"/>
+        </w:rPr>
+        <w:t xml:space="preserve"> </w:t>
+      </w:r>
+      <w:r>
+        <w:rPr>
+          <w:rFonts w:ascii="Calibri" w:hAnsi="Calibri" w:cs="Calibri"/>
+          <w:sz w:val="24"/>
+          <w:szCs w:val="24"/>
+        </w:rPr>
+        <w:t>This service</w:t>
+      </w:r>
+      <w:r>
+        <w:rPr>
+          <w:rFonts w:ascii="Calibri" w:hAnsi="Calibri" w:cs="Calibri"/>
+          <w:sz w:val="24"/>
+          <w:szCs w:val="24"/>
+        </w:rPr>
+        <w:t xml:space="preserve"> will also allow smart-</w:t>
+      </w:r>
+      <w:r>
+        <w:rPr>
+          <w:rFonts w:ascii="Calibri" w:hAnsi="Calibri" w:cs="Calibri"/>
+          <w:sz w:val="24"/>
+          <w:szCs w:val="24"/>
+        </w:rPr>
+        <w:t xml:space="preserve">alerts to notify existing participants of CatVax about recent virus outbreaks based on their </w:t>
+      </w:r>
+      <w:r>
+        <w:rPr>
+          <w:rFonts w:ascii="Calibri" w:hAnsi="Calibri" w:cs="Calibri"/>
+          <w:sz w:val="24"/>
+          <w:szCs w:val="24"/>
+        </w:rPr>
+        <w:t>GPS location and their location on file</w:t>
+      </w:r>
+      <w:r>
+        <w:rPr>
+          <w:rFonts w:ascii="Calibri" w:hAnsi="Calibri" w:cs="Calibri"/>
+          <w:sz w:val="24"/>
+          <w:szCs w:val="24"/>
+        </w:rPr>
+        <w:t>, ultimate</w:t>
+      </w:r>
+      <w:r>
+        <w:rPr>
+          <w:rFonts w:ascii="Calibri" w:hAnsi="Calibri" w:cs="Calibri"/>
+          <w:sz w:val="24"/>
+          <w:szCs w:val="24"/>
+        </w:rPr>
+        <w:t xml:space="preserve">ly working towards reducing </w:t>
+      </w:r>
+      <w:r>
+        <w:rPr>
+          <w:rFonts w:ascii="Calibri" w:hAnsi="Calibri" w:cs="Calibri"/>
+          <w:sz w:val="24"/>
+          <w:szCs w:val="24"/>
+        </w:rPr>
+        <w:t xml:space="preserve">vaccine preventable disease. </w:t>
+      </w:r>
     </w:p>
     <w:p>
       <w:pPr>
@@ -596,142 +819,6 @@
           <w:szCs w:val="24"/>
         </w:rPr>
       </w:pPr>
-      <w:r>
-        <w:rPr>
-          <w:rFonts w:ascii="Calibri" w:hAnsi="Calibri" w:cs="Calibri"/>
-          <w:sz w:val="24"/>
-          <w:szCs w:val="24"/>
-        </w:rPr>
-        <w:t xml:space="preserve">CatVax aims to improve clinical practices by providing automated assessment of </w:t>
-      </w:r>
-      <w:r>
-        <w:rPr>
-          <w:rFonts w:ascii="Calibri" w:hAnsi="Calibri" w:cs="Calibri"/>
-          <w:sz w:val="24"/>
-          <w:szCs w:val="24"/>
-        </w:rPr>
-        <w:t>recommended vaccinations</w:t>
-      </w:r>
-      <w:r>
-        <w:rPr>
-          <w:rFonts w:ascii="Calibri" w:hAnsi="Calibri" w:cs="Calibri"/>
-          <w:sz w:val="24"/>
-          <w:szCs w:val="24"/>
-        </w:rPr>
-        <w:t xml:space="preserve">, reducing </w:t>
-      </w:r>
-      <w:r>
-        <w:rPr>
-          <w:rFonts w:ascii="Calibri" w:hAnsi="Calibri" w:cs="Calibri"/>
-          <w:sz w:val="24"/>
-          <w:szCs w:val="24"/>
-        </w:rPr>
-        <w:t>visits in</w:t>
-      </w:r>
-      <w:r>
-        <w:rPr>
-          <w:rFonts w:ascii="Calibri" w:hAnsi="Calibri" w:cs="Calibri"/>
-          <w:sz w:val="24"/>
-          <w:szCs w:val="24"/>
-        </w:rPr>
-        <w:t xml:space="preserve"> health centers for vaccination recommendations</w:t>
-      </w:r>
-      <w:r>
-        <w:rPr>
-          <w:rFonts w:ascii="Calibri" w:hAnsi="Calibri" w:cs="Calibri"/>
-          <w:sz w:val="24"/>
-          <w:szCs w:val="24"/>
-        </w:rPr>
-        <w:t xml:space="preserve"> and minimizing the burden for a patient to receive consultation</w:t>
-      </w:r>
-      <w:r>
-        <w:rPr>
-          <w:rFonts w:ascii="Calibri" w:hAnsi="Calibri" w:cs="Calibri"/>
-          <w:sz w:val="24"/>
-          <w:szCs w:val="24"/>
-        </w:rPr>
-        <w:t>s</w:t>
-      </w:r>
-      <w:r>
-        <w:rPr>
-          <w:rFonts w:ascii="Calibri" w:hAnsi="Calibri" w:cs="Calibri"/>
-          <w:sz w:val="24"/>
-          <w:szCs w:val="24"/>
-        </w:rPr>
-        <w:t>.</w:t>
-      </w:r>
-      <w:r>
-        <w:rPr>
-          <w:rFonts w:ascii="Calibri" w:hAnsi="Calibri" w:cs="Calibri"/>
-          <w:sz w:val="24"/>
-          <w:szCs w:val="24"/>
-        </w:rPr>
-        <w:t xml:space="preserve"> </w:t>
-      </w:r>
-      <w:r>
-        <w:rPr>
-          <w:rFonts w:ascii="Calibri" w:hAnsi="Calibri" w:cs="Calibri"/>
-          <w:sz w:val="24"/>
-          <w:szCs w:val="24"/>
-        </w:rPr>
-        <w:t>This service will offer increased accessibility for both the end-user and the administrator who is interested in evaluating coverage and making evidence</w:t>
-      </w:r>
-      <w:r>
-        <w:rPr>
-          <w:rFonts w:ascii="Calibri" w:hAnsi="Calibri" w:cs="Calibri"/>
-          <w:sz w:val="24"/>
-          <w:szCs w:val="24"/>
-        </w:rPr>
-        <w:t>-based</w:t>
-      </w:r>
-      <w:r>
-        <w:rPr>
-          <w:rFonts w:ascii="Calibri" w:hAnsi="Calibri" w:cs="Calibri"/>
-          <w:sz w:val="24"/>
-          <w:szCs w:val="24"/>
-        </w:rPr>
-        <w:t xml:space="preserve"> decisions. </w:t>
-      </w:r>
-      <w:r>
-        <w:rPr>
-          <w:rFonts w:ascii="Calibri" w:hAnsi="Calibri" w:cs="Calibri"/>
-          <w:sz w:val="24"/>
-          <w:szCs w:val="24"/>
-        </w:rPr>
-        <w:t>This service</w:t>
-      </w:r>
-      <w:r>
-        <w:rPr>
-          <w:rFonts w:ascii="Calibri" w:hAnsi="Calibri" w:cs="Calibri"/>
-          <w:sz w:val="24"/>
-          <w:szCs w:val="24"/>
-        </w:rPr>
-        <w:t xml:space="preserve"> will also allow smart-</w:t>
-      </w:r>
-      <w:r>
-        <w:rPr>
-          <w:rFonts w:ascii="Calibri" w:hAnsi="Calibri" w:cs="Calibri"/>
-          <w:sz w:val="24"/>
-          <w:szCs w:val="24"/>
-        </w:rPr>
-        <w:t xml:space="preserve">alerts to notify existing participants of CatVax about recent virus outbreaks based on their </w:t>
-      </w:r>
-      <w:r>
-        <w:rPr>
-          <w:rFonts w:ascii="Calibri" w:hAnsi="Calibri" w:cs="Calibri"/>
-          <w:sz w:val="24"/>
-          <w:szCs w:val="24"/>
-        </w:rPr>
-        <w:t>GPS location and their location on file</w:t>
-      </w:r>
-      <w:r>
-        <w:rPr>
-          <w:rFonts w:ascii="Calibri" w:hAnsi="Calibri" w:cs="Calibri"/>
-          <w:sz w:val="24"/>
-          <w:szCs w:val="24"/>
-        </w:rPr>
-        <w:t xml:space="preserve">, ultimately working towards reducing the rate of vaccine preventable disease. </w:t>
-      </w:r>
     </w:p>
     <w:p>
       <w:pPr>
@@ -743,6 +830,54 @@
           <w:szCs w:val="24"/>
         </w:rPr>
       </w:pPr>
+      <w:r>
+        <w:rPr>
+          <w:rFonts w:ascii="Calibri" w:hAnsi="Calibri" w:cs="Calibri"/>
+          <w:sz w:val="24"/>
+          <w:szCs w:val="24"/>
+        </w:rPr>
+        <w:t>Based on recommendations from the California Department of Public Health the</w:t>
+      </w:r>
+      <w:r>
+        <w:rPr>
+          <w:rFonts w:ascii="Calibri" w:hAnsi="Calibri" w:cs="Calibri"/>
+          <w:sz w:val="24"/>
+          <w:szCs w:val="24"/>
+        </w:rPr>
+        <w:t xml:space="preserve"> UC system intends to require vaccinations for measles, mumps, rubella, chicken pox, meningococc</w:t>
+      </w:r>
+      <w:r>
+        <w:rPr>
+          <w:rFonts w:ascii="Calibri" w:hAnsi="Calibri" w:cs="Calibri"/>
+          <w:sz w:val="24"/>
+          <w:szCs w:val="24"/>
+        </w:rPr>
+        <w:t xml:space="preserve">us, tetanus and whooping cough, under a plan set to take effect in 2017. </w:t>
+      </w:r>
+      <w:r>
+        <w:rPr>
+          <w:rFonts w:ascii="Calibri" w:hAnsi="Calibri" w:cs="Calibri"/>
+          <w:sz w:val="24"/>
+          <w:szCs w:val="24"/>
+        </w:rPr>
+        <w:t xml:space="preserve">Our proposal plans to implement alpha and beta testing in the </w:t>
+      </w:r>
+      <w:r>
+        <w:rPr>
+          <w:rFonts w:ascii="Calibri" w:hAnsi="Calibri" w:cs="Calibri"/>
+          <w:sz w:val="24"/>
+          <w:szCs w:val="24"/>
+        </w:rPr>
+        <w:t xml:space="preserve">UC campus communities to greatly reduce the burden of documentation </w:t>
+      </w:r>
+      <w:r>
+        <w:rPr>
+          <w:rFonts w:ascii="Calibri" w:hAnsi="Calibri" w:cs="Calibri"/>
+          <w:sz w:val="24"/>
+          <w:szCs w:val="24"/>
+        </w:rPr>
+        <w:t>validation.</w:t>
+      </w:r>
     </w:p>
     <w:p>
       <w:pPr>
@@ -754,54 +889,6 @@
           <w:szCs w:val="24"/>
         </w:rPr>
       </w:pPr>
-      <w:r>
-        <w:rPr>
-          <w:rFonts w:ascii="Calibri" w:hAnsi="Calibri" w:cs="Calibri"/>
-          <w:sz w:val="24"/>
-          <w:szCs w:val="24"/>
-        </w:rPr>
-        <w:t>Based on recommendations from the California Department of Public Health the</w:t>
-      </w:r>
-      <w:r>
-        <w:rPr>
-          <w:rFonts w:ascii="Calibri" w:hAnsi="Calibri" w:cs="Calibri"/>
-          <w:sz w:val="24"/>
-          <w:szCs w:val="24"/>
-        </w:rPr>
-        <w:t xml:space="preserve"> UC system intends to require vaccinations for measles, mumps, rubella, chicken pox, meningococc</w:t>
-      </w:r>
-      <w:r>
-        <w:rPr>
-          <w:rFonts w:ascii="Calibri" w:hAnsi="Calibri" w:cs="Calibri"/>
-          <w:sz w:val="24"/>
-          <w:szCs w:val="24"/>
-        </w:rPr>
-        <w:t xml:space="preserve">us, tetanus and whooping cough, under a plan set to take effect in 2017. </w:t>
-      </w:r>
-      <w:r>
-        <w:rPr>
-          <w:rFonts w:ascii="Calibri" w:hAnsi="Calibri" w:cs="Calibri"/>
-          <w:sz w:val="24"/>
-          <w:szCs w:val="24"/>
-        </w:rPr>
-        <w:t xml:space="preserve">Our proposal plans to implement alpha and beta testing in the </w:t>
-      </w:r>
-      <w:r>
-        <w:rPr>
-          <w:rFonts w:ascii="Calibri" w:hAnsi="Calibri" w:cs="Calibri"/>
-          <w:sz w:val="24"/>
-          <w:szCs w:val="24"/>
-        </w:rPr>
-        <w:t xml:space="preserve">UC campus communities to greatly reduce the burden of documentation </w:t>
-      </w:r>
-      <w:r>
-        <w:rPr>
-          <w:rFonts w:ascii="Calibri" w:hAnsi="Calibri" w:cs="Calibri"/>
-          <w:sz w:val="24"/>
-          <w:szCs w:val="24"/>
-        </w:rPr>
-        <w:t>validation.</w:t>
-      </w:r>
     </w:p>
     <w:p>
       <w:pPr>
@@ -813,24 +900,21 @@
           <w:szCs w:val="24"/>
         </w:rPr>
       </w:pPr>
-    </w:p>
-    <w:p>
-      <w:pPr>
-        <w:pStyle w:val="Body"/>
-        <w:suppressAutoHyphens/>
+      <w:r>
         <w:rPr>
           <w:rFonts w:ascii="Calibri" w:hAnsi="Calibri" w:cs="Calibri"/>
           <w:sz w:val="24"/>
           <w:szCs w:val="24"/>
         </w:rPr>
-      </w:pPr>
+        <w:t xml:space="preserve">The project team is excited to tackle a project with significant technical </w:t>
+      </w:r>
       <w:r>
         <w:rPr>
           <w:rFonts w:ascii="Calibri" w:hAnsi="Calibri" w:cs="Calibri"/>
           <w:sz w:val="24"/>
           <w:szCs w:val="24"/>
         </w:rPr>
-        <w:t xml:space="preserve">The project team is excited to tackle a project with significant technical </w:t>
+        <w:t>innovations</w:t>
       </w:r>
       <w:r>
         <w:rPr>
@@ -838,7 +922,7 @@
           <w:sz w:val="24"/>
           <w:szCs w:val="24"/>
         </w:rPr>
-        <w:t>innovations</w:t>
+        <w:t xml:space="preserve"> to improve the delivery and standards in the public health domain. This project represents the opportunity for the UC system to innovate an</w:t>
       </w:r>
       <w:r>
         <w:rPr>
@@ -846,7 +930,7 @@
           <w:sz w:val="24"/>
           <w:szCs w:val="24"/>
         </w:rPr>
-        <w:t xml:space="preserve"> to improve the delivery and standards in the public health domain. This project represents the opportunity for the UC system to innovate an</w:t>
+        <w:t xml:space="preserve">d lead the way in public health. After the UC system develops, implements and pilots the application our goal is to extend it to the national level so that we </w:t>
       </w:r>
       <w:r>
         <w:rPr>
@@ -854,7 +938,7 @@
           <w:sz w:val="24"/>
           <w:szCs w:val="24"/>
         </w:rPr>
-        <w:t xml:space="preserve">d lead the way in public health. After the UC system develops, implements and pilots the application our goal is to extend it to the national level so that we may </w:t>
+        <w:t>innovate immunization care</w:t>
       </w:r>
       <w:r>
         <w:rPr>
@@ -862,23 +946,7 @@
           <w:sz w:val="24"/>
           <w:szCs w:val="24"/>
         </w:rPr>
-        <w:t>reduce disparities in vaccination coverage rat</w:t>
-      </w:r>
-      <w:r>
-        <w:rPr>
-          <w:rFonts w:ascii="Calibri" w:hAnsi="Calibri" w:cs="Calibri"/>
-          <w:sz w:val="24"/>
-          <w:szCs w:val="24"/>
-        </w:rPr>
-        <w:t xml:space="preserve">es </w:t>
-      </w:r>
-      <w:r>
-        <w:rPr>
-          <w:rFonts w:ascii="Calibri" w:hAnsi="Calibri" w:cs="Calibri"/>
-          <w:sz w:val="24"/>
-          <w:szCs w:val="24"/>
-        </w:rPr>
-        <w:t>and vaccine-preventable disease</w:t>
+        <w:t xml:space="preserve"> and create a new best practice in public health</w:t>
       </w:r>
       <w:r>
         <w:rPr>
@@ -2418,6 +2486,17 @@
     </w:p>
     <w:p>
       <w:pPr>
+        <w:pStyle w:val="Body"/>
+        <w:suppressAutoHyphens/>
+        <w:rPr>
+          <w:rFonts w:ascii="Calibri" w:eastAsia="Helvetica Neue Light" w:hAnsi="Calibri" w:cs="Calibri"/>
+          <w:sz w:val="24"/>
+          <w:szCs w:val="24"/>
+        </w:rPr>
+      </w:pPr>
+    </w:p>
+    <w:p>
+      <w:pPr>
         <w:widowControl w:val="0"/>
         <w:autoSpaceDE w:val="0"/>
         <w:autoSpaceDN w:val="0"/>
@@ -2489,7 +2568,7 @@
           <w:sz w:val="24"/>
           <w:szCs w:val="24"/>
         </w:rPr>
-        <w:t>Electronically e</w:t>
+        <w:t>Through a developed computer vision system, we will</w:t>
       </w:r>
       <w:r>
         <w:rPr>
@@ -2497,7 +2576,31 @@
           <w:sz w:val="24"/>
           <w:szCs w:val="24"/>
         </w:rPr>
-        <w:t xml:space="preserve">xtract and parse information from immunization record. </w:t>
+        <w:t xml:space="preserve"> e</w:t>
+      </w:r>
+      <w:r>
+        <w:rPr>
+          <w:rFonts w:ascii="Calibri" w:hAnsi="Calibri" w:cs="Times"/>
+          <w:sz w:val="24"/>
+          <w:szCs w:val="24"/>
+        </w:rPr>
+        <w:t>xtract and parse information from</w:t>
+      </w:r>
+      <w:r>
+        <w:rPr>
+          <w:rFonts w:ascii="Calibri" w:hAnsi="Calibri" w:cs="Times"/>
+          <w:sz w:val="24"/>
+          <w:szCs w:val="24"/>
+        </w:rPr>
+        <w:t xml:space="preserve"> the</w:t>
+      </w:r>
+      <w:r>
+        <w:rPr>
+          <w:rFonts w:ascii="Calibri" w:hAnsi="Calibri" w:cs="Times"/>
+          <w:sz w:val="24"/>
+          <w:szCs w:val="24"/>
+        </w:rPr>
+        <w:t xml:space="preserve"> immunization record. </w:t>
       </w:r>
       <w:r>
         <w:rPr>
@@ -2515,14 +2618,6 @@
           <w:szCs w:val="24"/>
         </w:rPr>
         <w:t>.</w:t>
-      </w:r>
-      <w:r>
-        <w:rPr>
-          <w:rFonts w:ascii="Calibri" w:hAnsi="Calibri" w:cs="Times"/>
-          <w:sz w:val="24"/>
-          <w:szCs w:val="24"/>
-        </w:rPr>
-        <w:t>s</w:t>
       </w:r>
     </w:p>
     <w:p>
@@ -2544,7 +2639,84 @@
           <w:sz w:val="24"/>
           <w:szCs w:val="24"/>
         </w:rPr>
-        <w:t>3. Secure end-to-end data transfer</w:t>
+        <w:t>3.</w:t>
+      </w:r>
+      <w:r>
+        <w:rPr>
+          <w:rFonts w:ascii="Calibri" w:hAnsi="Calibri" w:cs="Times"/>
+          <w:sz w:val="24"/>
+          <w:szCs w:val="24"/>
+        </w:rPr>
+        <w:t xml:space="preserve"> Interoperability </w:t>
+      </w:r>
+      <w:r>
+        <w:rPr>
+          <w:rFonts w:ascii="Calibri" w:hAnsi="Calibri" w:cs="Times"/>
+          <w:sz w:val="24"/>
+          <w:szCs w:val="24"/>
+        </w:rPr>
+        <w:t>with other Health Systems</w:t>
+      </w:r>
+    </w:p>
+    <w:p>
+      <w:pPr>
+        <w:widowControl w:val="0"/>
+        <w:autoSpaceDE w:val="0"/>
+        <w:autoSpaceDN w:val="0"/>
+        <w:adjustRightInd w:val="0"/>
+        <w:spacing w:after="240" w:line="240" w:lineRule="auto"/>
+        <w:rPr>
+          <w:rFonts w:ascii="Calibri" w:hAnsi="Calibri" w:cs="Times"/>
+          <w:sz w:val="24"/>
+          <w:szCs w:val="24"/>
+        </w:rPr>
+      </w:pPr>
+      <w:r>
+        <w:rPr>
+          <w:rFonts w:ascii="Calibri" w:hAnsi="Calibri" w:cs="Times"/>
+          <w:sz w:val="24"/>
+          <w:szCs w:val="24"/>
+        </w:rPr>
+        <w:tab/>
+        <w:t xml:space="preserve">-Transfer required information to clients and public health authorities </w:t>
+      </w:r>
+      <w:r>
+        <w:rPr>
+          <w:rFonts w:ascii="Calibri" w:hAnsi="Calibri" w:cs="Times"/>
+          <w:sz w:val="24"/>
+          <w:szCs w:val="24"/>
+        </w:rPr>
+        <w:t>(IIS)</w:t>
+      </w:r>
+    </w:p>
+    <w:p>
+      <w:pPr>
+        <w:widowControl w:val="0"/>
+        <w:autoSpaceDE w:val="0"/>
+        <w:autoSpaceDN w:val="0"/>
+        <w:adjustRightInd w:val="0"/>
+        <w:spacing w:after="240" w:line="240" w:lineRule="auto"/>
+        <w:rPr>
+          <w:rFonts w:ascii="Calibri" w:hAnsi="Calibri" w:cs="Times"/>
+          <w:sz w:val="24"/>
+          <w:szCs w:val="24"/>
+        </w:rPr>
+      </w:pPr>
+      <w:r>
+        <w:rPr>
+          <w:rFonts w:ascii="Calibri" w:hAnsi="Calibri" w:cs="Times"/>
+          <w:sz w:val="24"/>
+          <w:szCs w:val="24"/>
+        </w:rPr>
+        <w:t>4</w:t>
+      </w:r>
+      <w:r>
+        <w:rPr>
+          <w:rFonts w:ascii="Calibri" w:hAnsi="Calibri" w:cs="Times"/>
+          <w:sz w:val="24"/>
+          <w:szCs w:val="24"/>
+        </w:rPr>
+        <w:t>. Secure end-to-end data transfer</w:t>
       </w:r>
       <w:r>
         <w:rPr>
@@ -2591,271 +2763,40 @@
           <w:sz w:val="24"/>
           <w:szCs w:val="24"/>
         </w:rPr>
-        <w:t>work and secure data transfers between client/hosts and other parties such as CAIR (California Immunization Registry)</w:t>
-      </w:r>
-    </w:p>
-    <w:p>
-      <w:pPr>
-        <w:pStyle w:val="Body"/>
-        <w:suppressAutoHyphens/>
-        <w:rPr>
-          <w:rFonts w:ascii="Calibri" w:eastAsia="Helvetica Neue Light" w:hAnsi="Calibri" w:cs="Calibri"/>
-          <w:b/>
-          <w:sz w:val="24"/>
-          <w:szCs w:val="24"/>
-        </w:rPr>
-      </w:pPr>
-    </w:p>
-    <w:p>
-      <w:pPr>
-        <w:pStyle w:val="Body"/>
-        <w:suppressAutoHyphens/>
-        <w:rPr>
-          <w:rFonts w:ascii="Calibri" w:eastAsia="Helvetica Neue Light" w:hAnsi="Calibri" w:cs="Calibri"/>
-          <w:b/>
-          <w:sz w:val="24"/>
-          <w:szCs w:val="24"/>
-        </w:rPr>
-      </w:pPr>
-      <w:r>
-        <w:rPr>
-          <w:rFonts w:ascii="Calibri" w:eastAsia="Helvetica Neue Light" w:hAnsi="Calibri" w:cs="Calibri"/>
-          <w:b/>
-          <w:sz w:val="24"/>
-          <w:szCs w:val="24"/>
-        </w:rPr>
-        <w:t>iii</w:t>
-      </w:r>
-      <w:r>
-        <w:rPr>
-          <w:rFonts w:ascii="Calibri" w:eastAsia="Helvetica Neue Light" w:hAnsi="Calibri" w:cs="Calibri"/>
-          <w:b/>
-          <w:sz w:val="24"/>
-          <w:szCs w:val="24"/>
-        </w:rPr>
-        <w:t>. Strategies &amp; Activities</w:t>
-      </w:r>
-    </w:p>
-    <w:p>
-      <w:pPr>
-        <w:pStyle w:val="Body"/>
-        <w:suppressAutoHyphens/>
-        <w:ind w:left="720"/>
-        <w:rPr>
-          <w:rFonts w:ascii="Calibri" w:eastAsia="Helvetica Neue Light" w:hAnsi="Calibri" w:cs="Calibri"/>
-          <w:sz w:val="24"/>
-          <w:szCs w:val="24"/>
-        </w:rPr>
-      </w:pPr>
-    </w:p>
-    <w:p>
-      <w:pPr>
-        <w:pStyle w:val="Body"/>
-        <w:suppressAutoHyphens/>
-        <w:rPr>
-          <w:rFonts w:ascii="Calibri" w:eastAsia="Helvetica Neue Light" w:hAnsi="Calibri" w:cs="Calibri"/>
-          <w:sz w:val="24"/>
-          <w:szCs w:val="24"/>
-        </w:rPr>
-      </w:pPr>
-      <w:r>
-        <w:rPr>
-          <w:rFonts w:ascii="Calibri" w:eastAsia="Helvetica Neue Light" w:hAnsi="Calibri" w:cs="Calibri"/>
-          <w:sz w:val="24"/>
-          <w:szCs w:val="24"/>
-        </w:rPr>
-        <w:t>Develop and disseminate methodologies for key IIS assessment activities</w:t>
-      </w:r>
-      <w:r>
-        <w:rPr>
-          <w:rFonts w:ascii="Calibri" w:eastAsia="Helvetica Neue Light" w:hAnsi="Calibri" w:cs="Calibri"/>
-          <w:sz w:val="24"/>
-          <w:szCs w:val="24"/>
-        </w:rPr>
-        <w:cr/>
-      </w:r>
-    </w:p>
-    <w:p>
-      <w:pPr>
-        <w:pStyle w:val="Body"/>
-        <w:suppressAutoHyphens/>
-        <w:rPr>
-          <w:rFonts w:ascii="Calibri" w:eastAsia="Helvetica Neue Light" w:hAnsi="Calibri" w:cs="Calibri"/>
-          <w:b/>
-          <w:sz w:val="24"/>
-          <w:szCs w:val="24"/>
-        </w:rPr>
-      </w:pPr>
-      <w:r>
-        <w:rPr>
-          <w:rFonts w:ascii="Calibri" w:eastAsia="Helvetica Neue Light" w:hAnsi="Calibri" w:cs="Calibri"/>
-          <w:b/>
-          <w:sz w:val="24"/>
-          <w:szCs w:val="24"/>
-        </w:rPr>
-        <w:t>1</w:t>
-      </w:r>
-      <w:r>
-        <w:rPr>
-          <w:rFonts w:ascii="Calibri" w:eastAsia="Helvetica Neue Light" w:hAnsi="Calibri" w:cs="Calibri"/>
-          <w:b/>
-          <w:sz w:val="24"/>
-          <w:szCs w:val="24"/>
-        </w:rPr>
-        <w:t xml:space="preserve">. </w:t>
-      </w:r>
-      <w:r>
-        <w:rPr>
-          <w:rFonts w:ascii="Calibri" w:eastAsia="Helvetica Neue Light" w:hAnsi="Calibri" w:cs="Calibri"/>
-          <w:b/>
-          <w:sz w:val="24"/>
-          <w:szCs w:val="24"/>
-        </w:rPr>
-        <w:t>Proposed/Collaborators</w:t>
-      </w:r>
-    </w:p>
-    <w:p>
-      <w:pPr>
-        <w:pStyle w:val="Body"/>
-        <w:suppressAutoHyphens/>
-        <w:rPr>
-          <w:rFonts w:ascii="Calibri" w:eastAsia="Helvetica Neue Light" w:hAnsi="Calibri" w:cs="Calibri"/>
-          <w:b/>
-          <w:sz w:val="24"/>
-          <w:szCs w:val="24"/>
-        </w:rPr>
-      </w:pPr>
-      <w:r>
-        <w:rPr>
-          <w:rFonts w:ascii="Calibri" w:eastAsia="Helvetica Neue Light" w:hAnsi="Calibri" w:cs="Calibri"/>
-          <w:b/>
-          <w:sz w:val="24"/>
-          <w:szCs w:val="24"/>
-        </w:rPr>
-        <w:br/>
-      </w:r>
-      <w:r>
-        <w:rPr>
-          <w:rFonts w:ascii="Calibri" w:eastAsia="Helvetica Neue Light" w:hAnsi="Calibri" w:cs="Calibri"/>
-          <w:b/>
-          <w:sz w:val="24"/>
-          <w:szCs w:val="24"/>
-        </w:rPr>
-        <w:t>a.) University of California Student Health Centers</w:t>
-      </w:r>
-    </w:p>
-    <w:p>
-      <w:pPr>
-        <w:pStyle w:val="Body"/>
-        <w:suppressAutoHyphens/>
-        <w:rPr>
-          <w:rFonts w:ascii="Calibri" w:eastAsia="Helvetica Neue Light" w:hAnsi="Calibri" w:cs="Calibri"/>
-          <w:b/>
-          <w:sz w:val="24"/>
-          <w:szCs w:val="24"/>
-        </w:rPr>
-      </w:pPr>
-      <w:r>
-        <w:rPr>
-          <w:rFonts w:ascii="Calibri" w:eastAsia="Helvetica Neue Light" w:hAnsi="Calibri" w:cs="Calibri"/>
-          <w:b/>
-          <w:sz w:val="24"/>
-          <w:szCs w:val="24"/>
-        </w:rPr>
-        <w:t xml:space="preserve">b.) </w:t>
-      </w:r>
-      <w:r>
-        <w:rPr>
-          <w:rFonts w:ascii="Calibri" w:eastAsia="Helvetica Neue Light" w:hAnsi="Calibri" w:cs="Calibri"/>
-          <w:b/>
-          <w:sz w:val="24"/>
-          <w:szCs w:val="24"/>
-        </w:rPr>
-        <w:t>California Department of Public Health</w:t>
-      </w:r>
-    </w:p>
-    <w:p>
-      <w:pPr>
-        <w:pStyle w:val="Body"/>
-        <w:suppressAutoHyphens/>
-        <w:rPr>
-          <w:rFonts w:ascii="Calibri" w:eastAsia="Helvetica Neue Light" w:hAnsi="Calibri" w:cs="Calibri"/>
-          <w:b/>
-          <w:sz w:val="24"/>
-          <w:szCs w:val="24"/>
-        </w:rPr>
-      </w:pPr>
-      <w:r>
-        <w:rPr>
-          <w:rFonts w:ascii="Calibri" w:eastAsia="Helvetica Neue Light" w:hAnsi="Calibri" w:cs="Calibri"/>
-          <w:b/>
-          <w:sz w:val="24"/>
-          <w:szCs w:val="24"/>
-        </w:rPr>
-        <w:t xml:space="preserve">c.) </w:t>
-      </w:r>
-    </w:p>
-    <w:p>
-      <w:pPr>
-        <w:pStyle w:val="Body"/>
-        <w:suppressAutoHyphens/>
-        <w:rPr>
-          <w:rFonts w:ascii="Calibri" w:eastAsia="Helvetica Neue Light" w:hAnsi="Calibri" w:cs="Calibri"/>
-          <w:b/>
-          <w:sz w:val="24"/>
-          <w:szCs w:val="24"/>
-        </w:rPr>
-      </w:pPr>
-      <w:r>
-        <w:rPr>
-          <w:rFonts w:ascii="Calibri" w:eastAsia="Helvetica Neue Light" w:hAnsi="Calibri" w:cs="Calibri"/>
-          <w:b/>
-          <w:sz w:val="24"/>
-          <w:szCs w:val="24"/>
-        </w:rPr>
-        <w:t xml:space="preserve"> </w:t>
-      </w:r>
-      <w:r>
-        <w:rPr>
-          <w:rFonts w:ascii="Calibri" w:eastAsia="Helvetica Neue Light" w:hAnsi="Calibri" w:cs="Calibri"/>
-          <w:b/>
-          <w:sz w:val="24"/>
-          <w:szCs w:val="24"/>
-        </w:rPr>
-        <w:br/>
-      </w:r>
-    </w:p>
-    <w:p>
-      <w:pPr>
-        <w:pStyle w:val="Body"/>
-        <w:suppressAutoHyphens/>
-        <w:rPr>
-          <w:rFonts w:ascii="Calibri" w:eastAsia="Helvetica Neue Light" w:hAnsi="Calibri" w:cs="Calibri"/>
-          <w:b/>
-          <w:sz w:val="24"/>
-          <w:szCs w:val="24"/>
-        </w:rPr>
-      </w:pPr>
-      <w:r>
-        <w:rPr>
-          <w:rFonts w:ascii="Calibri" w:eastAsia="Helvetica Neue Light" w:hAnsi="Calibri" w:cs="Calibri"/>
-          <w:sz w:val="24"/>
-          <w:szCs w:val="24"/>
-        </w:rPr>
-        <w:t>The CatVax team will collaborate with CDC to improve technical assisstance, program guidance, and program evaluation efforts.</w:t>
-      </w:r>
-    </w:p>
-    <w:p>
-      <w:pPr>
-        <w:pStyle w:val="Body"/>
-        <w:suppressAutoHyphens/>
-        <w:rPr>
-          <w:rFonts w:ascii="Calibri" w:eastAsia="Helvetica Neue Light" w:hAnsi="Calibri" w:cs="Calibri"/>
-          <w:b/>
-          <w:sz w:val="24"/>
-          <w:szCs w:val="24"/>
-        </w:rPr>
-      </w:pPr>
+        <w:t xml:space="preserve">work and secure data transfers between </w:t>
+      </w:r>
+      <w:r>
+        <w:rPr>
+          <w:rFonts w:ascii="Calibri" w:hAnsi="Calibri" w:cs="Times"/>
+          <w:sz w:val="24"/>
+          <w:szCs w:val="24"/>
+        </w:rPr>
+        <w:t xml:space="preserve">host, </w:t>
+      </w:r>
+      <w:r>
+        <w:rPr>
+          <w:rFonts w:ascii="Calibri" w:hAnsi="Calibri" w:cs="Times"/>
+          <w:sz w:val="24"/>
+          <w:szCs w:val="24"/>
+        </w:rPr>
+        <w:t>client</w:t>
+      </w:r>
+      <w:r>
+        <w:rPr>
+          <w:rFonts w:ascii="Calibri" w:hAnsi="Calibri" w:cs="Times"/>
+          <w:sz w:val="24"/>
+          <w:szCs w:val="24"/>
+        </w:rPr>
+        <w:t xml:space="preserve"> (EMR)</w:t>
+      </w:r>
+      <w:r>
+        <w:rPr>
+          <w:rFonts w:ascii="Calibri" w:hAnsi="Calibri" w:cs="Times"/>
+          <w:sz w:val="24"/>
+          <w:szCs w:val="24"/>
+        </w:rPr>
+        <w:t xml:space="preserve"> and other parties such as CAIR (California Immunization Registry)</w:t>
+      </w:r>
     </w:p>
     <w:p>
       <w:pPr>
@@ -2866,7 +2807,6 @@
         <w:spacing w:after="240" w:line="240" w:lineRule="auto"/>
         <w:rPr>
           <w:rFonts w:ascii="Calibri" w:hAnsi="Calibri" w:cs="Times"/>
-          <w:b/>
           <w:sz w:val="24"/>
           <w:szCs w:val="24"/>
         </w:rPr>
@@ -2874,67 +2814,76 @@
       <w:r>
         <w:rPr>
           <w:rFonts w:ascii="Calibri" w:hAnsi="Calibri" w:cs="Times"/>
-          <w:b/>
-          <w:sz w:val="24"/>
-          <w:szCs w:val="24"/>
-        </w:rPr>
-        <w:t xml:space="preserve">b. </w:t>
-      </w:r>
-      <w:proofErr w:type="gramStart"/>
+          <w:sz w:val="24"/>
+          <w:szCs w:val="24"/>
+        </w:rPr>
+        <w:t>5</w:t>
+      </w:r>
       <w:r>
         <w:rPr>
           <w:rFonts w:ascii="Calibri" w:hAnsi="Calibri" w:cs="Times"/>
-          <w:b/>
-          <w:sz w:val="24"/>
-          <w:szCs w:val="24"/>
-        </w:rPr>
-        <w:t>With</w:t>
-      </w:r>
-      <w:proofErr w:type="gramEnd"/>
+          <w:sz w:val="24"/>
+          <w:szCs w:val="24"/>
+        </w:rPr>
+        <w:t>. Secure end-to-end data transfer</w:t>
+      </w:r>
       <w:r>
         <w:rPr>
           <w:rFonts w:ascii="Calibri" w:hAnsi="Calibri" w:cs="Times"/>
-          <w:b/>
-          <w:sz w:val="24"/>
-          <w:szCs w:val="24"/>
-        </w:rPr>
-        <w:t xml:space="preserve"> organizations external to CDC: </w:t>
+          <w:sz w:val="24"/>
+          <w:szCs w:val="24"/>
+        </w:rPr>
+        <w:tab/>
       </w:r>
     </w:p>
     <w:p>
       <w:pPr>
+        <w:widowControl w:val="0"/>
+        <w:autoSpaceDE w:val="0"/>
+        <w:autoSpaceDN w:val="0"/>
+        <w:adjustRightInd w:val="0"/>
+        <w:spacing w:after="240" w:line="240" w:lineRule="auto"/>
+        <w:ind w:left="720"/>
+        <w:rPr>
+          <w:rFonts w:ascii="Calibri" w:hAnsi="Calibri" w:cs="Times"/>
+          <w:sz w:val="24"/>
+          <w:szCs w:val="24"/>
+        </w:rPr>
+      </w:pPr>
+      <w:r>
+        <w:rPr>
+          <w:rFonts w:ascii="Calibri" w:hAnsi="Calibri" w:cs="Times"/>
+          <w:sz w:val="24"/>
+          <w:szCs w:val="24"/>
+        </w:rPr>
+        <w:t xml:space="preserve">-Alpha and beta stage within the University of California system. </w:t>
+      </w:r>
+    </w:p>
+    <w:p>
+      <w:pPr>
+        <w:widowControl w:val="0"/>
+        <w:autoSpaceDE w:val="0"/>
+        <w:autoSpaceDN w:val="0"/>
+        <w:adjustRightInd w:val="0"/>
+        <w:spacing w:after="240" w:line="240" w:lineRule="auto"/>
+        <w:rPr>
+          <w:rFonts w:ascii="Calibri" w:hAnsi="Calibri" w:cs="Times"/>
+          <w:sz w:val="24"/>
+          <w:szCs w:val="24"/>
+        </w:rPr>
+      </w:pPr>
+    </w:p>
+    <w:p>
+      <w:pPr>
         <w:pStyle w:val="Body"/>
         <w:suppressAutoHyphens/>
         <w:rPr>
           <w:rFonts w:ascii="Calibri" w:eastAsia="Helvetica Neue Light" w:hAnsi="Calibri" w:cs="Calibri"/>
-          <w:sz w:val="24"/>
-          <w:szCs w:val="24"/>
-        </w:rPr>
-      </w:pPr>
-      <w:r>
-        <w:rPr>
-          <w:rFonts w:ascii="Calibri" w:eastAsia="Helvetica Neue Light" w:hAnsi="Calibri" w:cs="Calibri"/>
-          <w:sz w:val="24"/>
-          <w:szCs w:val="24"/>
-        </w:rPr>
-        <w:t>The</w:t>
-      </w:r>
-      <w:r>
-        <w:rPr>
-          <w:rFonts w:ascii="Calibri" w:eastAsia="Helvetica Neue Light" w:hAnsi="Calibri" w:cs="Calibri"/>
-          <w:sz w:val="24"/>
-          <w:szCs w:val="24"/>
-        </w:rPr>
-        <w:t xml:space="preserve"> University of California campuses (UC Berkeley, UC Davis, UC Irvine, UC Los Angeles, UC Merced, UC Riverside, UC San Diego, UC San Francisco, UC Santa Barbara, UC Santa Cruz, UC San Francisco, UC Office of the President) will </w:t>
-      </w:r>
-      <w:r>
-        <w:rPr>
-          <w:rFonts w:ascii="Calibri" w:eastAsia="Helvetica Neue Light" w:hAnsi="Calibri" w:cs="Calibri"/>
-          <w:sz w:val="24"/>
-          <w:szCs w:val="24"/>
-        </w:rPr>
-        <w:t xml:space="preserve">collaborate to implement alpha and beta testing within the student health adult patient populations. </w:t>
-      </w:r>
+          <w:b/>
+          <w:sz w:val="24"/>
+          <w:szCs w:val="24"/>
+        </w:rPr>
+      </w:pPr>
     </w:p>
     <w:p>
       <w:pPr>
@@ -2942,273 +2891,6 @@
         <w:suppressAutoHyphens/>
         <w:rPr>
           <w:rFonts w:ascii="Calibri" w:eastAsia="Helvetica Neue Light" w:hAnsi="Calibri" w:cs="Calibri"/>
-          <w:sz w:val="24"/>
-          <w:szCs w:val="24"/>
-        </w:rPr>
-      </w:pPr>
-    </w:p>
-    <w:p>
-      <w:pPr>
-        <w:pStyle w:val="Body"/>
-        <w:suppressAutoHyphens/>
-        <w:rPr>
-          <w:rFonts w:ascii="Calibri" w:eastAsia="Helvetica Neue Light" w:hAnsi="Calibri" w:cs="Calibri"/>
-          <w:color w:val="FF0000"/>
-          <w:sz w:val="24"/>
-          <w:szCs w:val="24"/>
-        </w:rPr>
-      </w:pPr>
-      <w:r>
-        <w:rPr>
-          <w:rFonts w:ascii="Calibri" w:eastAsia="Helvetica Neue Light" w:hAnsi="Calibri" w:cs="Calibri"/>
-          <w:color w:val="FF0000"/>
-          <w:sz w:val="24"/>
-          <w:szCs w:val="24"/>
-        </w:rPr>
-        <w:t>Pharmacy</w:t>
-      </w:r>
-      <w:r>
-        <w:rPr>
-          <w:rFonts w:ascii="Calibri" w:eastAsia="Helvetica Neue Light" w:hAnsi="Calibri" w:cs="Calibri"/>
-          <w:color w:val="FF0000"/>
-          <w:sz w:val="24"/>
-          <w:szCs w:val="24"/>
-        </w:rPr>
-        <w:t xml:space="preserve"> collaborators need to be identified</w:t>
-      </w:r>
-    </w:p>
-    <w:p>
-      <w:pPr>
-        <w:pStyle w:val="Body"/>
-        <w:suppressAutoHyphens/>
-        <w:rPr>
-          <w:rFonts w:ascii="Calibri" w:eastAsia="Helvetica Neue Light" w:hAnsi="Calibri" w:cs="Calibri"/>
-          <w:color w:val="FF0000"/>
-          <w:sz w:val="24"/>
-          <w:szCs w:val="24"/>
-        </w:rPr>
-      </w:pPr>
-      <w:r>
-        <w:rPr>
-          <w:rFonts w:ascii="Calibri" w:eastAsia="Helvetica Neue Light" w:hAnsi="Calibri" w:cs="Calibri"/>
-          <w:color w:val="FF0000"/>
-          <w:sz w:val="24"/>
-          <w:szCs w:val="24"/>
-        </w:rPr>
-        <w:t xml:space="preserve">Can we work with Merced County public health (racial and ethnic minority </w:t>
-      </w:r>
-      <w:r>
-        <w:rPr>
-          <w:rFonts w:ascii="Calibri" w:eastAsia="Helvetica Neue Light" w:hAnsi="Calibri" w:cs="Calibri"/>
-          <w:color w:val="FF0000"/>
-          <w:sz w:val="24"/>
-          <w:szCs w:val="24"/>
-        </w:rPr>
-        <w:t>and uninsured</w:t>
-      </w:r>
-      <w:proofErr w:type="gramStart"/>
-      <w:r>
-        <w:rPr>
-          <w:rFonts w:ascii="Calibri" w:eastAsia="Helvetica Neue Light" w:hAnsi="Calibri" w:cs="Calibri"/>
-          <w:color w:val="FF0000"/>
-          <w:sz w:val="24"/>
-          <w:szCs w:val="24"/>
-        </w:rPr>
-        <w:t>)</w:t>
-      </w:r>
-      <w:proofErr w:type="gramEnd"/>
-    </w:p>
-    <w:p>
-      <w:pPr>
-        <w:pStyle w:val="Body"/>
-        <w:suppressAutoHyphens/>
-        <w:rPr>
-          <w:rFonts w:ascii="Calibri" w:eastAsia="Helvetica Neue Light" w:hAnsi="Calibri" w:cs="Calibri"/>
-          <w:sz w:val="24"/>
-          <w:szCs w:val="24"/>
-        </w:rPr>
-      </w:pPr>
-      <w:r>
-        <w:rPr>
-          <w:rFonts w:ascii="Calibri" w:eastAsia="Helvetica Neue Light" w:hAnsi="Calibri" w:cs="Calibri"/>
-          <w:sz w:val="24"/>
-          <w:szCs w:val="24"/>
-        </w:rPr>
-        <w:br/>
-        <w:t xml:space="preserve">UC Merced Professor Ming-Hsuan Yang, will serve as a subject matter expert for Computer Vision aspects of the project. </w:t>
-      </w:r>
-    </w:p>
-    <w:p>
-      <w:pPr>
-        <w:pStyle w:val="Body"/>
-        <w:suppressAutoHyphens/>
-        <w:rPr>
-          <w:rFonts w:ascii="Calibri" w:eastAsia="Helvetica Neue Light" w:hAnsi="Calibri" w:cs="Calibri"/>
-          <w:sz w:val="24"/>
-          <w:szCs w:val="24"/>
-        </w:rPr>
-      </w:pPr>
-      <w:r>
-        <w:rPr>
-          <w:rFonts w:ascii="Calibri" w:eastAsia="Helvetica Neue Light" w:hAnsi="Calibri" w:cs="Calibri"/>
-          <w:sz w:val="24"/>
-          <w:szCs w:val="24"/>
-        </w:rPr>
-        <w:br/>
-        <w:t xml:space="preserve">UC Merced Director Stergios Roussos, will serve as a subject matter expert for Community Development and Public Health. </w:t>
-      </w:r>
-      <w:r>
-        <w:rPr>
-          <w:rFonts w:ascii="Calibri" w:eastAsia="Helvetica Neue Light" w:hAnsi="Calibri" w:cs="Calibri"/>
-          <w:sz w:val="24"/>
-          <w:szCs w:val="24"/>
-        </w:rPr>
-        <w:br/>
-      </w:r>
-      <w:r>
-        <w:rPr>
-          <w:rFonts w:ascii="Calibri" w:eastAsia="Helvetica Neue Light" w:hAnsi="Calibri" w:cs="Calibri"/>
-          <w:sz w:val="24"/>
-          <w:szCs w:val="24"/>
-        </w:rPr>
-        <w:br/>
-      </w:r>
-      <w:r>
-        <w:rPr>
-          <w:rFonts w:ascii="Calibri" w:eastAsia="Helvetica Neue Light" w:hAnsi="Calibri" w:cs="Calibri"/>
-          <w:sz w:val="24"/>
-          <w:szCs w:val="24"/>
-        </w:rPr>
-        <w:t>Steve Nickell,</w:t>
-      </w:r>
-      <w:r>
-        <w:rPr>
-          <w:rFonts w:ascii="Calibri" w:eastAsia="Helvetica Neue Light" w:hAnsi="Calibri" w:cs="Calibri"/>
-          <w:sz w:val="24"/>
-          <w:szCs w:val="24"/>
-        </w:rPr>
-        <w:t xml:space="preserve"> the Acting Chief Registry and Assessment Section of the immunization branch in the California Department of Publi</w:t>
-      </w:r>
-      <w:r>
-        <w:rPr>
-          <w:rFonts w:ascii="Calibri" w:eastAsia="Helvetica Neue Light" w:hAnsi="Calibri" w:cs="Calibri"/>
-          <w:sz w:val="24"/>
-          <w:szCs w:val="24"/>
-        </w:rPr>
-        <w:t xml:space="preserve">c Health will serve as a collaborator to facilitate data </w:t>
-      </w:r>
-      <w:r>
-        <w:rPr>
-          <w:rFonts w:ascii="Calibri" w:eastAsia="Helvetica Neue Light" w:hAnsi="Calibri" w:cs="Calibri"/>
-          <w:sz w:val="24"/>
-          <w:szCs w:val="24"/>
-        </w:rPr>
-        <w:t>transfer between CatVax and the California Immunization Registry (CAIR)</w:t>
-      </w:r>
-      <w:r>
-        <w:rPr>
-          <w:rFonts w:ascii="Calibri" w:eastAsia="Helvetica Neue Light" w:hAnsi="Calibri" w:cs="Calibri"/>
-          <w:sz w:val="24"/>
-          <w:szCs w:val="24"/>
-        </w:rPr>
-        <w:t xml:space="preserve">. The CatVax team and CAIR will also </w:t>
-      </w:r>
-      <w:r>
-        <w:rPr>
-          <w:rFonts w:ascii="Calibri" w:eastAsia="Helvetica Neue Light" w:hAnsi="Calibri" w:cs="Calibri"/>
-          <w:sz w:val="24"/>
-          <w:szCs w:val="24"/>
-        </w:rPr>
-        <w:t xml:space="preserve">explore potential novel immunization record design. </w:t>
-      </w:r>
-    </w:p>
-    <w:p>
-      <w:pPr>
-        <w:pStyle w:val="Body"/>
-        <w:suppressAutoHyphens/>
-        <w:rPr>
-          <w:rFonts w:ascii="Calibri" w:eastAsia="Helvetica Neue Light" w:hAnsi="Calibri" w:cs="Calibri"/>
-          <w:sz w:val="24"/>
-          <w:szCs w:val="24"/>
-        </w:rPr>
-      </w:pPr>
-    </w:p>
-    <w:p>
-      <w:pPr>
-        <w:pStyle w:val="Body"/>
-        <w:suppressAutoHyphens/>
-        <w:rPr>
-          <w:rFonts w:ascii="Calibri" w:eastAsia="Helvetica Neue Light" w:hAnsi="Calibri" w:cs="Calibri"/>
-          <w:sz w:val="24"/>
-          <w:szCs w:val="24"/>
-        </w:rPr>
-      </w:pPr>
-      <w:r>
-        <w:rPr>
-          <w:rFonts w:ascii="Calibri" w:eastAsia="Helvetica Neue Light" w:hAnsi="Calibri" w:cs="Calibri"/>
-          <w:sz w:val="24"/>
-          <w:szCs w:val="24"/>
-        </w:rPr>
-        <w:t xml:space="preserve">The Department of Public Health in Merced will focus on disparities within Merced County and explore ways to improve </w:t>
-      </w:r>
-      <w:r>
-        <w:rPr>
-          <w:rFonts w:ascii="Calibri" w:eastAsia="Helvetica Neue Light" w:hAnsi="Calibri" w:cs="Calibri"/>
-          <w:sz w:val="24"/>
-          <w:szCs w:val="24"/>
-        </w:rPr>
-        <w:t>immunization care</w:t>
-      </w:r>
-      <w:r>
-        <w:rPr>
-          <w:rFonts w:ascii="Calibri" w:eastAsia="Helvetica Neue Light" w:hAnsi="Calibri" w:cs="Calibri"/>
-          <w:sz w:val="24"/>
-          <w:szCs w:val="24"/>
-        </w:rPr>
-        <w:t xml:space="preserve">. </w:t>
-      </w:r>
-      <w:r>
-        <w:rPr>
-          <w:rFonts w:ascii="Calibri" w:eastAsia="Helvetica Neue Light" w:hAnsi="Calibri" w:cs="Calibri"/>
-          <w:sz w:val="24"/>
-          <w:szCs w:val="24"/>
-        </w:rPr>
-        <w:t xml:space="preserve">They will collaborate in developing strategic ways to improve awareness and </w:t>
-      </w:r>
-      <w:r>
-        <w:rPr>
-          <w:rFonts w:ascii="Calibri" w:eastAsia="Helvetica Neue Light" w:hAnsi="Calibri" w:cs="Calibri"/>
-          <w:sz w:val="24"/>
-          <w:szCs w:val="24"/>
-        </w:rPr>
-        <w:t>perform</w:t>
-      </w:r>
-      <w:r>
-        <w:rPr>
-          <w:rFonts w:ascii="Calibri" w:eastAsia="Helvetica Neue Light" w:hAnsi="Calibri" w:cs="Calibri"/>
-          <w:sz w:val="24"/>
-          <w:szCs w:val="24"/>
-        </w:rPr>
-        <w:t xml:space="preserve"> outreach through forums. </w:t>
-      </w:r>
-    </w:p>
-    <w:p>
-      <w:pPr>
-        <w:pStyle w:val="Body"/>
-        <w:suppressAutoHyphens/>
-        <w:rPr>
-          <w:rFonts w:ascii="Calibri" w:eastAsia="Helvetica Neue Light" w:hAnsi="Calibri" w:cs="Calibri"/>
-          <w:sz w:val="24"/>
-          <w:szCs w:val="24"/>
-        </w:rPr>
-      </w:pPr>
-    </w:p>
-    <w:p>
-      <w:pPr>
-        <w:pStyle w:val="Body"/>
-        <w:suppressAutoHyphens/>
-        <w:rPr>
-          <w:rFonts w:ascii="Calibri" w:eastAsia="Helvetica Neue Light" w:hAnsi="Calibri" w:cs="Calibri"/>
           <w:b/>
           <w:sz w:val="24"/>
           <w:szCs w:val="24"/>
@@ -3221,7 +2903,7 @@
           <w:sz w:val="24"/>
           <w:szCs w:val="24"/>
         </w:rPr>
-        <w:t>2</w:t>
+        <w:t>iii</w:t>
       </w:r>
       <w:r>
         <w:rPr>
@@ -3230,1734 +2912,8 @@
           <w:sz w:val="24"/>
           <w:szCs w:val="24"/>
         </w:rPr>
-        <w:t>. Target Populations</w:t>
-      </w:r>
-    </w:p>
-    <w:p>
-      <w:pPr>
-        <w:pStyle w:val="Body"/>
-        <w:suppressAutoHyphens/>
-        <w:rPr>
-          <w:rFonts w:ascii="Calibri" w:eastAsia="Helvetica Neue Light" w:hAnsi="Calibri" w:cs="Calibri"/>
-          <w:sz w:val="24"/>
-          <w:szCs w:val="24"/>
-        </w:rPr>
-      </w:pPr>
-    </w:p>
-    <w:p>
-      <w:pPr>
-        <w:pStyle w:val="Body"/>
-        <w:suppressAutoHyphens/>
-        <w:rPr>
-          <w:rFonts w:ascii="Calibri" w:eastAsia="Helvetica Neue Light" w:hAnsi="Calibri" w:cs="Calibri"/>
-          <w:sz w:val="24"/>
-          <w:szCs w:val="24"/>
-        </w:rPr>
-      </w:pPr>
-      <w:r>
-        <w:rPr>
-          <w:rFonts w:ascii="Calibri" w:eastAsia="Helvetica Neue Light" w:hAnsi="Calibri" w:cs="Calibri"/>
-          <w:sz w:val="24"/>
-          <w:szCs w:val="24"/>
-        </w:rPr>
-        <w:t>Phase one of the pilot program will begin at UC Merced student health center</w:t>
-      </w:r>
-      <w:r>
-        <w:rPr>
-          <w:rFonts w:ascii="Calibri" w:eastAsia="Helvetica Neue Light" w:hAnsi="Calibri" w:cs="Calibri"/>
-          <w:sz w:val="24"/>
-          <w:szCs w:val="24"/>
-        </w:rPr>
-        <w:t xml:space="preserve"> focused on adult populations</w:t>
-      </w:r>
-      <w:r>
-        <w:rPr>
-          <w:rFonts w:ascii="Calibri" w:eastAsia="Helvetica Neue Light" w:hAnsi="Calibri" w:cs="Calibri"/>
-          <w:sz w:val="24"/>
-          <w:szCs w:val="24"/>
-        </w:rPr>
-        <w:t>. Phase two of the pilot program will include all UC campuses student health centers</w:t>
-      </w:r>
-      <w:r>
-        <w:rPr>
-          <w:rFonts w:ascii="Calibri" w:eastAsia="Helvetica Neue Light" w:hAnsi="Calibri" w:cs="Calibri"/>
-          <w:sz w:val="24"/>
-          <w:szCs w:val="24"/>
-        </w:rPr>
-        <w:t xml:space="preserve"> focused on adult populations</w:t>
-      </w:r>
-      <w:r>
-        <w:rPr>
-          <w:rFonts w:ascii="Calibri" w:eastAsia="Helvetica Neue Light" w:hAnsi="Calibri" w:cs="Calibri"/>
-          <w:sz w:val="24"/>
-          <w:szCs w:val="24"/>
-        </w:rPr>
-        <w:t xml:space="preserve">. </w:t>
-      </w:r>
-    </w:p>
-    <w:p>
-      <w:pPr>
-        <w:pStyle w:val="Body"/>
-        <w:suppressAutoHyphens/>
-        <w:rPr>
-          <w:rFonts w:ascii="Calibri" w:eastAsia="Helvetica Neue Light" w:hAnsi="Calibri" w:cs="Calibri"/>
-          <w:sz w:val="24"/>
-          <w:szCs w:val="24"/>
-        </w:rPr>
-      </w:pPr>
-    </w:p>
-    <w:p>
-      <w:pPr>
-        <w:pStyle w:val="Body"/>
-        <w:suppressAutoHyphens/>
-        <w:rPr>
-          <w:rFonts w:ascii="Calibri" w:eastAsia="Helvetica Neue Light" w:hAnsi="Calibri" w:cs="Calibri"/>
-          <w:b/>
-          <w:sz w:val="24"/>
-          <w:szCs w:val="24"/>
-        </w:rPr>
-      </w:pPr>
-      <w:r>
-        <w:rPr>
-          <w:rFonts w:ascii="Calibri" w:eastAsia="Helvetica Neue Light" w:hAnsi="Calibri" w:cs="Calibri"/>
-          <w:b/>
-          <w:sz w:val="24"/>
-          <w:szCs w:val="24"/>
-        </w:rPr>
-        <w:t>Approach Summary Table</w:t>
-      </w:r>
-    </w:p>
-    <w:p>
-      <w:pPr>
-        <w:pStyle w:val="Body"/>
-        <w:suppressAutoHyphens/>
-        <w:rPr>
-          <w:rFonts w:ascii="Calibri" w:eastAsia="Helvetica Neue Light" w:hAnsi="Calibri" w:cs="Calibri"/>
-          <w:b/>
-          <w:sz w:val="24"/>
-          <w:szCs w:val="24"/>
-        </w:rPr>
-      </w:pPr>
-    </w:p>
-    <w:tbl>
-      <w:tblPr>
-        <w:tblStyle w:val="MediumShading1-Accent1"/>
-        <w:tblW w:w="0" w:type="auto"/>
-        <w:tblLook w:val="04A0" w:firstRow="1" w:lastRow="0" w:firstColumn="1" w:lastColumn="0" w:noHBand="0" w:noVBand="1"/>
-      </w:tblPr>
-      <w:tblGrid>
-        <w:gridCol w:w="2394"/>
-        <w:gridCol w:w="2394"/>
-        <w:gridCol w:w="2394"/>
-        <w:gridCol w:w="2394"/>
-      </w:tblGrid>
-      <w:tr>
-        <w:trPr>
-          <w:cnfStyle w:val="100000000000" w:firstRow="1" w:lastRow="0" w:firstColumn="0" w:lastColumn="0" w:oddVBand="0" w:evenVBand="0" w:oddHBand="0" w:evenHBand="0" w:firstRowFirstColumn="0" w:firstRowLastColumn="0" w:lastRowFirstColumn="0" w:lastRowLastColumn="0"/>
-          <w:trHeight w:val="791"/>
-        </w:trPr>
-        <w:tc>
-          <w:tcPr>
-            <w:cnfStyle w:val="001000000000" w:firstRow="0" w:lastRow="0" w:firstColumn="1" w:lastColumn="0" w:oddVBand="0" w:evenVBand="0" w:oddHBand="0" w:evenHBand="0" w:firstRowFirstColumn="0" w:firstRowLastColumn="0" w:lastRowFirstColumn="0" w:lastRowLastColumn="0"/>
-            <w:tcW w:w="2394" w:type="dxa"/>
-          </w:tcPr>
-          <w:p>
-            <w:pPr>
-              <w:widowControl w:val="0"/>
-              <w:autoSpaceDE w:val="0"/>
-              <w:autoSpaceDN w:val="0"/>
-              <w:adjustRightInd w:val="0"/>
-              <w:spacing w:after="240"/>
-              <w:rPr>
-                <w:rFonts w:ascii="Calibri" w:hAnsi="Calibri" w:cs="Times"/>
-                <w:sz w:val="24"/>
-                <w:szCs w:val="24"/>
-              </w:rPr>
-            </w:pPr>
-            <w:r>
-              <w:rPr>
-                <w:rFonts w:ascii="Calibri" w:hAnsi="Calibri" w:cs="Calibri"/>
-                <w:b w:val="0"/>
-                <w:bCs w:val="0"/>
-                <w:sz w:val="24"/>
-                <w:szCs w:val="24"/>
-              </w:rPr>
-              <w:t xml:space="preserve">Strategies and Activities </w:t>
-            </w:r>
-          </w:p>
-          <w:p>
-            <w:pPr>
-              <w:pStyle w:val="Body"/>
-              <w:pBdr>
-                <w:top w:val="none" w:sz="0" w:space="0" w:color="auto"/>
-                <w:left w:val="none" w:sz="0" w:space="0" w:color="auto"/>
-                <w:bottom w:val="none" w:sz="0" w:space="0" w:color="auto"/>
-                <w:right w:val="none" w:sz="0" w:space="0" w:color="auto"/>
-                <w:between w:val="none" w:sz="0" w:space="0" w:color="auto"/>
-                <w:bar w:val="none" w:sz="0" w:color="auto"/>
-              </w:pBdr>
-              <w:suppressAutoHyphens/>
-              <w:rPr>
-                <w:rFonts w:ascii="Calibri" w:eastAsia="Helvetica Neue Light" w:hAnsi="Calibri" w:cs="Calibri"/>
-                <w:b w:val="0"/>
-                <w:sz w:val="24"/>
-                <w:szCs w:val="24"/>
-              </w:rPr>
-            </w:pPr>
-          </w:p>
-        </w:tc>
-        <w:tc>
-          <w:tcPr>
-            <w:tcW w:w="2394" w:type="dxa"/>
-          </w:tcPr>
-          <w:p>
-            <w:pPr>
-              <w:widowControl w:val="0"/>
-              <w:autoSpaceDE w:val="0"/>
-              <w:autoSpaceDN w:val="0"/>
-              <w:adjustRightInd w:val="0"/>
-              <w:spacing w:after="240"/>
-              <w:cnfStyle w:val="100000000000" w:firstRow="1" w:lastRow="0" w:firstColumn="0" w:lastColumn="0" w:oddVBand="0" w:evenVBand="0" w:oddHBand="0" w:evenHBand="0" w:firstRowFirstColumn="0" w:firstRowLastColumn="0" w:lastRowFirstColumn="0" w:lastRowLastColumn="0"/>
-              <w:rPr>
-                <w:rFonts w:ascii="Calibri" w:hAnsi="Calibri" w:cs="Times"/>
-                <w:sz w:val="24"/>
-                <w:szCs w:val="24"/>
-              </w:rPr>
-            </w:pPr>
-            <w:r>
-              <w:rPr>
-                <w:rFonts w:ascii="Calibri" w:hAnsi="Calibri" w:cs="Calibri"/>
-                <w:b w:val="0"/>
-                <w:bCs w:val="0"/>
-                <w:sz w:val="24"/>
-                <w:szCs w:val="24"/>
-              </w:rPr>
-              <w:t xml:space="preserve">Short-term Outcomes </w:t>
-            </w:r>
-          </w:p>
-          <w:p>
-            <w:pPr>
-              <w:pStyle w:val="Body"/>
-              <w:pBdr>
-                <w:top w:val="none" w:sz="0" w:space="0" w:color="auto"/>
-                <w:left w:val="none" w:sz="0" w:space="0" w:color="auto"/>
-                <w:bottom w:val="none" w:sz="0" w:space="0" w:color="auto"/>
-                <w:right w:val="none" w:sz="0" w:space="0" w:color="auto"/>
-                <w:between w:val="none" w:sz="0" w:space="0" w:color="auto"/>
-                <w:bar w:val="none" w:sz="0" w:color="auto"/>
-              </w:pBdr>
-              <w:suppressAutoHyphens/>
-              <w:cnfStyle w:val="100000000000" w:firstRow="1" w:lastRow="0" w:firstColumn="0" w:lastColumn="0" w:oddVBand="0" w:evenVBand="0" w:oddHBand="0" w:evenHBand="0" w:firstRowFirstColumn="0" w:firstRowLastColumn="0" w:lastRowFirstColumn="0" w:lastRowLastColumn="0"/>
-              <w:rPr>
-                <w:rFonts w:ascii="Calibri" w:eastAsia="Helvetica Neue Light" w:hAnsi="Calibri" w:cs="Calibri"/>
-                <w:b w:val="0"/>
-                <w:sz w:val="24"/>
-                <w:szCs w:val="24"/>
-              </w:rPr>
-            </w:pPr>
-          </w:p>
-        </w:tc>
-        <w:tc>
-          <w:tcPr>
-            <w:tcW w:w="2394" w:type="dxa"/>
-          </w:tcPr>
-          <w:p>
-            <w:pPr>
-              <w:widowControl w:val="0"/>
-              <w:autoSpaceDE w:val="0"/>
-              <w:autoSpaceDN w:val="0"/>
-              <w:adjustRightInd w:val="0"/>
-              <w:spacing w:after="240"/>
-              <w:cnfStyle w:val="100000000000" w:firstRow="1" w:lastRow="0" w:firstColumn="0" w:lastColumn="0" w:oddVBand="0" w:evenVBand="0" w:oddHBand="0" w:evenHBand="0" w:firstRowFirstColumn="0" w:firstRowLastColumn="0" w:lastRowFirstColumn="0" w:lastRowLastColumn="0"/>
-              <w:rPr>
-                <w:rFonts w:ascii="Calibri" w:hAnsi="Calibri" w:cs="Times"/>
-                <w:sz w:val="24"/>
-                <w:szCs w:val="24"/>
-              </w:rPr>
-            </w:pPr>
-            <w:r>
-              <w:rPr>
-                <w:rFonts w:ascii="Calibri" w:hAnsi="Calibri" w:cs="Calibri"/>
-                <w:b w:val="0"/>
-                <w:bCs w:val="0"/>
-                <w:sz w:val="24"/>
-                <w:szCs w:val="24"/>
-              </w:rPr>
-              <w:t xml:space="preserve">Intermediate Outcomes </w:t>
-            </w:r>
-          </w:p>
-          <w:p>
-            <w:pPr>
-              <w:pStyle w:val="Body"/>
-              <w:pBdr>
-                <w:top w:val="none" w:sz="0" w:space="0" w:color="auto"/>
-                <w:left w:val="none" w:sz="0" w:space="0" w:color="auto"/>
-                <w:bottom w:val="none" w:sz="0" w:space="0" w:color="auto"/>
-                <w:right w:val="none" w:sz="0" w:space="0" w:color="auto"/>
-                <w:between w:val="none" w:sz="0" w:space="0" w:color="auto"/>
-                <w:bar w:val="none" w:sz="0" w:color="auto"/>
-              </w:pBdr>
-              <w:suppressAutoHyphens/>
-              <w:cnfStyle w:val="100000000000" w:firstRow="1" w:lastRow="0" w:firstColumn="0" w:lastColumn="0" w:oddVBand="0" w:evenVBand="0" w:oddHBand="0" w:evenHBand="0" w:firstRowFirstColumn="0" w:firstRowLastColumn="0" w:lastRowFirstColumn="0" w:lastRowLastColumn="0"/>
-              <w:rPr>
-                <w:rFonts w:ascii="Calibri" w:eastAsia="Helvetica Neue Light" w:hAnsi="Calibri" w:cs="Calibri"/>
-                <w:b w:val="0"/>
-                <w:sz w:val="24"/>
-                <w:szCs w:val="24"/>
-              </w:rPr>
-            </w:pPr>
-          </w:p>
-        </w:tc>
-        <w:tc>
-          <w:tcPr>
-            <w:tcW w:w="2394" w:type="dxa"/>
-          </w:tcPr>
-          <w:p>
-            <w:pPr>
-              <w:widowControl w:val="0"/>
-              <w:autoSpaceDE w:val="0"/>
-              <w:autoSpaceDN w:val="0"/>
-              <w:adjustRightInd w:val="0"/>
-              <w:spacing w:after="240"/>
-              <w:cnfStyle w:val="100000000000" w:firstRow="1" w:lastRow="0" w:firstColumn="0" w:lastColumn="0" w:oddVBand="0" w:evenVBand="0" w:oddHBand="0" w:evenHBand="0" w:firstRowFirstColumn="0" w:firstRowLastColumn="0" w:lastRowFirstColumn="0" w:lastRowLastColumn="0"/>
-              <w:rPr>
-                <w:rFonts w:ascii="Calibri" w:hAnsi="Calibri" w:cs="Times"/>
-                <w:sz w:val="24"/>
-                <w:szCs w:val="24"/>
-              </w:rPr>
-            </w:pPr>
-            <w:r>
-              <w:rPr>
-                <w:rFonts w:ascii="Calibri" w:eastAsia="Helvetica Neue Light" w:hAnsi="Calibri" w:cs="Calibri"/>
-                <w:b w:val="0"/>
-                <w:sz w:val="24"/>
-                <w:szCs w:val="24"/>
-              </w:rPr>
-              <w:t>L</w:t>
-            </w:r>
-            <w:r>
-              <w:rPr>
-                <w:rFonts w:ascii="Calibri" w:hAnsi="Calibri" w:cs="Calibri"/>
-                <w:b w:val="0"/>
-                <w:bCs w:val="0"/>
-                <w:sz w:val="24"/>
-                <w:szCs w:val="24"/>
-              </w:rPr>
-              <w:t xml:space="preserve">ong-term Outcomes </w:t>
-            </w:r>
-          </w:p>
-          <w:p>
-            <w:pPr>
-              <w:pStyle w:val="Body"/>
-              <w:pBdr>
-                <w:top w:val="none" w:sz="0" w:space="0" w:color="auto"/>
-                <w:left w:val="none" w:sz="0" w:space="0" w:color="auto"/>
-                <w:bottom w:val="none" w:sz="0" w:space="0" w:color="auto"/>
-                <w:right w:val="none" w:sz="0" w:space="0" w:color="auto"/>
-                <w:between w:val="none" w:sz="0" w:space="0" w:color="auto"/>
-                <w:bar w:val="none" w:sz="0" w:color="auto"/>
-              </w:pBdr>
-              <w:suppressAutoHyphens/>
-              <w:cnfStyle w:val="100000000000" w:firstRow="1" w:lastRow="0" w:firstColumn="0" w:lastColumn="0" w:oddVBand="0" w:evenVBand="0" w:oddHBand="0" w:evenHBand="0" w:firstRowFirstColumn="0" w:firstRowLastColumn="0" w:lastRowFirstColumn="0" w:lastRowLastColumn="0"/>
-              <w:rPr>
-                <w:rFonts w:ascii="Calibri" w:eastAsia="Helvetica Neue Light" w:hAnsi="Calibri" w:cs="Calibri"/>
-                <w:b w:val="0"/>
-                <w:sz w:val="24"/>
-                <w:szCs w:val="24"/>
-              </w:rPr>
-            </w:pPr>
-          </w:p>
-        </w:tc>
-      </w:tr>
-      <w:tr>
-        <w:trPr>
-          <w:cnfStyle w:val="000000100000" w:firstRow="0" w:lastRow="0" w:firstColumn="0" w:lastColumn="0" w:oddVBand="0" w:evenVBand="0" w:oddHBand="1" w:evenHBand="0" w:firstRowFirstColumn="0" w:firstRowLastColumn="0" w:lastRowFirstColumn="0" w:lastRowLastColumn="0"/>
-        </w:trPr>
-        <w:tc>
-          <w:tcPr>
-            <w:cnfStyle w:val="001000000000" w:firstRow="0" w:lastRow="0" w:firstColumn="1" w:lastColumn="0" w:oddVBand="0" w:evenVBand="0" w:oddHBand="0" w:evenHBand="0" w:firstRowFirstColumn="0" w:firstRowLastColumn="0" w:lastRowFirstColumn="0" w:lastRowLastColumn="0"/>
-            <w:tcW w:w="2394" w:type="dxa"/>
-          </w:tcPr>
-          <w:p>
-            <w:pPr>
-              <w:pStyle w:val="Body"/>
-              <w:pBdr>
-                <w:top w:val="none" w:sz="0" w:space="0" w:color="auto"/>
-                <w:left w:val="none" w:sz="0" w:space="0" w:color="auto"/>
-                <w:bottom w:val="none" w:sz="0" w:space="0" w:color="auto"/>
-                <w:right w:val="none" w:sz="0" w:space="0" w:color="auto"/>
-                <w:between w:val="none" w:sz="0" w:space="0" w:color="auto"/>
-                <w:bar w:val="none" w:sz="0" w:color="auto"/>
-              </w:pBdr>
-              <w:suppressAutoHyphens/>
-              <w:rPr>
-                <w:rFonts w:ascii="Calibri" w:eastAsia="Helvetica Neue Light" w:hAnsi="Calibri" w:cs="Calibri"/>
-                <w:b w:val="0"/>
-                <w:sz w:val="24"/>
-                <w:szCs w:val="24"/>
-              </w:rPr>
-            </w:pPr>
-            <w:r>
-              <w:rPr>
-                <w:rFonts w:ascii="Calibri" w:eastAsia="Helvetica Neue Light" w:hAnsi="Calibri" w:cs="Calibri"/>
-                <w:b w:val="0"/>
-                <w:sz w:val="24"/>
-                <w:szCs w:val="24"/>
-              </w:rPr>
-              <w:t xml:space="preserve">1. Develop and disseminate methodologies for key IIS assessment activities: </w:t>
-            </w:r>
-          </w:p>
-          <w:p>
-            <w:pPr>
-              <w:pStyle w:val="Body"/>
-              <w:pBdr>
-                <w:top w:val="none" w:sz="0" w:space="0" w:color="auto"/>
-                <w:left w:val="none" w:sz="0" w:space="0" w:color="auto"/>
-                <w:bottom w:val="none" w:sz="0" w:space="0" w:color="auto"/>
-                <w:right w:val="none" w:sz="0" w:space="0" w:color="auto"/>
-                <w:between w:val="none" w:sz="0" w:space="0" w:color="auto"/>
-                <w:bar w:val="none" w:sz="0" w:color="auto"/>
-              </w:pBdr>
-              <w:suppressAutoHyphens/>
-              <w:rPr>
-                <w:rFonts w:ascii="Calibri" w:eastAsia="Helvetica Neue Light" w:hAnsi="Calibri" w:cs="Calibri"/>
-                <w:b w:val="0"/>
-                <w:sz w:val="24"/>
-                <w:szCs w:val="24"/>
-              </w:rPr>
-            </w:pPr>
-            <w:r>
-              <w:rPr>
-                <w:rFonts w:ascii="Calibri" w:eastAsia="Helvetica Neue Light" w:hAnsi="Calibri" w:cs="Calibri"/>
-                <w:b w:val="0"/>
-                <w:sz w:val="24"/>
-                <w:szCs w:val="24"/>
-              </w:rPr>
-              <w:t xml:space="preserve">a. Develop methodologies for IIS data quality evaluation </w:t>
-            </w:r>
-          </w:p>
-          <w:p>
-            <w:pPr>
-              <w:pStyle w:val="Body"/>
-              <w:pBdr>
-                <w:top w:val="none" w:sz="0" w:space="0" w:color="auto"/>
-                <w:left w:val="none" w:sz="0" w:space="0" w:color="auto"/>
-                <w:bottom w:val="none" w:sz="0" w:space="0" w:color="auto"/>
-                <w:right w:val="none" w:sz="0" w:space="0" w:color="auto"/>
-                <w:between w:val="none" w:sz="0" w:space="0" w:color="auto"/>
-                <w:bar w:val="none" w:sz="0" w:color="auto"/>
-              </w:pBdr>
-              <w:suppressAutoHyphens/>
-              <w:rPr>
-                <w:rFonts w:ascii="Calibri" w:eastAsia="Helvetica Neue Light" w:hAnsi="Calibri" w:cs="Calibri"/>
-                <w:b w:val="0"/>
-                <w:sz w:val="24"/>
-                <w:szCs w:val="24"/>
-              </w:rPr>
-            </w:pPr>
-            <w:r>
-              <w:rPr>
-                <w:rFonts w:ascii="Calibri" w:eastAsia="Helvetica Neue Light" w:hAnsi="Calibri" w:cs="Calibri"/>
-                <w:b w:val="0"/>
-                <w:sz w:val="24"/>
-                <w:szCs w:val="24"/>
-              </w:rPr>
-              <w:t>b. Support the development of methodologies for use of IIS in population-based coverage assessments</w:t>
-            </w:r>
-          </w:p>
-        </w:tc>
-        <w:tc>
-          <w:tcPr>
-            <w:tcW w:w="2394" w:type="dxa"/>
-          </w:tcPr>
-          <w:p>
-            <w:pPr>
-              <w:widowControl w:val="0"/>
-              <w:autoSpaceDE w:val="0"/>
-              <w:autoSpaceDN w:val="0"/>
-              <w:adjustRightInd w:val="0"/>
-              <w:spacing w:after="240"/>
-              <w:cnfStyle w:val="000000100000" w:firstRow="0" w:lastRow="0" w:firstColumn="0" w:lastColumn="0" w:oddVBand="0" w:evenVBand="0" w:oddHBand="1" w:evenHBand="0" w:firstRowFirstColumn="0" w:firstRowLastColumn="0" w:lastRowFirstColumn="0" w:lastRowLastColumn="0"/>
-              <w:rPr>
-                <w:rFonts w:ascii="Calibri" w:hAnsi="Calibri" w:cs="Times"/>
-                <w:sz w:val="24"/>
-                <w:szCs w:val="24"/>
-              </w:rPr>
-            </w:pPr>
-            <w:r>
-              <w:rPr>
-                <w:rFonts w:ascii="Calibri" w:hAnsi="Calibri" w:cs="Calibri"/>
-                <w:bCs/>
-                <w:sz w:val="24"/>
-                <w:szCs w:val="24"/>
-              </w:rPr>
-              <w:t xml:space="preserve">Implementation of community-developed techniques for evaluation of IIS data quality by IIS </w:t>
-            </w:r>
-          </w:p>
-          <w:p>
-            <w:pPr>
-              <w:widowControl w:val="0"/>
-              <w:autoSpaceDE w:val="0"/>
-              <w:autoSpaceDN w:val="0"/>
-              <w:adjustRightInd w:val="0"/>
-              <w:spacing w:after="240"/>
-              <w:cnfStyle w:val="000000100000" w:firstRow="0" w:lastRow="0" w:firstColumn="0" w:lastColumn="0" w:oddVBand="0" w:evenVBand="0" w:oddHBand="1" w:evenHBand="0" w:firstRowFirstColumn="0" w:firstRowLastColumn="0" w:lastRowFirstColumn="0" w:lastRowLastColumn="0"/>
-              <w:rPr>
-                <w:rFonts w:ascii="Calibri" w:hAnsi="Calibri" w:cs="Times"/>
-                <w:sz w:val="24"/>
-                <w:szCs w:val="24"/>
-              </w:rPr>
-            </w:pPr>
-            <w:r>
-              <w:rPr>
-                <w:rFonts w:ascii="Calibri" w:hAnsi="Calibri" w:cs="Calibri"/>
-                <w:bCs/>
-                <w:sz w:val="24"/>
-                <w:szCs w:val="24"/>
-              </w:rPr>
-              <w:t xml:space="preserve">Increased understanding of the methodological and practical framework necessary for performing population-based immunization coverage assessment using IIS </w:t>
-            </w:r>
-          </w:p>
-          <w:p>
-            <w:pPr>
-              <w:pStyle w:val="Body"/>
-              <w:pBdr>
-                <w:top w:val="none" w:sz="0" w:space="0" w:color="auto"/>
-                <w:left w:val="none" w:sz="0" w:space="0" w:color="auto"/>
-                <w:bottom w:val="none" w:sz="0" w:space="0" w:color="auto"/>
-                <w:right w:val="none" w:sz="0" w:space="0" w:color="auto"/>
-                <w:between w:val="none" w:sz="0" w:space="0" w:color="auto"/>
-                <w:bar w:val="none" w:sz="0" w:color="auto"/>
-              </w:pBdr>
-              <w:suppressAutoHyphens/>
-              <w:cnfStyle w:val="000000100000" w:firstRow="0" w:lastRow="0" w:firstColumn="0" w:lastColumn="0" w:oddVBand="0" w:evenVBand="0" w:oddHBand="1" w:evenHBand="0" w:firstRowFirstColumn="0" w:firstRowLastColumn="0" w:lastRowFirstColumn="0" w:lastRowLastColumn="0"/>
-              <w:rPr>
-                <w:rFonts w:ascii="Calibri" w:eastAsia="Helvetica Neue Light" w:hAnsi="Calibri" w:cs="Calibri"/>
-                <w:b/>
-                <w:sz w:val="24"/>
-                <w:szCs w:val="24"/>
-              </w:rPr>
-            </w:pPr>
-          </w:p>
-        </w:tc>
-        <w:tc>
-          <w:tcPr>
-            <w:tcW w:w="2394" w:type="dxa"/>
-          </w:tcPr>
-          <w:p>
-            <w:pPr>
-              <w:widowControl w:val="0"/>
-              <w:autoSpaceDE w:val="0"/>
-              <w:autoSpaceDN w:val="0"/>
-              <w:adjustRightInd w:val="0"/>
-              <w:spacing w:after="240"/>
-              <w:cnfStyle w:val="000000100000" w:firstRow="0" w:lastRow="0" w:firstColumn="0" w:lastColumn="0" w:oddVBand="0" w:evenVBand="0" w:oddHBand="1" w:evenHBand="0" w:firstRowFirstColumn="0" w:firstRowLastColumn="0" w:lastRowFirstColumn="0" w:lastRowLastColumn="0"/>
-              <w:rPr>
-                <w:rFonts w:ascii="Calibri" w:hAnsi="Calibri" w:cs="Times"/>
-                <w:sz w:val="24"/>
-                <w:szCs w:val="24"/>
-              </w:rPr>
-            </w:pPr>
-            <w:r>
-              <w:rPr>
-                <w:rFonts w:ascii="Calibri" w:hAnsi="Calibri" w:cs="Calibri"/>
-                <w:sz w:val="24"/>
-                <w:szCs w:val="24"/>
-              </w:rPr>
-              <w:t xml:space="preserve">Broad and uniform adoption by IIS of data quality evaluation using community-developed processes </w:t>
-            </w:r>
-          </w:p>
-          <w:p>
-            <w:pPr>
-              <w:widowControl w:val="0"/>
-              <w:autoSpaceDE w:val="0"/>
-              <w:autoSpaceDN w:val="0"/>
-              <w:adjustRightInd w:val="0"/>
-              <w:spacing w:after="240"/>
-              <w:cnfStyle w:val="000000100000" w:firstRow="0" w:lastRow="0" w:firstColumn="0" w:lastColumn="0" w:oddVBand="0" w:evenVBand="0" w:oddHBand="1" w:evenHBand="0" w:firstRowFirstColumn="0" w:firstRowLastColumn="0" w:lastRowFirstColumn="0" w:lastRowLastColumn="0"/>
-              <w:rPr>
-                <w:rFonts w:ascii="Calibri" w:hAnsi="Calibri" w:cs="Times"/>
-                <w:sz w:val="24"/>
-                <w:szCs w:val="24"/>
-              </w:rPr>
-            </w:pPr>
-            <w:r>
-              <w:rPr>
-                <w:rFonts w:ascii="Calibri" w:hAnsi="Calibri" w:cs="Calibri"/>
-                <w:sz w:val="24"/>
-                <w:szCs w:val="24"/>
-              </w:rPr>
-              <w:t xml:space="preserve">Increased use of IIS for population-based coverage assessment following </w:t>
-            </w:r>
-            <w:proofErr w:type="gramStart"/>
-            <w:r>
-              <w:rPr>
-                <w:rFonts w:ascii="Calibri" w:hAnsi="Calibri" w:cs="Calibri"/>
-                <w:sz w:val="24"/>
-                <w:szCs w:val="24"/>
-              </w:rPr>
-              <w:t>systematically-derived</w:t>
-            </w:r>
-            <w:proofErr w:type="gramEnd"/>
-            <w:r>
-              <w:rPr>
-                <w:rFonts w:ascii="Calibri" w:hAnsi="Calibri" w:cs="Calibri"/>
-                <w:sz w:val="24"/>
-                <w:szCs w:val="24"/>
-              </w:rPr>
-              <w:t xml:space="preserve"> methods. </w:t>
-            </w:r>
-          </w:p>
-          <w:p>
-            <w:pPr>
-              <w:pStyle w:val="Body"/>
-              <w:pBdr>
-                <w:top w:val="none" w:sz="0" w:space="0" w:color="auto"/>
-                <w:left w:val="none" w:sz="0" w:space="0" w:color="auto"/>
-                <w:bottom w:val="none" w:sz="0" w:space="0" w:color="auto"/>
-                <w:right w:val="none" w:sz="0" w:space="0" w:color="auto"/>
-                <w:between w:val="none" w:sz="0" w:space="0" w:color="auto"/>
-                <w:bar w:val="none" w:sz="0" w:color="auto"/>
-              </w:pBdr>
-              <w:suppressAutoHyphens/>
-              <w:cnfStyle w:val="000000100000" w:firstRow="0" w:lastRow="0" w:firstColumn="0" w:lastColumn="0" w:oddVBand="0" w:evenVBand="0" w:oddHBand="1" w:evenHBand="0" w:firstRowFirstColumn="0" w:firstRowLastColumn="0" w:lastRowFirstColumn="0" w:lastRowLastColumn="0"/>
-              <w:rPr>
-                <w:rFonts w:ascii="Calibri" w:eastAsia="Helvetica Neue Light" w:hAnsi="Calibri" w:cs="Calibri"/>
-                <w:b/>
-                <w:sz w:val="24"/>
-                <w:szCs w:val="24"/>
-              </w:rPr>
-            </w:pPr>
-          </w:p>
-        </w:tc>
-        <w:tc>
-          <w:tcPr>
-            <w:tcW w:w="2394" w:type="dxa"/>
-          </w:tcPr>
-          <w:p>
-            <w:pPr>
-              <w:widowControl w:val="0"/>
-              <w:autoSpaceDE w:val="0"/>
-              <w:autoSpaceDN w:val="0"/>
-              <w:adjustRightInd w:val="0"/>
-              <w:spacing w:after="240"/>
-              <w:cnfStyle w:val="000000100000" w:firstRow="0" w:lastRow="0" w:firstColumn="0" w:lastColumn="0" w:oddVBand="0" w:evenVBand="0" w:oddHBand="1" w:evenHBand="0" w:firstRowFirstColumn="0" w:firstRowLastColumn="0" w:lastRowFirstColumn="0" w:lastRowLastColumn="0"/>
-              <w:rPr>
-                <w:rFonts w:ascii="Calibri" w:hAnsi="Calibri" w:cs="Calibri"/>
-                <w:sz w:val="24"/>
-                <w:szCs w:val="24"/>
-              </w:rPr>
-            </w:pPr>
-            <w:r>
-              <w:rPr>
-                <w:rFonts w:ascii="Calibri" w:hAnsi="Calibri" w:cs="Calibri"/>
-                <w:sz w:val="24"/>
-                <w:szCs w:val="24"/>
-              </w:rPr>
-              <w:t xml:space="preserve">Increased overall immunization coverage </w:t>
-            </w:r>
-          </w:p>
-          <w:p>
-            <w:pPr>
-              <w:widowControl w:val="0"/>
-              <w:autoSpaceDE w:val="0"/>
-              <w:autoSpaceDN w:val="0"/>
-              <w:adjustRightInd w:val="0"/>
-              <w:spacing w:after="240"/>
-              <w:cnfStyle w:val="000000100000" w:firstRow="0" w:lastRow="0" w:firstColumn="0" w:lastColumn="0" w:oddVBand="0" w:evenVBand="0" w:oddHBand="1" w:evenHBand="0" w:firstRowFirstColumn="0" w:firstRowLastColumn="0" w:lastRowFirstColumn="0" w:lastRowLastColumn="0"/>
-              <w:rPr>
-                <w:rFonts w:ascii="Calibri" w:hAnsi="Calibri" w:cs="Times"/>
-                <w:sz w:val="24"/>
-                <w:szCs w:val="24"/>
-              </w:rPr>
-            </w:pPr>
-            <w:r>
-              <w:rPr>
-                <w:rFonts w:ascii="Calibri" w:hAnsi="Calibri" w:cs="Calibri"/>
-                <w:sz w:val="24"/>
-                <w:szCs w:val="24"/>
-              </w:rPr>
-              <w:t xml:space="preserve">Increased operational and technical capacity of IIS </w:t>
-            </w:r>
-          </w:p>
-          <w:p>
-            <w:pPr>
-              <w:widowControl w:val="0"/>
-              <w:autoSpaceDE w:val="0"/>
-              <w:autoSpaceDN w:val="0"/>
-              <w:adjustRightInd w:val="0"/>
-              <w:spacing w:after="240"/>
-              <w:cnfStyle w:val="000000100000" w:firstRow="0" w:lastRow="0" w:firstColumn="0" w:lastColumn="0" w:oddVBand="0" w:evenVBand="0" w:oddHBand="1" w:evenHBand="0" w:firstRowFirstColumn="0" w:firstRowLastColumn="0" w:lastRowFirstColumn="0" w:lastRowLastColumn="0"/>
-              <w:rPr>
-                <w:rFonts w:ascii="Calibri" w:hAnsi="Calibri" w:cs="Times"/>
-                <w:sz w:val="24"/>
-                <w:szCs w:val="24"/>
-              </w:rPr>
-            </w:pPr>
-          </w:p>
-          <w:p>
-            <w:pPr>
-              <w:pStyle w:val="Body"/>
-              <w:pBdr>
-                <w:top w:val="none" w:sz="0" w:space="0" w:color="auto"/>
-                <w:left w:val="none" w:sz="0" w:space="0" w:color="auto"/>
-                <w:bottom w:val="none" w:sz="0" w:space="0" w:color="auto"/>
-                <w:right w:val="none" w:sz="0" w:space="0" w:color="auto"/>
-                <w:between w:val="none" w:sz="0" w:space="0" w:color="auto"/>
-                <w:bar w:val="none" w:sz="0" w:color="auto"/>
-              </w:pBdr>
-              <w:suppressAutoHyphens/>
-              <w:cnfStyle w:val="000000100000" w:firstRow="0" w:lastRow="0" w:firstColumn="0" w:lastColumn="0" w:oddVBand="0" w:evenVBand="0" w:oddHBand="1" w:evenHBand="0" w:firstRowFirstColumn="0" w:firstRowLastColumn="0" w:lastRowFirstColumn="0" w:lastRowLastColumn="0"/>
-              <w:rPr>
-                <w:rFonts w:ascii="Calibri" w:eastAsia="Helvetica Neue Light" w:hAnsi="Calibri" w:cs="Calibri"/>
-                <w:b/>
-                <w:sz w:val="24"/>
-                <w:szCs w:val="24"/>
-              </w:rPr>
-            </w:pPr>
-          </w:p>
-        </w:tc>
-      </w:tr>
-      <w:tr>
-        <w:trPr>
-          <w:cnfStyle w:val="000000010000" w:firstRow="0" w:lastRow="0" w:firstColumn="0" w:lastColumn="0" w:oddVBand="0" w:evenVBand="0" w:oddHBand="0" w:evenHBand="1" w:firstRowFirstColumn="0" w:firstRowLastColumn="0" w:lastRowFirstColumn="0" w:lastRowLastColumn="0"/>
-        </w:trPr>
-        <w:tc>
-          <w:tcPr>
-            <w:cnfStyle w:val="001000000000" w:firstRow="0" w:lastRow="0" w:firstColumn="1" w:lastColumn="0" w:oddVBand="0" w:evenVBand="0" w:oddHBand="0" w:evenHBand="0" w:firstRowFirstColumn="0" w:firstRowLastColumn="0" w:lastRowFirstColumn="0" w:lastRowLastColumn="0"/>
-            <w:tcW w:w="2394" w:type="dxa"/>
-          </w:tcPr>
-          <w:p>
-            <w:pPr>
-              <w:pStyle w:val="Body"/>
-              <w:pBdr>
-                <w:top w:val="none" w:sz="0" w:space="0" w:color="auto"/>
-                <w:left w:val="none" w:sz="0" w:space="0" w:color="auto"/>
-                <w:bottom w:val="none" w:sz="0" w:space="0" w:color="auto"/>
-                <w:right w:val="none" w:sz="0" w:space="0" w:color="auto"/>
-                <w:between w:val="none" w:sz="0" w:space="0" w:color="auto"/>
-                <w:bar w:val="none" w:sz="0" w:color="auto"/>
-              </w:pBdr>
-              <w:suppressAutoHyphens/>
-              <w:rPr>
-                <w:rFonts w:ascii="Calibri" w:eastAsia="Helvetica Neue Light" w:hAnsi="Calibri" w:cs="Calibri"/>
-                <w:b w:val="0"/>
-                <w:sz w:val="24"/>
-                <w:szCs w:val="24"/>
-              </w:rPr>
-            </w:pPr>
-            <w:r>
-              <w:rPr>
-                <w:rFonts w:ascii="Calibri" w:eastAsia="Helvetica Neue Light" w:hAnsi="Calibri" w:cs="Calibri"/>
-                <w:b w:val="0"/>
-                <w:sz w:val="24"/>
-                <w:szCs w:val="24"/>
-              </w:rPr>
-              <w:t>2. Develop and deliver training and education products to IIS professionals in the planning, implementation, and ongoing management of IIS</w:t>
-            </w:r>
-          </w:p>
-        </w:tc>
-        <w:tc>
-          <w:tcPr>
-            <w:tcW w:w="2394" w:type="dxa"/>
-          </w:tcPr>
-          <w:p>
-            <w:pPr>
-              <w:pStyle w:val="Body"/>
-              <w:pBdr>
-                <w:top w:val="none" w:sz="0" w:space="0" w:color="auto"/>
-                <w:left w:val="none" w:sz="0" w:space="0" w:color="auto"/>
-                <w:bottom w:val="none" w:sz="0" w:space="0" w:color="auto"/>
-                <w:right w:val="none" w:sz="0" w:space="0" w:color="auto"/>
-                <w:between w:val="none" w:sz="0" w:space="0" w:color="auto"/>
-                <w:bar w:val="none" w:sz="0" w:color="auto"/>
-              </w:pBdr>
-              <w:suppressAutoHyphens/>
-              <w:cnfStyle w:val="000000010000" w:firstRow="0" w:lastRow="0" w:firstColumn="0" w:lastColumn="0" w:oddVBand="0" w:evenVBand="0" w:oddHBand="0" w:evenHBand="1" w:firstRowFirstColumn="0" w:firstRowLastColumn="0" w:lastRowFirstColumn="0" w:lastRowLastColumn="0"/>
-              <w:rPr>
-                <w:rFonts w:ascii="Calibri" w:eastAsia="Helvetica Neue Light" w:hAnsi="Calibri" w:cs="Calibri"/>
-                <w:sz w:val="24"/>
-                <w:szCs w:val="24"/>
-              </w:rPr>
-            </w:pPr>
-            <w:r>
-              <w:rPr>
-                <w:rFonts w:ascii="Calibri" w:eastAsia="Helvetica Neue Light" w:hAnsi="Calibri" w:cs="Calibri"/>
-                <w:sz w:val="24"/>
-                <w:szCs w:val="24"/>
-              </w:rPr>
-              <w:t>Increased skills and knowledge among awardee IIS staff needed for successful IIS management and operations</w:t>
-            </w:r>
-          </w:p>
-        </w:tc>
-        <w:tc>
-          <w:tcPr>
-            <w:tcW w:w="2394" w:type="dxa"/>
-          </w:tcPr>
-          <w:p>
-            <w:pPr>
-              <w:pStyle w:val="Body"/>
-              <w:pBdr>
-                <w:top w:val="none" w:sz="0" w:space="0" w:color="auto"/>
-                <w:left w:val="none" w:sz="0" w:space="0" w:color="auto"/>
-                <w:bottom w:val="none" w:sz="0" w:space="0" w:color="auto"/>
-                <w:right w:val="none" w:sz="0" w:space="0" w:color="auto"/>
-                <w:between w:val="none" w:sz="0" w:space="0" w:color="auto"/>
-                <w:bar w:val="none" w:sz="0" w:color="auto"/>
-              </w:pBdr>
-              <w:suppressAutoHyphens/>
-              <w:cnfStyle w:val="000000010000" w:firstRow="0" w:lastRow="0" w:firstColumn="0" w:lastColumn="0" w:oddVBand="0" w:evenVBand="0" w:oddHBand="0" w:evenHBand="1" w:firstRowFirstColumn="0" w:firstRowLastColumn="0" w:lastRowFirstColumn="0" w:lastRowLastColumn="0"/>
-              <w:rPr>
-                <w:rFonts w:ascii="Calibri" w:eastAsia="Helvetica Neue Light" w:hAnsi="Calibri" w:cs="Calibri"/>
-                <w:sz w:val="24"/>
-                <w:szCs w:val="24"/>
-              </w:rPr>
-            </w:pPr>
-            <w:r>
-              <w:rPr>
-                <w:rFonts w:ascii="Calibri" w:eastAsia="Helvetica Neue Light" w:hAnsi="Calibri" w:cs="Calibri"/>
-                <w:sz w:val="24"/>
-                <w:szCs w:val="24"/>
-              </w:rPr>
-              <w:t>Improved management and performance of IIS</w:t>
-            </w:r>
-          </w:p>
-        </w:tc>
-        <w:tc>
-          <w:tcPr>
-            <w:tcW w:w="2394" w:type="dxa"/>
-          </w:tcPr>
-          <w:p>
-            <w:pPr>
-              <w:pStyle w:val="Body"/>
-              <w:pBdr>
-                <w:top w:val="none" w:sz="0" w:space="0" w:color="auto"/>
-                <w:left w:val="none" w:sz="0" w:space="0" w:color="auto"/>
-                <w:bottom w:val="none" w:sz="0" w:space="0" w:color="auto"/>
-                <w:right w:val="none" w:sz="0" w:space="0" w:color="auto"/>
-                <w:between w:val="none" w:sz="0" w:space="0" w:color="auto"/>
-                <w:bar w:val="none" w:sz="0" w:color="auto"/>
-              </w:pBdr>
-              <w:suppressAutoHyphens/>
-              <w:cnfStyle w:val="000000010000" w:firstRow="0" w:lastRow="0" w:firstColumn="0" w:lastColumn="0" w:oddVBand="0" w:evenVBand="0" w:oddHBand="0" w:evenHBand="1" w:firstRowFirstColumn="0" w:firstRowLastColumn="0" w:lastRowFirstColumn="0" w:lastRowLastColumn="0"/>
-              <w:rPr>
-                <w:rFonts w:ascii="Calibri" w:eastAsia="Helvetica Neue Light" w:hAnsi="Calibri" w:cs="Calibri"/>
-                <w:sz w:val="24"/>
-                <w:szCs w:val="24"/>
-              </w:rPr>
-            </w:pPr>
-            <w:r>
-              <w:rPr>
-                <w:rFonts w:ascii="Calibri" w:eastAsia="Helvetica Neue Light" w:hAnsi="Calibri" w:cs="Calibri"/>
-                <w:sz w:val="24"/>
-                <w:szCs w:val="24"/>
-              </w:rPr>
-              <w:t>Increased efficiency in immunization and VFC program management</w:t>
-            </w:r>
-          </w:p>
-        </w:tc>
-      </w:tr>
-      <w:tr>
-        <w:trPr>
-          <w:cnfStyle w:val="000000100000" w:firstRow="0" w:lastRow="0" w:firstColumn="0" w:lastColumn="0" w:oddVBand="0" w:evenVBand="0" w:oddHBand="1" w:evenHBand="0" w:firstRowFirstColumn="0" w:firstRowLastColumn="0" w:lastRowFirstColumn="0" w:lastRowLastColumn="0"/>
-        </w:trPr>
-        <w:tc>
-          <w:tcPr>
-            <w:cnfStyle w:val="001000000000" w:firstRow="0" w:lastRow="0" w:firstColumn="1" w:lastColumn="0" w:oddVBand="0" w:evenVBand="0" w:oddHBand="0" w:evenHBand="0" w:firstRowFirstColumn="0" w:firstRowLastColumn="0" w:lastRowFirstColumn="0" w:lastRowLastColumn="0"/>
-            <w:tcW w:w="2394" w:type="dxa"/>
-          </w:tcPr>
-          <w:p>
-            <w:pPr>
-              <w:pStyle w:val="Body"/>
-              <w:pBdr>
-                <w:top w:val="none" w:sz="0" w:space="0" w:color="auto"/>
-                <w:left w:val="none" w:sz="0" w:space="0" w:color="auto"/>
-                <w:bottom w:val="none" w:sz="0" w:space="0" w:color="auto"/>
-                <w:right w:val="none" w:sz="0" w:space="0" w:color="auto"/>
-                <w:between w:val="none" w:sz="0" w:space="0" w:color="auto"/>
-                <w:bar w:val="none" w:sz="0" w:color="auto"/>
-              </w:pBdr>
-              <w:suppressAutoHyphens/>
-              <w:rPr>
-                <w:rFonts w:ascii="Calibri" w:eastAsia="Helvetica Neue Light" w:hAnsi="Calibri" w:cs="Calibri"/>
-                <w:b w:val="0"/>
-                <w:sz w:val="24"/>
-                <w:szCs w:val="24"/>
-              </w:rPr>
-            </w:pPr>
-            <w:r>
-              <w:rPr>
-                <w:rFonts w:ascii="Calibri" w:eastAsia="Helvetica Neue Light" w:hAnsi="Calibri" w:cs="Calibri"/>
-                <w:b w:val="0"/>
-                <w:sz w:val="24"/>
-                <w:szCs w:val="24"/>
-              </w:rPr>
-              <w:t xml:space="preserve">3. Develop and </w:t>
-            </w:r>
-            <w:r>
-              <w:rPr>
-                <w:rFonts w:ascii="Calibri" w:eastAsia="Helvetica Neue Light" w:hAnsi="Calibri" w:cs="Calibri"/>
-                <w:b w:val="0"/>
-                <w:sz w:val="24"/>
-                <w:szCs w:val="24"/>
-              </w:rPr>
-              <w:lastRenderedPageBreak/>
-              <w:t>provide an infrastructure for ongoing IIS peer-to-peer support and specialized assistance</w:t>
-            </w:r>
-          </w:p>
-        </w:tc>
-        <w:tc>
-          <w:tcPr>
-            <w:tcW w:w="2394" w:type="dxa"/>
-          </w:tcPr>
-          <w:p>
-            <w:pPr>
-              <w:pStyle w:val="Body"/>
-              <w:pBdr>
-                <w:top w:val="none" w:sz="0" w:space="0" w:color="auto"/>
-                <w:left w:val="none" w:sz="0" w:space="0" w:color="auto"/>
-                <w:bottom w:val="none" w:sz="0" w:space="0" w:color="auto"/>
-                <w:right w:val="none" w:sz="0" w:space="0" w:color="auto"/>
-                <w:between w:val="none" w:sz="0" w:space="0" w:color="auto"/>
-                <w:bar w:val="none" w:sz="0" w:color="auto"/>
-              </w:pBdr>
-              <w:suppressAutoHyphens/>
-              <w:cnfStyle w:val="000000100000" w:firstRow="0" w:lastRow="0" w:firstColumn="0" w:lastColumn="0" w:oddVBand="0" w:evenVBand="0" w:oddHBand="1" w:evenHBand="0" w:firstRowFirstColumn="0" w:firstRowLastColumn="0" w:lastRowFirstColumn="0" w:lastRowLastColumn="0"/>
-              <w:rPr>
-                <w:rFonts w:ascii="Calibri" w:eastAsia="Helvetica Neue Light" w:hAnsi="Calibri" w:cs="Calibri"/>
-                <w:b/>
-                <w:sz w:val="24"/>
-                <w:szCs w:val="24"/>
-              </w:rPr>
-            </w:pPr>
-          </w:p>
-        </w:tc>
-        <w:tc>
-          <w:tcPr>
-            <w:tcW w:w="2394" w:type="dxa"/>
-          </w:tcPr>
-          <w:p>
-            <w:pPr>
-              <w:pStyle w:val="Body"/>
-              <w:pBdr>
-                <w:top w:val="none" w:sz="0" w:space="0" w:color="auto"/>
-                <w:left w:val="none" w:sz="0" w:space="0" w:color="auto"/>
-                <w:bottom w:val="none" w:sz="0" w:space="0" w:color="auto"/>
-                <w:right w:val="none" w:sz="0" w:space="0" w:color="auto"/>
-                <w:between w:val="none" w:sz="0" w:space="0" w:color="auto"/>
-                <w:bar w:val="none" w:sz="0" w:color="auto"/>
-              </w:pBdr>
-              <w:suppressAutoHyphens/>
-              <w:cnfStyle w:val="000000100000" w:firstRow="0" w:lastRow="0" w:firstColumn="0" w:lastColumn="0" w:oddVBand="0" w:evenVBand="0" w:oddHBand="1" w:evenHBand="0" w:firstRowFirstColumn="0" w:firstRowLastColumn="0" w:lastRowFirstColumn="0" w:lastRowLastColumn="0"/>
-              <w:rPr>
-                <w:rFonts w:ascii="Calibri" w:eastAsia="Helvetica Neue Light" w:hAnsi="Calibri" w:cs="Calibri"/>
-                <w:b/>
-                <w:sz w:val="24"/>
-                <w:szCs w:val="24"/>
-              </w:rPr>
-            </w:pPr>
-          </w:p>
-        </w:tc>
-        <w:tc>
-          <w:tcPr>
-            <w:tcW w:w="2394" w:type="dxa"/>
-          </w:tcPr>
-          <w:p>
-            <w:pPr>
-              <w:pStyle w:val="Body"/>
-              <w:pBdr>
-                <w:top w:val="none" w:sz="0" w:space="0" w:color="auto"/>
-                <w:left w:val="none" w:sz="0" w:space="0" w:color="auto"/>
-                <w:bottom w:val="none" w:sz="0" w:space="0" w:color="auto"/>
-                <w:right w:val="none" w:sz="0" w:space="0" w:color="auto"/>
-                <w:between w:val="none" w:sz="0" w:space="0" w:color="auto"/>
-                <w:bar w:val="none" w:sz="0" w:color="auto"/>
-              </w:pBdr>
-              <w:suppressAutoHyphens/>
-              <w:cnfStyle w:val="000000100000" w:firstRow="0" w:lastRow="0" w:firstColumn="0" w:lastColumn="0" w:oddVBand="0" w:evenVBand="0" w:oddHBand="1" w:evenHBand="0" w:firstRowFirstColumn="0" w:firstRowLastColumn="0" w:lastRowFirstColumn="0" w:lastRowLastColumn="0"/>
-              <w:rPr>
-                <w:rFonts w:ascii="Calibri" w:eastAsia="Helvetica Neue Light" w:hAnsi="Calibri" w:cs="Calibri"/>
-                <w:b/>
-                <w:sz w:val="24"/>
-                <w:szCs w:val="24"/>
-              </w:rPr>
-            </w:pPr>
-          </w:p>
-        </w:tc>
-      </w:tr>
-      <w:tr>
-        <w:trPr>
-          <w:cnfStyle w:val="000000010000" w:firstRow="0" w:lastRow="0" w:firstColumn="0" w:lastColumn="0" w:oddVBand="0" w:evenVBand="0" w:oddHBand="0" w:evenHBand="1" w:firstRowFirstColumn="0" w:firstRowLastColumn="0" w:lastRowFirstColumn="0" w:lastRowLastColumn="0"/>
-        </w:trPr>
-        <w:tc>
-          <w:tcPr>
-            <w:cnfStyle w:val="001000000000" w:firstRow="0" w:lastRow="0" w:firstColumn="1" w:lastColumn="0" w:oddVBand="0" w:evenVBand="0" w:oddHBand="0" w:evenHBand="0" w:firstRowFirstColumn="0" w:firstRowLastColumn="0" w:lastRowFirstColumn="0" w:lastRowLastColumn="0"/>
-            <w:tcW w:w="2394" w:type="dxa"/>
-          </w:tcPr>
-          <w:p>
-            <w:pPr>
-              <w:widowControl w:val="0"/>
-              <w:autoSpaceDE w:val="0"/>
-              <w:autoSpaceDN w:val="0"/>
-              <w:adjustRightInd w:val="0"/>
-              <w:spacing w:after="240"/>
-              <w:rPr>
-                <w:rFonts w:ascii="Calibri" w:hAnsi="Calibri" w:cs="Times"/>
-                <w:b w:val="0"/>
-                <w:sz w:val="24"/>
-                <w:szCs w:val="24"/>
-              </w:rPr>
-            </w:pPr>
-            <w:r>
-              <w:rPr>
-                <w:rFonts w:ascii="Calibri" w:eastAsia="Helvetica Neue Light" w:hAnsi="Calibri" w:cs="Calibri"/>
-                <w:b w:val="0"/>
-                <w:sz w:val="24"/>
-                <w:szCs w:val="24"/>
-              </w:rPr>
-              <w:lastRenderedPageBreak/>
-              <w:t>4. Support the development of consensus-based IIS operational guidelines to address specific operational and technical issues critical to successful IIS program</w:t>
-            </w:r>
-            <w:r>
-              <w:rPr>
-                <w:rFonts w:ascii="Calibri" w:eastAsia="Helvetica Neue Light" w:hAnsi="Calibri" w:cs="Calibri"/>
-                <w:b w:val="0"/>
-                <w:sz w:val="24"/>
-                <w:szCs w:val="24"/>
-              </w:rPr>
-              <w:t xml:space="preserve"> </w:t>
-            </w:r>
-            <w:r>
-              <w:rPr>
-                <w:rFonts w:ascii="Calibri" w:hAnsi="Calibri" w:cs="Times New Roman"/>
-                <w:b w:val="0"/>
-                <w:sz w:val="24"/>
-                <w:szCs w:val="24"/>
-              </w:rPr>
-              <w:t>management</w:t>
-            </w:r>
-            <w:r>
-              <w:rPr>
-                <w:rFonts w:ascii="Calibri" w:hAnsi="Calibri" w:cs="Times New Roman"/>
-                <w:b w:val="0"/>
-                <w:sz w:val="32"/>
-                <w:szCs w:val="32"/>
-              </w:rPr>
-              <w:t xml:space="preserve"> </w:t>
-            </w:r>
-          </w:p>
-          <w:p>
-            <w:pPr>
-              <w:pStyle w:val="Body"/>
-              <w:pBdr>
-                <w:top w:val="none" w:sz="0" w:space="0" w:color="auto"/>
-                <w:left w:val="none" w:sz="0" w:space="0" w:color="auto"/>
-                <w:bottom w:val="none" w:sz="0" w:space="0" w:color="auto"/>
-                <w:right w:val="none" w:sz="0" w:space="0" w:color="auto"/>
-                <w:between w:val="none" w:sz="0" w:space="0" w:color="auto"/>
-                <w:bar w:val="none" w:sz="0" w:color="auto"/>
-              </w:pBdr>
-              <w:suppressAutoHyphens/>
-              <w:rPr>
-                <w:rFonts w:ascii="Calibri" w:eastAsia="Helvetica Neue Light" w:hAnsi="Calibri" w:cs="Calibri"/>
-                <w:sz w:val="24"/>
-                <w:szCs w:val="24"/>
-              </w:rPr>
-            </w:pPr>
-          </w:p>
-        </w:tc>
-        <w:tc>
-          <w:tcPr>
-            <w:tcW w:w="2394" w:type="dxa"/>
-          </w:tcPr>
-          <w:p>
-            <w:pPr>
-              <w:pStyle w:val="Body"/>
-              <w:pBdr>
-                <w:top w:val="none" w:sz="0" w:space="0" w:color="auto"/>
-                <w:left w:val="none" w:sz="0" w:space="0" w:color="auto"/>
-                <w:bottom w:val="none" w:sz="0" w:space="0" w:color="auto"/>
-                <w:right w:val="none" w:sz="0" w:space="0" w:color="auto"/>
-                <w:between w:val="none" w:sz="0" w:space="0" w:color="auto"/>
-                <w:bar w:val="none" w:sz="0" w:color="auto"/>
-              </w:pBdr>
-              <w:suppressAutoHyphens/>
-              <w:cnfStyle w:val="000000010000" w:firstRow="0" w:lastRow="0" w:firstColumn="0" w:lastColumn="0" w:oddVBand="0" w:evenVBand="0" w:oddHBand="0" w:evenHBand="1" w:firstRowFirstColumn="0" w:firstRowLastColumn="0" w:lastRowFirstColumn="0" w:lastRowLastColumn="0"/>
-              <w:rPr>
-                <w:rFonts w:ascii="Calibri" w:eastAsia="Helvetica Neue Light" w:hAnsi="Calibri" w:cs="Calibri"/>
-                <w:b/>
-                <w:sz w:val="24"/>
-                <w:szCs w:val="24"/>
-              </w:rPr>
-            </w:pPr>
-          </w:p>
-        </w:tc>
-        <w:tc>
-          <w:tcPr>
-            <w:tcW w:w="2394" w:type="dxa"/>
-          </w:tcPr>
-          <w:p>
-            <w:pPr>
-              <w:pStyle w:val="Body"/>
-              <w:pBdr>
-                <w:top w:val="none" w:sz="0" w:space="0" w:color="auto"/>
-                <w:left w:val="none" w:sz="0" w:space="0" w:color="auto"/>
-                <w:bottom w:val="none" w:sz="0" w:space="0" w:color="auto"/>
-                <w:right w:val="none" w:sz="0" w:space="0" w:color="auto"/>
-                <w:between w:val="none" w:sz="0" w:space="0" w:color="auto"/>
-                <w:bar w:val="none" w:sz="0" w:color="auto"/>
-              </w:pBdr>
-              <w:suppressAutoHyphens/>
-              <w:cnfStyle w:val="000000010000" w:firstRow="0" w:lastRow="0" w:firstColumn="0" w:lastColumn="0" w:oddVBand="0" w:evenVBand="0" w:oddHBand="0" w:evenHBand="1" w:firstRowFirstColumn="0" w:firstRowLastColumn="0" w:lastRowFirstColumn="0" w:lastRowLastColumn="0"/>
-              <w:rPr>
-                <w:rFonts w:ascii="Calibri" w:eastAsia="Helvetica Neue Light" w:hAnsi="Calibri" w:cs="Calibri"/>
-                <w:b/>
-                <w:sz w:val="24"/>
-                <w:szCs w:val="24"/>
-              </w:rPr>
-            </w:pPr>
-          </w:p>
-        </w:tc>
-        <w:tc>
-          <w:tcPr>
-            <w:tcW w:w="2394" w:type="dxa"/>
-          </w:tcPr>
-          <w:p>
-            <w:pPr>
-              <w:pStyle w:val="Body"/>
-              <w:pBdr>
-                <w:top w:val="none" w:sz="0" w:space="0" w:color="auto"/>
-                <w:left w:val="none" w:sz="0" w:space="0" w:color="auto"/>
-                <w:bottom w:val="none" w:sz="0" w:space="0" w:color="auto"/>
-                <w:right w:val="none" w:sz="0" w:space="0" w:color="auto"/>
-                <w:between w:val="none" w:sz="0" w:space="0" w:color="auto"/>
-                <w:bar w:val="none" w:sz="0" w:color="auto"/>
-              </w:pBdr>
-              <w:suppressAutoHyphens/>
-              <w:cnfStyle w:val="000000010000" w:firstRow="0" w:lastRow="0" w:firstColumn="0" w:lastColumn="0" w:oddVBand="0" w:evenVBand="0" w:oddHBand="0" w:evenHBand="1" w:firstRowFirstColumn="0" w:firstRowLastColumn="0" w:lastRowFirstColumn="0" w:lastRowLastColumn="0"/>
-              <w:rPr>
-                <w:rFonts w:ascii="Calibri" w:eastAsia="Helvetica Neue Light" w:hAnsi="Calibri" w:cs="Calibri"/>
-                <w:b/>
-                <w:sz w:val="24"/>
-                <w:szCs w:val="24"/>
-              </w:rPr>
-            </w:pPr>
-          </w:p>
-        </w:tc>
-      </w:tr>
-      <w:tr>
-        <w:trPr>
-          <w:cnfStyle w:val="000000100000" w:firstRow="0" w:lastRow="0" w:firstColumn="0" w:lastColumn="0" w:oddVBand="0" w:evenVBand="0" w:oddHBand="1" w:evenHBand="0" w:firstRowFirstColumn="0" w:firstRowLastColumn="0" w:lastRowFirstColumn="0" w:lastRowLastColumn="0"/>
-        </w:trPr>
-        <w:tc>
-          <w:tcPr>
-            <w:cnfStyle w:val="001000000000" w:firstRow="0" w:lastRow="0" w:firstColumn="1" w:lastColumn="0" w:oddVBand="0" w:evenVBand="0" w:oddHBand="0" w:evenHBand="0" w:firstRowFirstColumn="0" w:firstRowLastColumn="0" w:lastRowFirstColumn="0" w:lastRowLastColumn="0"/>
-            <w:tcW w:w="2394" w:type="dxa"/>
-          </w:tcPr>
-          <w:p>
-            <w:pPr>
-              <w:pStyle w:val="Body"/>
-              <w:pBdr>
-                <w:top w:val="none" w:sz="0" w:space="0" w:color="auto"/>
-                <w:left w:val="none" w:sz="0" w:space="0" w:color="auto"/>
-                <w:bottom w:val="none" w:sz="0" w:space="0" w:color="auto"/>
-                <w:right w:val="none" w:sz="0" w:space="0" w:color="auto"/>
-                <w:between w:val="none" w:sz="0" w:space="0" w:color="auto"/>
-                <w:bar w:val="none" w:sz="0" w:color="auto"/>
-              </w:pBdr>
-              <w:suppressAutoHyphens/>
-              <w:rPr>
-                <w:rFonts w:ascii="Calibri" w:eastAsia="Helvetica Neue Light" w:hAnsi="Calibri" w:cs="Calibri"/>
-                <w:sz w:val="24"/>
-                <w:szCs w:val="24"/>
-              </w:rPr>
-            </w:pPr>
-            <w:r>
-              <w:rPr>
-                <w:rFonts w:ascii="Calibri" w:eastAsia="Helvetica Neue Light" w:hAnsi="Calibri" w:cs="Calibri"/>
-                <w:b w:val="0"/>
-                <w:sz w:val="24"/>
-                <w:szCs w:val="24"/>
-              </w:rPr>
-              <w:t>5. Create and disseminate guidance</w:t>
-            </w:r>
-            <w:r>
-              <w:rPr>
-                <w:rFonts w:ascii="Calibri" w:eastAsia="Helvetica Neue Light" w:hAnsi="Calibri" w:cs="Calibri"/>
-                <w:sz w:val="24"/>
-                <w:szCs w:val="24"/>
-              </w:rPr>
-              <w:t xml:space="preserve"> </w:t>
-            </w:r>
-            <w:r>
-              <w:rPr>
-                <w:rFonts w:ascii="Calibri" w:eastAsia="Helvetica Neue Light" w:hAnsi="Calibri" w:cs="Calibri"/>
-                <w:b w:val="0"/>
-                <w:sz w:val="24"/>
-                <w:szCs w:val="24"/>
-              </w:rPr>
-              <w:t>for leveraging IIS data and functions in Immunization and Vaccines for Children (VFC) Program operations</w:t>
-            </w:r>
-          </w:p>
-        </w:tc>
-        <w:tc>
-          <w:tcPr>
-            <w:tcW w:w="2394" w:type="dxa"/>
-          </w:tcPr>
-          <w:p>
-            <w:pPr>
-              <w:pStyle w:val="Body"/>
-              <w:pBdr>
-                <w:top w:val="none" w:sz="0" w:space="0" w:color="auto"/>
-                <w:left w:val="none" w:sz="0" w:space="0" w:color="auto"/>
-                <w:bottom w:val="none" w:sz="0" w:space="0" w:color="auto"/>
-                <w:right w:val="none" w:sz="0" w:space="0" w:color="auto"/>
-                <w:between w:val="none" w:sz="0" w:space="0" w:color="auto"/>
-                <w:bar w:val="none" w:sz="0" w:color="auto"/>
-              </w:pBdr>
-              <w:suppressAutoHyphens/>
-              <w:cnfStyle w:val="000000100000" w:firstRow="0" w:lastRow="0" w:firstColumn="0" w:lastColumn="0" w:oddVBand="0" w:evenVBand="0" w:oddHBand="1" w:evenHBand="0" w:firstRowFirstColumn="0" w:firstRowLastColumn="0" w:lastRowFirstColumn="0" w:lastRowLastColumn="0"/>
-              <w:rPr>
-                <w:rFonts w:ascii="Calibri" w:eastAsia="Helvetica Neue Light" w:hAnsi="Calibri" w:cs="Calibri"/>
-                <w:sz w:val="24"/>
-                <w:szCs w:val="24"/>
-              </w:rPr>
-            </w:pPr>
-            <w:r>
-              <w:rPr>
-                <w:rFonts w:ascii="Calibri" w:eastAsia="Helvetica Neue Light" w:hAnsi="Calibri" w:cs="Calibri"/>
-                <w:sz w:val="24"/>
-                <w:szCs w:val="24"/>
-              </w:rPr>
-              <w:t>Increased integration of IIS data and capabilities in Immunization and VFC Program management and operations</w:t>
-            </w:r>
-          </w:p>
-        </w:tc>
-        <w:tc>
-          <w:tcPr>
-            <w:tcW w:w="2394" w:type="dxa"/>
-          </w:tcPr>
-          <w:p>
-            <w:pPr>
-              <w:pStyle w:val="Body"/>
-              <w:pBdr>
-                <w:top w:val="none" w:sz="0" w:space="0" w:color="auto"/>
-                <w:left w:val="none" w:sz="0" w:space="0" w:color="auto"/>
-                <w:bottom w:val="none" w:sz="0" w:space="0" w:color="auto"/>
-                <w:right w:val="none" w:sz="0" w:space="0" w:color="auto"/>
-                <w:between w:val="none" w:sz="0" w:space="0" w:color="auto"/>
-                <w:bar w:val="none" w:sz="0" w:color="auto"/>
-              </w:pBdr>
-              <w:suppressAutoHyphens/>
-              <w:cnfStyle w:val="000000100000" w:firstRow="0" w:lastRow="0" w:firstColumn="0" w:lastColumn="0" w:oddVBand="0" w:evenVBand="0" w:oddHBand="1" w:evenHBand="0" w:firstRowFirstColumn="0" w:firstRowLastColumn="0" w:lastRowFirstColumn="0" w:lastRowLastColumn="0"/>
-              <w:rPr>
-                <w:rFonts w:ascii="Calibri" w:eastAsia="Helvetica Neue Light" w:hAnsi="Calibri" w:cs="Calibri"/>
-                <w:sz w:val="24"/>
-                <w:szCs w:val="24"/>
-              </w:rPr>
-            </w:pPr>
-            <w:r>
-              <w:rPr>
-                <w:rFonts w:ascii="Calibri" w:eastAsia="Helvetica Neue Light" w:hAnsi="Calibri" w:cs="Calibri"/>
-                <w:sz w:val="24"/>
-                <w:szCs w:val="24"/>
-              </w:rPr>
-              <w:t>Increased reliance on IIS data for VFC and Immunization Program management</w:t>
-            </w:r>
-          </w:p>
-        </w:tc>
-        <w:tc>
-          <w:tcPr>
-            <w:tcW w:w="2394" w:type="dxa"/>
-          </w:tcPr>
-          <w:p>
-            <w:pPr>
-              <w:pStyle w:val="Body"/>
-              <w:pBdr>
-                <w:top w:val="none" w:sz="0" w:space="0" w:color="auto"/>
-                <w:left w:val="none" w:sz="0" w:space="0" w:color="auto"/>
-                <w:bottom w:val="none" w:sz="0" w:space="0" w:color="auto"/>
-                <w:right w:val="none" w:sz="0" w:space="0" w:color="auto"/>
-                <w:between w:val="none" w:sz="0" w:space="0" w:color="auto"/>
-                <w:bar w:val="none" w:sz="0" w:color="auto"/>
-              </w:pBdr>
-              <w:suppressAutoHyphens/>
-              <w:cnfStyle w:val="000000100000" w:firstRow="0" w:lastRow="0" w:firstColumn="0" w:lastColumn="0" w:oddVBand="0" w:evenVBand="0" w:oddHBand="1" w:evenHBand="0" w:firstRowFirstColumn="0" w:firstRowLastColumn="0" w:lastRowFirstColumn="0" w:lastRowLastColumn="0"/>
-              <w:rPr>
-                <w:rFonts w:ascii="Calibri" w:eastAsia="Helvetica Neue Light" w:hAnsi="Calibri" w:cs="Calibri"/>
-                <w:b/>
-                <w:sz w:val="24"/>
-                <w:szCs w:val="24"/>
-              </w:rPr>
-            </w:pPr>
-          </w:p>
-        </w:tc>
-      </w:tr>
-      <w:tr>
-        <w:trPr>
-          <w:cnfStyle w:val="000000010000" w:firstRow="0" w:lastRow="0" w:firstColumn="0" w:lastColumn="0" w:oddVBand="0" w:evenVBand="0" w:oddHBand="0" w:evenHBand="1" w:firstRowFirstColumn="0" w:firstRowLastColumn="0" w:lastRowFirstColumn="0" w:lastRowLastColumn="0"/>
-        </w:trPr>
-        <w:tc>
-          <w:tcPr>
-            <w:cnfStyle w:val="001000000000" w:firstRow="0" w:lastRow="0" w:firstColumn="1" w:lastColumn="0" w:oddVBand="0" w:evenVBand="0" w:oddHBand="0" w:evenHBand="0" w:firstRowFirstColumn="0" w:firstRowLastColumn="0" w:lastRowFirstColumn="0" w:lastRowLastColumn="0"/>
-            <w:tcW w:w="2394" w:type="dxa"/>
-          </w:tcPr>
-          <w:p>
-            <w:pPr>
-              <w:pStyle w:val="Body"/>
-              <w:pBdr>
-                <w:top w:val="none" w:sz="0" w:space="0" w:color="auto"/>
-                <w:left w:val="none" w:sz="0" w:space="0" w:color="auto"/>
-                <w:bottom w:val="none" w:sz="0" w:space="0" w:color="auto"/>
-                <w:right w:val="none" w:sz="0" w:space="0" w:color="auto"/>
-                <w:between w:val="none" w:sz="0" w:space="0" w:color="auto"/>
-                <w:bar w:val="none" w:sz="0" w:color="auto"/>
-              </w:pBdr>
-              <w:suppressAutoHyphens/>
-              <w:rPr>
-                <w:rFonts w:ascii="Calibri" w:eastAsia="Helvetica Neue Light" w:hAnsi="Calibri" w:cs="Calibri"/>
-                <w:b w:val="0"/>
-                <w:sz w:val="24"/>
-                <w:szCs w:val="24"/>
-              </w:rPr>
-            </w:pPr>
-            <w:r>
-              <w:rPr>
-                <w:rFonts w:ascii="Calibri" w:eastAsia="Helvetica Neue Light" w:hAnsi="Calibri" w:cs="Calibri"/>
-                <w:b w:val="0"/>
-                <w:sz w:val="24"/>
-                <w:szCs w:val="24"/>
-              </w:rPr>
-              <w:t>6. Develop a standardized automated application that will record and validate patient immunization information</w:t>
-            </w:r>
-          </w:p>
-        </w:tc>
-        <w:tc>
-          <w:tcPr>
-            <w:tcW w:w="2394" w:type="dxa"/>
-          </w:tcPr>
-          <w:p>
-            <w:pPr>
-              <w:pStyle w:val="Body"/>
-              <w:pBdr>
-                <w:top w:val="none" w:sz="0" w:space="0" w:color="auto"/>
-                <w:left w:val="none" w:sz="0" w:space="0" w:color="auto"/>
-                <w:bottom w:val="none" w:sz="0" w:space="0" w:color="auto"/>
-                <w:right w:val="none" w:sz="0" w:space="0" w:color="auto"/>
-                <w:between w:val="none" w:sz="0" w:space="0" w:color="auto"/>
-                <w:bar w:val="none" w:sz="0" w:color="auto"/>
-              </w:pBdr>
-              <w:suppressAutoHyphens/>
-              <w:cnfStyle w:val="000000010000" w:firstRow="0" w:lastRow="0" w:firstColumn="0" w:lastColumn="0" w:oddVBand="0" w:evenVBand="0" w:oddHBand="0" w:evenHBand="1" w:firstRowFirstColumn="0" w:firstRowLastColumn="0" w:lastRowFirstColumn="0" w:lastRowLastColumn="0"/>
-              <w:rPr>
-                <w:rFonts w:ascii="Calibri" w:eastAsia="Helvetica Neue Light" w:hAnsi="Calibri" w:cs="Calibri"/>
-                <w:sz w:val="24"/>
-                <w:szCs w:val="24"/>
-              </w:rPr>
-            </w:pPr>
-            <w:r>
-              <w:rPr>
-                <w:rFonts w:ascii="Calibri" w:eastAsia="Helvetica Neue Light" w:hAnsi="Calibri" w:cs="Calibri"/>
-                <w:sz w:val="24"/>
-                <w:szCs w:val="24"/>
-              </w:rPr>
-              <w:t>I</w:t>
-            </w:r>
-            <w:r>
-              <w:rPr>
-                <w:rFonts w:ascii="Calibri" w:eastAsia="Helvetica Neue Light" w:hAnsi="Calibri" w:cs="Calibri"/>
-                <w:sz w:val="24"/>
-                <w:szCs w:val="24"/>
-              </w:rPr>
-              <w:t>ncreased understanding of process and data quality of current data entry methods</w:t>
-            </w:r>
-          </w:p>
-        </w:tc>
-        <w:tc>
-          <w:tcPr>
-            <w:tcW w:w="2394" w:type="dxa"/>
-          </w:tcPr>
-          <w:p>
-            <w:pPr>
-              <w:pStyle w:val="Body"/>
-              <w:pBdr>
-                <w:top w:val="none" w:sz="0" w:space="0" w:color="auto"/>
-                <w:left w:val="none" w:sz="0" w:space="0" w:color="auto"/>
-                <w:bottom w:val="none" w:sz="0" w:space="0" w:color="auto"/>
-                <w:right w:val="none" w:sz="0" w:space="0" w:color="auto"/>
-                <w:between w:val="none" w:sz="0" w:space="0" w:color="auto"/>
-                <w:bar w:val="none" w:sz="0" w:color="auto"/>
-              </w:pBdr>
-              <w:suppressAutoHyphens/>
-              <w:cnfStyle w:val="000000010000" w:firstRow="0" w:lastRow="0" w:firstColumn="0" w:lastColumn="0" w:oddVBand="0" w:evenVBand="0" w:oddHBand="0" w:evenHBand="1" w:firstRowFirstColumn="0" w:firstRowLastColumn="0" w:lastRowFirstColumn="0" w:lastRowLastColumn="0"/>
-              <w:rPr>
-                <w:rFonts w:ascii="Calibri" w:eastAsia="Helvetica Neue Light" w:hAnsi="Calibri" w:cs="Calibri"/>
-                <w:sz w:val="24"/>
-                <w:szCs w:val="24"/>
-              </w:rPr>
-            </w:pPr>
-          </w:p>
-        </w:tc>
-        <w:tc>
-          <w:tcPr>
-            <w:tcW w:w="2394" w:type="dxa"/>
-          </w:tcPr>
-          <w:p>
-            <w:pPr>
-              <w:pStyle w:val="Body"/>
-              <w:pBdr>
-                <w:top w:val="none" w:sz="0" w:space="0" w:color="auto"/>
-                <w:left w:val="none" w:sz="0" w:space="0" w:color="auto"/>
-                <w:bottom w:val="none" w:sz="0" w:space="0" w:color="auto"/>
-                <w:right w:val="none" w:sz="0" w:space="0" w:color="auto"/>
-                <w:between w:val="none" w:sz="0" w:space="0" w:color="auto"/>
-                <w:bar w:val="none" w:sz="0" w:color="auto"/>
-              </w:pBdr>
-              <w:suppressAutoHyphens/>
-              <w:cnfStyle w:val="000000010000" w:firstRow="0" w:lastRow="0" w:firstColumn="0" w:lastColumn="0" w:oddVBand="0" w:evenVBand="0" w:oddHBand="0" w:evenHBand="1" w:firstRowFirstColumn="0" w:firstRowLastColumn="0" w:lastRowFirstColumn="0" w:lastRowLastColumn="0"/>
-              <w:rPr>
-                <w:rFonts w:ascii="Calibri" w:eastAsia="Helvetica Neue Light" w:hAnsi="Calibri" w:cs="Calibri"/>
-                <w:b/>
-                <w:sz w:val="24"/>
-                <w:szCs w:val="24"/>
-              </w:rPr>
-            </w:pPr>
-          </w:p>
-        </w:tc>
-      </w:tr>
-      <w:tr>
-        <w:trPr>
-          <w:cnfStyle w:val="000000100000" w:firstRow="0" w:lastRow="0" w:firstColumn="0" w:lastColumn="0" w:oddVBand="0" w:evenVBand="0" w:oddHBand="1" w:evenHBand="0" w:firstRowFirstColumn="0" w:firstRowLastColumn="0" w:lastRowFirstColumn="0" w:lastRowLastColumn="0"/>
-        </w:trPr>
-        <w:tc>
-          <w:tcPr>
-            <w:cnfStyle w:val="001000000000" w:firstRow="0" w:lastRow="0" w:firstColumn="1" w:lastColumn="0" w:oddVBand="0" w:evenVBand="0" w:oddHBand="0" w:evenHBand="0" w:firstRowFirstColumn="0" w:firstRowLastColumn="0" w:lastRowFirstColumn="0" w:lastRowLastColumn="0"/>
-            <w:tcW w:w="2394" w:type="dxa"/>
-          </w:tcPr>
-          <w:p>
-            <w:pPr>
-              <w:pStyle w:val="Body"/>
-              <w:pBdr>
-                <w:top w:val="none" w:sz="0" w:space="0" w:color="auto"/>
-                <w:left w:val="none" w:sz="0" w:space="0" w:color="auto"/>
-                <w:bottom w:val="none" w:sz="0" w:space="0" w:color="auto"/>
-                <w:right w:val="none" w:sz="0" w:space="0" w:color="auto"/>
-                <w:between w:val="none" w:sz="0" w:space="0" w:color="auto"/>
-                <w:bar w:val="none" w:sz="0" w:color="auto"/>
-              </w:pBdr>
-              <w:suppressAutoHyphens/>
-              <w:rPr>
-                <w:rFonts w:ascii="Calibri" w:eastAsia="Helvetica Neue Light" w:hAnsi="Calibri" w:cs="Calibri"/>
-                <w:bCs w:val="0"/>
-                <w:sz w:val="24"/>
-                <w:szCs w:val="24"/>
-              </w:rPr>
-            </w:pPr>
-            <w:r>
-              <w:rPr>
-                <w:rFonts w:ascii="Calibri" w:eastAsia="Helvetica Neue Light" w:hAnsi="Calibri" w:cs="Calibri"/>
-                <w:b w:val="0"/>
-                <w:sz w:val="24"/>
-                <w:szCs w:val="24"/>
-              </w:rPr>
-              <w:t>7. Develop a standardized automated application that will record and validate patient immunization information</w:t>
-            </w:r>
-          </w:p>
-          <w:p>
-            <w:pPr>
-              <w:rPr>
-                <w:rFonts w:ascii="Calibri" w:hAnsi="Calibri"/>
-              </w:rPr>
-            </w:pPr>
-          </w:p>
-          <w:p>
-            <w:pPr>
-              <w:rPr>
-                <w:rFonts w:ascii="Calibri" w:hAnsi="Calibri"/>
-                <w:b w:val="0"/>
-                <w:bCs w:val="0"/>
-              </w:rPr>
-            </w:pPr>
-          </w:p>
-          <w:p>
-            <w:pPr>
-              <w:rPr>
-                <w:rFonts w:ascii="Calibri" w:hAnsi="Calibri"/>
-                <w:b w:val="0"/>
-                <w:bCs w:val="0"/>
-              </w:rPr>
-            </w:pPr>
-          </w:p>
-          <w:p>
-            <w:pPr>
-              <w:rPr>
-                <w:rFonts w:ascii="Calibri" w:hAnsi="Calibri"/>
-                <w:b w:val="0"/>
-                <w:bCs w:val="0"/>
-              </w:rPr>
-            </w:pPr>
-          </w:p>
-          <w:p>
-            <w:pPr>
-              <w:jc w:val="center"/>
-              <w:rPr>
-                <w:rFonts w:ascii="Calibri" w:hAnsi="Calibri"/>
-              </w:rPr>
-            </w:pPr>
-          </w:p>
-        </w:tc>
-        <w:tc>
-          <w:tcPr>
-            <w:tcW w:w="2394" w:type="dxa"/>
-          </w:tcPr>
-          <w:p>
-            <w:pPr>
-              <w:pStyle w:val="Body"/>
-              <w:pBdr>
-                <w:top w:val="none" w:sz="0" w:space="0" w:color="auto"/>
-                <w:left w:val="none" w:sz="0" w:space="0" w:color="auto"/>
-                <w:bottom w:val="none" w:sz="0" w:space="0" w:color="auto"/>
-                <w:right w:val="none" w:sz="0" w:space="0" w:color="auto"/>
-                <w:between w:val="none" w:sz="0" w:space="0" w:color="auto"/>
-                <w:bar w:val="none" w:sz="0" w:color="auto"/>
-              </w:pBdr>
-              <w:suppressAutoHyphens/>
-              <w:cnfStyle w:val="000000100000" w:firstRow="0" w:lastRow="0" w:firstColumn="0" w:lastColumn="0" w:oddVBand="0" w:evenVBand="0" w:oddHBand="1" w:evenHBand="0" w:firstRowFirstColumn="0" w:firstRowLastColumn="0" w:lastRowFirstColumn="0" w:lastRowLastColumn="0"/>
-              <w:rPr>
-                <w:rFonts w:ascii="Calibri" w:eastAsia="Helvetica Neue Light" w:hAnsi="Calibri" w:cs="Calibri"/>
-                <w:sz w:val="24"/>
-                <w:szCs w:val="24"/>
-              </w:rPr>
-            </w:pPr>
-            <w:r>
-              <w:rPr>
-                <w:rFonts w:ascii="Calibri" w:eastAsia="Helvetica Neue Light" w:hAnsi="Calibri" w:cs="Calibri"/>
-                <w:sz w:val="24"/>
-                <w:szCs w:val="24"/>
-              </w:rPr>
-              <w:t>Increased understanding of process and data quality of current data entry methods</w:t>
-            </w:r>
-          </w:p>
-          <w:p>
-            <w:pPr>
-              <w:pStyle w:val="Body"/>
-              <w:pBdr>
-                <w:top w:val="none" w:sz="0" w:space="0" w:color="auto"/>
-                <w:left w:val="none" w:sz="0" w:space="0" w:color="auto"/>
-                <w:bottom w:val="none" w:sz="0" w:space="0" w:color="auto"/>
-                <w:right w:val="none" w:sz="0" w:space="0" w:color="auto"/>
-                <w:between w:val="none" w:sz="0" w:space="0" w:color="auto"/>
-                <w:bar w:val="none" w:sz="0" w:color="auto"/>
-              </w:pBdr>
-              <w:suppressAutoHyphens/>
-              <w:cnfStyle w:val="000000100000" w:firstRow="0" w:lastRow="0" w:firstColumn="0" w:lastColumn="0" w:oddVBand="0" w:evenVBand="0" w:oddHBand="1" w:evenHBand="0" w:firstRowFirstColumn="0" w:firstRowLastColumn="0" w:lastRowFirstColumn="0" w:lastRowLastColumn="0"/>
-              <w:rPr>
-                <w:rFonts w:ascii="Calibri" w:eastAsia="Helvetica Neue Light" w:hAnsi="Calibri" w:cs="Calibri"/>
-                <w:sz w:val="24"/>
-                <w:szCs w:val="24"/>
-              </w:rPr>
-            </w:pPr>
-          </w:p>
-        </w:tc>
-        <w:tc>
-          <w:tcPr>
-            <w:tcW w:w="2394" w:type="dxa"/>
-          </w:tcPr>
-          <w:p>
-            <w:pPr>
-              <w:pStyle w:val="Body"/>
-              <w:pBdr>
-                <w:top w:val="none" w:sz="0" w:space="0" w:color="auto"/>
-                <w:left w:val="none" w:sz="0" w:space="0" w:color="auto"/>
-                <w:bottom w:val="none" w:sz="0" w:space="0" w:color="auto"/>
-                <w:right w:val="none" w:sz="0" w:space="0" w:color="auto"/>
-                <w:between w:val="none" w:sz="0" w:space="0" w:color="auto"/>
-                <w:bar w:val="none" w:sz="0" w:color="auto"/>
-              </w:pBdr>
-              <w:suppressAutoHyphens/>
-              <w:cnfStyle w:val="000000100000" w:firstRow="0" w:lastRow="0" w:firstColumn="0" w:lastColumn="0" w:oddVBand="0" w:evenVBand="0" w:oddHBand="1" w:evenHBand="0" w:firstRowFirstColumn="0" w:firstRowLastColumn="0" w:lastRowFirstColumn="0" w:lastRowLastColumn="0"/>
-              <w:rPr>
-                <w:rFonts w:ascii="Calibri" w:eastAsia="Helvetica Neue Light" w:hAnsi="Calibri" w:cs="Calibri"/>
-                <w:sz w:val="24"/>
-                <w:szCs w:val="24"/>
-              </w:rPr>
-            </w:pPr>
-          </w:p>
-        </w:tc>
-        <w:tc>
-          <w:tcPr>
-            <w:tcW w:w="2394" w:type="dxa"/>
-          </w:tcPr>
-          <w:p>
-            <w:pPr>
-              <w:pStyle w:val="Body"/>
-              <w:pBdr>
-                <w:top w:val="none" w:sz="0" w:space="0" w:color="auto"/>
-                <w:left w:val="none" w:sz="0" w:space="0" w:color="auto"/>
-                <w:bottom w:val="none" w:sz="0" w:space="0" w:color="auto"/>
-                <w:right w:val="none" w:sz="0" w:space="0" w:color="auto"/>
-                <w:between w:val="none" w:sz="0" w:space="0" w:color="auto"/>
-                <w:bar w:val="none" w:sz="0" w:color="auto"/>
-              </w:pBdr>
-              <w:suppressAutoHyphens/>
-              <w:cnfStyle w:val="000000100000" w:firstRow="0" w:lastRow="0" w:firstColumn="0" w:lastColumn="0" w:oddVBand="0" w:evenVBand="0" w:oddHBand="1" w:evenHBand="0" w:firstRowFirstColumn="0" w:firstRowLastColumn="0" w:lastRowFirstColumn="0" w:lastRowLastColumn="0"/>
-              <w:rPr>
-                <w:rFonts w:ascii="Calibri" w:eastAsia="Helvetica Neue Light" w:hAnsi="Calibri" w:cs="Calibri"/>
-                <w:sz w:val="24"/>
-                <w:szCs w:val="24"/>
-              </w:rPr>
-            </w:pPr>
-            <w:r>
-              <w:rPr>
-                <w:rFonts w:ascii="Calibri" w:eastAsia="Helvetica Neue Light" w:hAnsi="Calibri" w:cs="Calibri"/>
-                <w:sz w:val="24"/>
-                <w:szCs w:val="24"/>
-              </w:rPr>
-              <w:t>Increased operational and technical capacity of IIS</w:t>
-            </w:r>
-          </w:p>
-          <w:p>
-            <w:pPr>
-              <w:pStyle w:val="Body"/>
-              <w:pBdr>
-                <w:top w:val="none" w:sz="0" w:space="0" w:color="auto"/>
-                <w:left w:val="none" w:sz="0" w:space="0" w:color="auto"/>
-                <w:bottom w:val="none" w:sz="0" w:space="0" w:color="auto"/>
-                <w:right w:val="none" w:sz="0" w:space="0" w:color="auto"/>
-                <w:between w:val="none" w:sz="0" w:space="0" w:color="auto"/>
-                <w:bar w:val="none" w:sz="0" w:color="auto"/>
-              </w:pBdr>
-              <w:suppressAutoHyphens/>
-              <w:cnfStyle w:val="000000100000" w:firstRow="0" w:lastRow="0" w:firstColumn="0" w:lastColumn="0" w:oddVBand="0" w:evenVBand="0" w:oddHBand="1" w:evenHBand="0" w:firstRowFirstColumn="0" w:firstRowLastColumn="0" w:lastRowFirstColumn="0" w:lastRowLastColumn="0"/>
-              <w:rPr>
-                <w:rFonts w:ascii="Calibri" w:eastAsia="Helvetica Neue Light" w:hAnsi="Calibri" w:cs="Calibri"/>
-                <w:sz w:val="24"/>
-                <w:szCs w:val="24"/>
-              </w:rPr>
-            </w:pPr>
-          </w:p>
-          <w:p>
-            <w:pPr>
-              <w:pStyle w:val="Body"/>
-              <w:pBdr>
-                <w:top w:val="none" w:sz="0" w:space="0" w:color="auto"/>
-                <w:left w:val="none" w:sz="0" w:space="0" w:color="auto"/>
-                <w:bottom w:val="none" w:sz="0" w:space="0" w:color="auto"/>
-                <w:right w:val="none" w:sz="0" w:space="0" w:color="auto"/>
-                <w:between w:val="none" w:sz="0" w:space="0" w:color="auto"/>
-                <w:bar w:val="none" w:sz="0" w:color="auto"/>
-              </w:pBdr>
-              <w:suppressAutoHyphens/>
-              <w:cnfStyle w:val="000000100000" w:firstRow="0" w:lastRow="0" w:firstColumn="0" w:lastColumn="0" w:oddVBand="0" w:evenVBand="0" w:oddHBand="1" w:evenHBand="0" w:firstRowFirstColumn="0" w:firstRowLastColumn="0" w:lastRowFirstColumn="0" w:lastRowLastColumn="0"/>
-              <w:rPr>
-                <w:rFonts w:ascii="Calibri" w:eastAsia="Helvetica Neue Light" w:hAnsi="Calibri" w:cs="Calibri"/>
-                <w:sz w:val="24"/>
-                <w:szCs w:val="24"/>
-              </w:rPr>
-            </w:pPr>
-            <w:r>
-              <w:rPr>
-                <w:rFonts w:ascii="Calibri" w:eastAsia="Helvetica Neue Light" w:hAnsi="Calibri" w:cs="Calibri"/>
-                <w:sz w:val="24"/>
-                <w:szCs w:val="24"/>
-              </w:rPr>
-              <w:t>Efficient application capable of processing records with measurable accuracy</w:t>
-            </w:r>
-          </w:p>
-          <w:p>
-            <w:pPr>
-              <w:pStyle w:val="Body"/>
-              <w:pBdr>
-                <w:top w:val="none" w:sz="0" w:space="0" w:color="auto"/>
-                <w:left w:val="none" w:sz="0" w:space="0" w:color="auto"/>
-                <w:bottom w:val="none" w:sz="0" w:space="0" w:color="auto"/>
-                <w:right w:val="none" w:sz="0" w:space="0" w:color="auto"/>
-                <w:between w:val="none" w:sz="0" w:space="0" w:color="auto"/>
-                <w:bar w:val="none" w:sz="0" w:color="auto"/>
-              </w:pBdr>
-              <w:suppressAutoHyphens/>
-              <w:cnfStyle w:val="000000100000" w:firstRow="0" w:lastRow="0" w:firstColumn="0" w:lastColumn="0" w:oddVBand="0" w:evenVBand="0" w:oddHBand="1" w:evenHBand="0" w:firstRowFirstColumn="0" w:firstRowLastColumn="0" w:lastRowFirstColumn="0" w:lastRowLastColumn="0"/>
-              <w:rPr>
-                <w:rFonts w:ascii="Calibri" w:eastAsia="Helvetica Neue Light" w:hAnsi="Calibri" w:cs="Calibri"/>
-                <w:sz w:val="24"/>
-                <w:szCs w:val="24"/>
-              </w:rPr>
-            </w:pPr>
-          </w:p>
-          <w:p>
-            <w:pPr>
-              <w:pStyle w:val="Body"/>
-              <w:pBdr>
-                <w:top w:val="none" w:sz="0" w:space="0" w:color="auto"/>
-                <w:left w:val="none" w:sz="0" w:space="0" w:color="auto"/>
-                <w:bottom w:val="none" w:sz="0" w:space="0" w:color="auto"/>
-                <w:right w:val="none" w:sz="0" w:space="0" w:color="auto"/>
-                <w:between w:val="none" w:sz="0" w:space="0" w:color="auto"/>
-                <w:bar w:val="none" w:sz="0" w:color="auto"/>
-              </w:pBdr>
-              <w:suppressAutoHyphens/>
-              <w:cnfStyle w:val="000000100000" w:firstRow="0" w:lastRow="0" w:firstColumn="0" w:lastColumn="0" w:oddVBand="0" w:evenVBand="0" w:oddHBand="1" w:evenHBand="0" w:firstRowFirstColumn="0" w:firstRowLastColumn="0" w:lastRowFirstColumn="0" w:lastRowLastColumn="0"/>
-              <w:rPr>
-                <w:rFonts w:ascii="Calibri" w:eastAsia="Helvetica Neue Light" w:hAnsi="Calibri" w:cs="Calibri"/>
-                <w:sz w:val="24"/>
-                <w:szCs w:val="24"/>
-              </w:rPr>
-            </w:pPr>
-            <w:r>
-              <w:rPr>
-                <w:rFonts w:ascii="Calibri" w:eastAsia="Helvetica Neue Light" w:hAnsi="Calibri" w:cs="Calibri"/>
-                <w:sz w:val="24"/>
-                <w:szCs w:val="24"/>
-              </w:rPr>
-              <w:t xml:space="preserve">Reduced burden on end-user and organization to </w:t>
-            </w:r>
-            <w:r>
-              <w:rPr>
-                <w:rFonts w:ascii="Calibri" w:eastAsia="Helvetica Neue Light" w:hAnsi="Calibri" w:cs="Calibri"/>
-                <w:sz w:val="24"/>
-                <w:szCs w:val="24"/>
-              </w:rPr>
-              <w:lastRenderedPageBreak/>
-              <w:t>process immunization</w:t>
-            </w:r>
-          </w:p>
-        </w:tc>
-      </w:tr>
-    </w:tbl>
-    <w:p>
-      <w:pPr>
-        <w:pStyle w:val="Body"/>
-        <w:suppressAutoHyphens/>
-        <w:rPr>
-          <w:rFonts w:ascii="Calibri" w:eastAsia="Helvetica Neue Light" w:hAnsi="Calibri" w:cs="Calibri"/>
-          <w:b/>
-          <w:sz w:val="24"/>
-          <w:szCs w:val="24"/>
-        </w:rPr>
-      </w:pPr>
-    </w:p>
-    <w:p>
-      <w:pPr>
-        <w:pStyle w:val="Body"/>
-        <w:suppressAutoHyphens/>
-        <w:rPr>
-          <w:rFonts w:ascii="Calibri" w:eastAsia="Helvetica Neue Light" w:hAnsi="Calibri" w:cs="Calibri"/>
-          <w:b/>
-          <w:sz w:val="24"/>
-          <w:szCs w:val="24"/>
-        </w:rPr>
-      </w:pPr>
-    </w:p>
-    <w:p>
-      <w:pPr>
-        <w:pStyle w:val="Body"/>
-        <w:suppressAutoHyphens/>
-        <w:rPr>
-          <w:rFonts w:ascii="Calibri" w:eastAsia="Helvetica Neue Light" w:hAnsi="Calibri" w:cs="Calibri"/>
-          <w:sz w:val="24"/>
-          <w:szCs w:val="24"/>
-        </w:rPr>
-      </w:pPr>
+        <w:t>. Strategies &amp; Activities</w:t>
+      </w:r>
     </w:p>
     <w:p>
       <w:pPr>
@@ -4977,10 +2933,38 @@
         <w:suppressAutoHyphens/>
         <w:rPr>
           <w:rFonts w:ascii="Calibri" w:eastAsia="Helvetica Neue Light" w:hAnsi="Calibri" w:cs="Calibri"/>
-          <w:sz w:val="24"/>
-          <w:szCs w:val="24"/>
-        </w:rPr>
-      </w:pPr>
+          <w:b/>
+          <w:sz w:val="24"/>
+          <w:szCs w:val="24"/>
+        </w:rPr>
+      </w:pPr>
+      <w:r>
+        <w:rPr>
+          <w:rFonts w:ascii="Calibri" w:eastAsia="Helvetica Neue Light" w:hAnsi="Calibri" w:cs="Calibri"/>
+          <w:b/>
+          <w:sz w:val="24"/>
+          <w:szCs w:val="24"/>
+        </w:rPr>
+        <w:t>1</w:t>
+      </w:r>
+      <w:r>
+        <w:rPr>
+          <w:rFonts w:ascii="Calibri" w:eastAsia="Helvetica Neue Light" w:hAnsi="Calibri" w:cs="Calibri"/>
+          <w:b/>
+          <w:sz w:val="24"/>
+          <w:szCs w:val="24"/>
+        </w:rPr>
+        <w:t xml:space="preserve">. </w:t>
+      </w:r>
+      <w:r>
+        <w:rPr>
+          <w:rFonts w:ascii="Calibri" w:eastAsia="Helvetica Neue Light" w:hAnsi="Calibri" w:cs="Calibri"/>
+          <w:b/>
+          <w:sz w:val="24"/>
+          <w:szCs w:val="24"/>
+        </w:rPr>
+        <w:t>Proposed/Collaborators</w:t>
+      </w:r>
     </w:p>
     <w:p>
       <w:pPr>
@@ -4993,945 +2977,322 @@
           <w:szCs w:val="24"/>
         </w:rPr>
       </w:pPr>
+      <w:r>
+        <w:rPr>
+          <w:rFonts w:ascii="Calibri" w:eastAsia="Helvetica Neue Light" w:hAnsi="Calibri" w:cs="Calibri"/>
+          <w:b/>
+          <w:sz w:val="24"/>
+          <w:szCs w:val="24"/>
+        </w:rPr>
+        <w:br/>
+      </w:r>
+      <w:r>
+        <w:rPr>
+          <w:rFonts w:ascii="Calibri" w:eastAsia="Helvetica Neue Light" w:hAnsi="Calibri" w:cs="Calibri"/>
+          <w:b/>
+          <w:sz w:val="24"/>
+          <w:szCs w:val="24"/>
+        </w:rPr>
+        <w:t>a.) University of California Student Health Centers</w:t>
+      </w:r>
     </w:p>
     <w:p>
       <w:pPr>
-        <w:spacing w:after="0" w:line="240" w:lineRule="auto"/>
-        <w:rPr>
-          <w:rFonts w:ascii="Calibri" w:hAnsi="Calibri"/>
+        <w:pStyle w:val="Body"/>
+        <w:suppressAutoHyphens/>
+        <w:rPr>
+          <w:rFonts w:ascii="Calibri" w:eastAsia="Helvetica Neue Light" w:hAnsi="Calibri" w:cs="Calibri"/>
           <w:b/>
           <w:sz w:val="24"/>
           <w:szCs w:val="24"/>
-          <w:u w:val="single"/>
-        </w:rPr>
-      </w:pPr>
-      <w:r>
-        <w:rPr>
-          <w:rFonts w:ascii="Calibri" w:hAnsi="Calibri"/>
+        </w:rPr>
+      </w:pPr>
+      <w:r>
+        <w:rPr>
+          <w:rFonts w:ascii="Calibri" w:eastAsia="Helvetica Neue Light" w:hAnsi="Calibri" w:cs="Calibri"/>
           <w:b/>
           <w:sz w:val="24"/>
           <w:szCs w:val="24"/>
-          <w:u w:val="single"/>
-        </w:rPr>
-        <w:t xml:space="preserve">4. </w:t>
-      </w:r>
-      <w:proofErr w:type="gramStart"/>
-      <w:r>
-        <w:rPr>
-          <w:rFonts w:ascii="Calibri" w:hAnsi="Calibri"/>
+        </w:rPr>
+        <w:t xml:space="preserve">b.) </w:t>
+      </w:r>
+      <w:r>
+        <w:rPr>
+          <w:rFonts w:ascii="Calibri" w:eastAsia="Helvetica Neue Light" w:hAnsi="Calibri" w:cs="Calibri"/>
           <w:b/>
           <w:sz w:val="24"/>
           <w:szCs w:val="24"/>
-          <w:u w:val="single"/>
-        </w:rPr>
-        <w:t>Evaluation</w:t>
-      </w:r>
-      <w:proofErr w:type="gramEnd"/>
-      <w:r>
-        <w:rPr>
-          <w:rFonts w:ascii="Calibri" w:hAnsi="Calibri"/>
-          <w:b/>
-          <w:sz w:val="24"/>
-          <w:szCs w:val="24"/>
-          <w:u w:val="single"/>
-        </w:rPr>
-        <w:t xml:space="preserve"> and Performance Measurement Plan</w:t>
-      </w:r>
-      <w:r>
-        <w:rPr>
-          <w:rFonts w:ascii="Calibri" w:hAnsi="Calibri"/>
-          <w:b/>
-          <w:sz w:val="24"/>
-          <w:szCs w:val="24"/>
-          <w:u w:val="single"/>
-        </w:rPr>
-        <w:tab/>
-      </w:r>
-      <w:r>
-        <w:rPr>
-          <w:rFonts w:ascii="Calibri" w:hAnsi="Calibri"/>
-          <w:b/>
-          <w:sz w:val="24"/>
-          <w:szCs w:val="24"/>
-          <w:u w:val="single"/>
-        </w:rPr>
-        <w:tab/>
-      </w:r>
-      <w:r>
-        <w:rPr>
-          <w:rFonts w:ascii="Calibri" w:hAnsi="Calibri"/>
-          <w:b/>
-          <w:sz w:val="24"/>
-          <w:szCs w:val="24"/>
-          <w:u w:val="single"/>
-        </w:rPr>
-        <w:tab/>
+        </w:rPr>
+        <w:t>University of California Hospital System</w:t>
       </w:r>
     </w:p>
     <w:p>
       <w:pPr>
-        <w:spacing w:after="0" w:line="240" w:lineRule="auto"/>
-        <w:rPr>
-          <w:rFonts w:ascii="Calibri" w:hAnsi="Calibri"/>
+        <w:pStyle w:val="Body"/>
+        <w:suppressAutoHyphens/>
+        <w:rPr>
+          <w:rFonts w:ascii="Calibri" w:eastAsia="Helvetica Neue Light" w:hAnsi="Calibri" w:cs="Calibri"/>
           <w:b/>
           <w:sz w:val="24"/>
           <w:szCs w:val="24"/>
-          <w:u w:val="single"/>
-        </w:rPr>
-      </w:pPr>
+        </w:rPr>
+      </w:pPr>
+      <w:r>
+        <w:rPr>
+          <w:rFonts w:ascii="Calibri" w:eastAsia="Helvetica Neue Light" w:hAnsi="Calibri" w:cs="Calibri"/>
+          <w:b/>
+          <w:sz w:val="24"/>
+          <w:szCs w:val="24"/>
+        </w:rPr>
+        <w:t xml:space="preserve">c.) </w:t>
+      </w:r>
+      <w:r>
+        <w:rPr>
+          <w:rFonts w:ascii="Calibri" w:eastAsia="Helvetica Neue Light" w:hAnsi="Calibri" w:cs="Calibri"/>
+          <w:b/>
+          <w:sz w:val="24"/>
+          <w:szCs w:val="24"/>
+        </w:rPr>
+        <w:t>California Department of Public Health</w:t>
+      </w:r>
+      <w:r>
+        <w:rPr>
+          <w:rFonts w:ascii="Calibri" w:eastAsia="Helvetica Neue Light" w:hAnsi="Calibri" w:cs="Calibri"/>
+          <w:b/>
+          <w:sz w:val="24"/>
+          <w:szCs w:val="24"/>
+        </w:rPr>
+        <w:t xml:space="preserve"> </w:t>
+      </w:r>
+      <w:r>
+        <w:rPr>
+          <w:rFonts w:ascii="Calibri" w:eastAsia="Helvetica Neue Light" w:hAnsi="Calibri" w:cs="Calibri"/>
+          <w:b/>
+          <w:sz w:val="24"/>
+          <w:szCs w:val="24"/>
+        </w:rPr>
+        <w:br/>
+      </w:r>
     </w:p>
-    <w:tbl>
-      <w:tblPr>
-        <w:tblStyle w:val="MediumShading1-Accent1"/>
-        <w:tblW w:w="0" w:type="auto"/>
-        <w:tblLook w:val="04A0" w:firstRow="1" w:lastRow="0" w:firstColumn="1" w:lastColumn="0" w:noHBand="0" w:noVBand="1"/>
-      </w:tblPr>
-      <w:tblGrid>
-        <w:gridCol w:w="2394"/>
-        <w:gridCol w:w="2394"/>
-        <w:gridCol w:w="2394"/>
-        <w:gridCol w:w="2394"/>
-      </w:tblGrid>
-      <w:tr>
-        <w:trPr>
-          <w:cnfStyle w:val="100000000000" w:firstRow="1" w:lastRow="0" w:firstColumn="0" w:lastColumn="0" w:oddVBand="0" w:evenVBand="0" w:oddHBand="0" w:evenHBand="0" w:firstRowFirstColumn="0" w:firstRowLastColumn="0" w:lastRowFirstColumn="0" w:lastRowLastColumn="0"/>
-        </w:trPr>
-        <w:tc>
-          <w:tcPr>
-            <w:cnfStyle w:val="001000000000" w:firstRow="0" w:lastRow="0" w:firstColumn="1" w:lastColumn="0" w:oddVBand="0" w:evenVBand="0" w:oddHBand="0" w:evenHBand="0" w:firstRowFirstColumn="0" w:firstRowLastColumn="0" w:lastRowFirstColumn="0" w:lastRowLastColumn="0"/>
-            <w:tcW w:w="2394" w:type="dxa"/>
-          </w:tcPr>
-          <w:p>
-            <w:pPr>
-              <w:rPr>
-                <w:rFonts w:ascii="Calibri" w:hAnsi="Calibri"/>
-                <w:sz w:val="24"/>
-                <w:szCs w:val="24"/>
-              </w:rPr>
-            </w:pPr>
-            <w:r>
-              <w:rPr>
-                <w:rFonts w:ascii="Calibri" w:hAnsi="Calibri"/>
-                <w:sz w:val="24"/>
-                <w:szCs w:val="24"/>
-              </w:rPr>
-              <w:t>Performance Measurement</w:t>
-            </w:r>
-          </w:p>
-        </w:tc>
-        <w:tc>
-          <w:tcPr>
-            <w:tcW w:w="2394" w:type="dxa"/>
-          </w:tcPr>
-          <w:p>
-            <w:pPr>
-              <w:cnfStyle w:val="100000000000" w:firstRow="1" w:lastRow="0" w:firstColumn="0" w:lastColumn="0" w:oddVBand="0" w:evenVBand="0" w:oddHBand="0" w:evenHBand="0" w:firstRowFirstColumn="0" w:firstRowLastColumn="0" w:lastRowFirstColumn="0" w:lastRowLastColumn="0"/>
-              <w:rPr>
-                <w:rFonts w:ascii="Calibri" w:hAnsi="Calibri"/>
-                <w:sz w:val="24"/>
-                <w:szCs w:val="24"/>
-              </w:rPr>
-            </w:pPr>
-            <w:r>
-              <w:rPr>
-                <w:rFonts w:ascii="Calibri" w:hAnsi="Calibri"/>
-                <w:sz w:val="24"/>
-                <w:szCs w:val="24"/>
-              </w:rPr>
-              <w:t>Responsible Party</w:t>
-            </w:r>
-            <w:r>
-              <w:rPr>
-                <w:rFonts w:ascii="Calibri" w:hAnsi="Calibri"/>
-                <w:sz w:val="24"/>
-                <w:szCs w:val="24"/>
-              </w:rPr>
-              <w:t xml:space="preserve"> and Evaluation Activity/Type</w:t>
-            </w:r>
-            <w:r>
-              <w:rPr>
-                <w:rFonts w:ascii="Calibri" w:hAnsi="Calibri"/>
-                <w:sz w:val="24"/>
-                <w:szCs w:val="24"/>
-              </w:rPr>
-              <w:t xml:space="preserve"> </w:t>
-            </w:r>
-          </w:p>
-        </w:tc>
-        <w:tc>
-          <w:tcPr>
-            <w:tcW w:w="2394" w:type="dxa"/>
-          </w:tcPr>
-          <w:p>
-            <w:pPr>
-              <w:cnfStyle w:val="100000000000" w:firstRow="1" w:lastRow="0" w:firstColumn="0" w:lastColumn="0" w:oddVBand="0" w:evenVBand="0" w:oddHBand="0" w:evenHBand="0" w:firstRowFirstColumn="0" w:firstRowLastColumn="0" w:lastRowFirstColumn="0" w:lastRowLastColumn="0"/>
-              <w:rPr>
-                <w:rFonts w:ascii="Calibri" w:hAnsi="Calibri"/>
-                <w:sz w:val="24"/>
-                <w:szCs w:val="24"/>
-              </w:rPr>
-            </w:pPr>
-            <w:r>
-              <w:rPr>
-                <w:rFonts w:ascii="Calibri" w:hAnsi="Calibri"/>
-                <w:sz w:val="24"/>
-                <w:szCs w:val="24"/>
-              </w:rPr>
-              <w:t xml:space="preserve">Actions </w:t>
-            </w:r>
-            <w:r>
-              <w:rPr>
-                <w:rFonts w:ascii="Calibri" w:hAnsi="Calibri"/>
-                <w:sz w:val="24"/>
-                <w:szCs w:val="24"/>
-              </w:rPr>
-              <w:t xml:space="preserve">to </w:t>
-            </w:r>
-            <w:r>
-              <w:rPr>
-                <w:rFonts w:ascii="Calibri" w:hAnsi="Calibri"/>
-                <w:sz w:val="24"/>
-                <w:szCs w:val="24"/>
-              </w:rPr>
-              <w:t xml:space="preserve">Continuously </w:t>
-            </w:r>
-            <w:r>
-              <w:rPr>
-                <w:rFonts w:ascii="Calibri" w:hAnsi="Calibri"/>
-                <w:sz w:val="24"/>
-                <w:szCs w:val="24"/>
-              </w:rPr>
-              <w:t>Improve Q</w:t>
-            </w:r>
-            <w:r>
-              <w:rPr>
-                <w:rFonts w:ascii="Calibri" w:hAnsi="Calibri"/>
-                <w:sz w:val="24"/>
-                <w:szCs w:val="24"/>
-              </w:rPr>
-              <w:t xml:space="preserve">uality </w:t>
-            </w:r>
-            <w:r>
-              <w:rPr>
-                <w:rFonts w:ascii="Calibri" w:hAnsi="Calibri"/>
-                <w:sz w:val="24"/>
-                <w:szCs w:val="24"/>
-              </w:rPr>
-              <w:t>Based on Performance Measures</w:t>
-            </w:r>
-          </w:p>
-        </w:tc>
-        <w:tc>
-          <w:tcPr>
-            <w:tcW w:w="2394" w:type="dxa"/>
-          </w:tcPr>
-          <w:p>
-            <w:pPr>
-              <w:cnfStyle w:val="100000000000" w:firstRow="1" w:lastRow="0" w:firstColumn="0" w:lastColumn="0" w:oddVBand="0" w:evenVBand="0" w:oddHBand="0" w:evenHBand="0" w:firstRowFirstColumn="0" w:firstRowLastColumn="0" w:lastRowFirstColumn="0" w:lastRowLastColumn="0"/>
-              <w:rPr>
-                <w:rFonts w:ascii="Calibri" w:hAnsi="Calibri"/>
-                <w:sz w:val="24"/>
-                <w:szCs w:val="24"/>
-              </w:rPr>
-            </w:pPr>
-            <w:r>
-              <w:rPr>
-                <w:rFonts w:ascii="Calibri" w:hAnsi="Calibri"/>
-                <w:sz w:val="24"/>
-                <w:szCs w:val="24"/>
-              </w:rPr>
-              <w:t>Addressed Evaluation Questions</w:t>
-            </w:r>
-          </w:p>
-        </w:tc>
-      </w:tr>
-      <w:tr>
-        <w:trPr>
-          <w:cnfStyle w:val="000000100000" w:firstRow="0" w:lastRow="0" w:firstColumn="0" w:lastColumn="0" w:oddVBand="0" w:evenVBand="0" w:oddHBand="1" w:evenHBand="0" w:firstRowFirstColumn="0" w:firstRowLastColumn="0" w:lastRowFirstColumn="0" w:lastRowLastColumn="0"/>
-        </w:trPr>
-        <w:tc>
-          <w:tcPr>
-            <w:cnfStyle w:val="001000000000" w:firstRow="0" w:lastRow="0" w:firstColumn="1" w:lastColumn="0" w:oddVBand="0" w:evenVBand="0" w:oddHBand="0" w:evenHBand="0" w:firstRowFirstColumn="0" w:firstRowLastColumn="0" w:lastRowFirstColumn="0" w:lastRowLastColumn="0"/>
-            <w:tcW w:w="2394" w:type="dxa"/>
-          </w:tcPr>
-          <w:p>
-            <w:pPr>
-              <w:rPr>
-                <w:rFonts w:ascii="Calibri" w:hAnsi="Calibri"/>
-                <w:b w:val="0"/>
-                <w:sz w:val="24"/>
-                <w:szCs w:val="24"/>
-              </w:rPr>
-            </w:pPr>
-            <w:r>
-              <w:rPr>
-                <w:rFonts w:ascii="Calibri" w:hAnsi="Calibri"/>
-                <w:b w:val="0"/>
-                <w:sz w:val="24"/>
-                <w:szCs w:val="24"/>
-              </w:rPr>
-              <w:t>Data Quality. O</w:t>
-            </w:r>
-            <w:r>
-              <w:rPr>
-                <w:rFonts w:ascii="Calibri" w:hAnsi="Calibri"/>
-                <w:b w:val="0"/>
-                <w:sz w:val="24"/>
-                <w:szCs w:val="24"/>
-              </w:rPr>
-              <w:t xml:space="preserve">verall accuracy </w:t>
-            </w:r>
-            <w:r>
-              <w:rPr>
-                <w:rFonts w:ascii="Calibri" w:hAnsi="Calibri"/>
-                <w:b w:val="0"/>
-                <w:sz w:val="24"/>
-                <w:szCs w:val="24"/>
-              </w:rPr>
-              <w:t xml:space="preserve">and precision </w:t>
-            </w:r>
-            <w:r>
-              <w:rPr>
-                <w:rFonts w:ascii="Calibri" w:hAnsi="Calibri"/>
-                <w:b w:val="0"/>
-                <w:sz w:val="24"/>
-                <w:szCs w:val="24"/>
-              </w:rPr>
-              <w:t xml:space="preserve">based on evaluation of “test” set: </w:t>
-            </w:r>
-            <w:r>
-              <w:rPr>
-                <w:rFonts w:ascii="Calibri" w:hAnsi="Calibri"/>
-                <w:b w:val="0"/>
-                <w:sz w:val="24"/>
-                <w:szCs w:val="24"/>
-              </w:rPr>
-              <w:t xml:space="preserve">true </w:t>
-            </w:r>
-            <w:r>
-              <w:rPr>
-                <w:rFonts w:ascii="Calibri" w:hAnsi="Calibri"/>
-                <w:b w:val="0"/>
-                <w:sz w:val="24"/>
-                <w:szCs w:val="24"/>
-              </w:rPr>
-              <w:t xml:space="preserve">positives, </w:t>
-            </w:r>
-            <w:r>
-              <w:rPr>
-                <w:rFonts w:ascii="Calibri" w:hAnsi="Calibri"/>
-                <w:b w:val="0"/>
-                <w:sz w:val="24"/>
-                <w:szCs w:val="24"/>
-              </w:rPr>
-              <w:t xml:space="preserve">true </w:t>
-            </w:r>
-            <w:r>
-              <w:rPr>
-                <w:rFonts w:ascii="Calibri" w:hAnsi="Calibri"/>
-                <w:b w:val="0"/>
-                <w:sz w:val="24"/>
-                <w:szCs w:val="24"/>
-              </w:rPr>
-              <w:t>negatives, f</w:t>
-            </w:r>
-            <w:r>
-              <w:rPr>
-                <w:rFonts w:ascii="Calibri" w:hAnsi="Calibri"/>
-                <w:b w:val="0"/>
-                <w:sz w:val="24"/>
-                <w:szCs w:val="24"/>
-              </w:rPr>
-              <w:t>alse positives</w:t>
-            </w:r>
-            <w:r>
-              <w:rPr>
-                <w:rFonts w:ascii="Calibri" w:hAnsi="Calibri"/>
-                <w:b w:val="0"/>
-                <w:sz w:val="24"/>
-                <w:szCs w:val="24"/>
-              </w:rPr>
-              <w:t xml:space="preserve"> </w:t>
-            </w:r>
-            <w:r>
-              <w:rPr>
-                <w:rFonts w:ascii="Calibri" w:hAnsi="Calibri"/>
-                <w:b w:val="0"/>
-                <w:sz w:val="24"/>
-                <w:szCs w:val="24"/>
-              </w:rPr>
-              <w:t xml:space="preserve">and </w:t>
-            </w:r>
-            <w:r>
-              <w:rPr>
-                <w:rFonts w:ascii="Calibri" w:hAnsi="Calibri"/>
-                <w:b w:val="0"/>
-                <w:sz w:val="24"/>
-                <w:szCs w:val="24"/>
-              </w:rPr>
-              <w:t xml:space="preserve">false negatives. </w:t>
-            </w:r>
-          </w:p>
-        </w:tc>
-        <w:tc>
-          <w:tcPr>
-            <w:tcW w:w="2394" w:type="dxa"/>
-          </w:tcPr>
-          <w:p>
-            <w:pPr>
-              <w:cnfStyle w:val="000000100000" w:firstRow="0" w:lastRow="0" w:firstColumn="0" w:lastColumn="0" w:oddVBand="0" w:evenVBand="0" w:oddHBand="1" w:evenHBand="0" w:firstRowFirstColumn="0" w:firstRowLastColumn="0" w:lastRowFirstColumn="0" w:lastRowLastColumn="0"/>
-              <w:rPr>
-                <w:rFonts w:ascii="Calibri" w:hAnsi="Calibri"/>
-                <w:sz w:val="24"/>
-                <w:szCs w:val="24"/>
-              </w:rPr>
-            </w:pPr>
-            <w:r>
-              <w:rPr>
-                <w:rFonts w:ascii="Calibri" w:hAnsi="Calibri"/>
-                <w:sz w:val="24"/>
-                <w:szCs w:val="24"/>
-              </w:rPr>
-              <w:t>Computer Vision Advisor, PhD, graduate student researchers.</w:t>
-            </w:r>
-          </w:p>
-        </w:tc>
-        <w:tc>
-          <w:tcPr>
-            <w:tcW w:w="2394" w:type="dxa"/>
-          </w:tcPr>
-          <w:p>
-            <w:pPr>
-              <w:cnfStyle w:val="000000100000" w:firstRow="0" w:lastRow="0" w:firstColumn="0" w:lastColumn="0" w:oddVBand="0" w:evenVBand="0" w:oddHBand="1" w:evenHBand="0" w:firstRowFirstColumn="0" w:firstRowLastColumn="0" w:lastRowFirstColumn="0" w:lastRowLastColumn="0"/>
-              <w:rPr>
-                <w:rFonts w:ascii="Calibri" w:hAnsi="Calibri"/>
-                <w:sz w:val="24"/>
-                <w:szCs w:val="24"/>
-              </w:rPr>
-            </w:pPr>
-            <w:r>
-              <w:rPr>
-                <w:rFonts w:ascii="Calibri" w:hAnsi="Calibri"/>
-                <w:sz w:val="24"/>
-                <w:szCs w:val="24"/>
-              </w:rPr>
-              <w:t>Increase accuracy by improving model or implementing other model</w:t>
-            </w:r>
-            <w:r>
-              <w:rPr>
-                <w:rFonts w:ascii="Calibri" w:hAnsi="Calibri"/>
-                <w:sz w:val="24"/>
-                <w:szCs w:val="24"/>
-              </w:rPr>
-              <w:t>s.</w:t>
-            </w:r>
-          </w:p>
-        </w:tc>
-        <w:tc>
-          <w:tcPr>
-            <w:tcW w:w="2394" w:type="dxa"/>
-          </w:tcPr>
-          <w:p>
-            <w:pPr>
-              <w:cnfStyle w:val="000000100000" w:firstRow="0" w:lastRow="0" w:firstColumn="0" w:lastColumn="0" w:oddVBand="0" w:evenVBand="0" w:oddHBand="1" w:evenHBand="0" w:firstRowFirstColumn="0" w:firstRowLastColumn="0" w:lastRowFirstColumn="0" w:lastRowLastColumn="0"/>
-              <w:rPr>
-                <w:rFonts w:ascii="Calibri" w:hAnsi="Calibri"/>
-                <w:sz w:val="24"/>
-                <w:szCs w:val="24"/>
-              </w:rPr>
-            </w:pPr>
-            <w:r>
-              <w:rPr>
-                <w:rFonts w:ascii="Calibri" w:hAnsi="Calibri"/>
-                <w:sz w:val="24"/>
-                <w:szCs w:val="24"/>
-              </w:rPr>
-              <w:t>What is the accuracy of reading handwritten data?</w:t>
-            </w:r>
-          </w:p>
-        </w:tc>
-      </w:tr>
-      <w:tr>
-        <w:trPr>
-          <w:cnfStyle w:val="000000010000" w:firstRow="0" w:lastRow="0" w:firstColumn="0" w:lastColumn="0" w:oddVBand="0" w:evenVBand="0" w:oddHBand="0" w:evenHBand="1" w:firstRowFirstColumn="0" w:firstRowLastColumn="0" w:lastRowFirstColumn="0" w:lastRowLastColumn="0"/>
-        </w:trPr>
-        <w:tc>
-          <w:tcPr>
-            <w:cnfStyle w:val="001000000000" w:firstRow="0" w:lastRow="0" w:firstColumn="1" w:lastColumn="0" w:oddVBand="0" w:evenVBand="0" w:oddHBand="0" w:evenHBand="0" w:firstRowFirstColumn="0" w:firstRowLastColumn="0" w:lastRowFirstColumn="0" w:lastRowLastColumn="0"/>
-            <w:tcW w:w="2394" w:type="dxa"/>
-          </w:tcPr>
-          <w:p>
-            <w:pPr>
-              <w:rPr>
-                <w:rFonts w:ascii="Calibri" w:hAnsi="Calibri"/>
-                <w:sz w:val="24"/>
-                <w:szCs w:val="24"/>
-              </w:rPr>
-            </w:pPr>
-            <w:r>
-              <w:rPr>
-                <w:rFonts w:ascii="Calibri" w:hAnsi="Calibri"/>
-                <w:b w:val="0"/>
-                <w:sz w:val="24"/>
-                <w:szCs w:val="24"/>
-              </w:rPr>
-              <w:t xml:space="preserve">Data Quality. </w:t>
-            </w:r>
-            <w:r>
-              <w:rPr>
-                <w:rFonts w:ascii="Calibri" w:hAnsi="Calibri"/>
-                <w:b w:val="0"/>
-                <w:sz w:val="24"/>
-                <w:szCs w:val="24"/>
-              </w:rPr>
-              <w:t>Overall accuracy and precision based on evaluation of “test” set: true positives, t</w:t>
-            </w:r>
-            <w:r>
-              <w:rPr>
-                <w:rFonts w:ascii="Calibri" w:hAnsi="Calibri"/>
-                <w:b w:val="0"/>
-                <w:sz w:val="24"/>
-                <w:szCs w:val="24"/>
-              </w:rPr>
-              <w:t xml:space="preserve">rue negatives, false positives and </w:t>
-            </w:r>
-            <w:r>
-              <w:rPr>
-                <w:rFonts w:ascii="Calibri" w:hAnsi="Calibri"/>
-                <w:b w:val="0"/>
-                <w:sz w:val="24"/>
-                <w:szCs w:val="24"/>
-              </w:rPr>
-              <w:t>false negatives.</w:t>
-            </w:r>
-          </w:p>
-        </w:tc>
-        <w:tc>
-          <w:tcPr>
-            <w:tcW w:w="2394" w:type="dxa"/>
-          </w:tcPr>
-          <w:p>
-            <w:pPr>
-              <w:cnfStyle w:val="000000010000" w:firstRow="0" w:lastRow="0" w:firstColumn="0" w:lastColumn="0" w:oddVBand="0" w:evenVBand="0" w:oddHBand="0" w:evenHBand="1" w:firstRowFirstColumn="0" w:firstRowLastColumn="0" w:lastRowFirstColumn="0" w:lastRowLastColumn="0"/>
-              <w:rPr>
-                <w:rFonts w:ascii="Calibri" w:hAnsi="Calibri"/>
-                <w:sz w:val="24"/>
-                <w:szCs w:val="24"/>
-              </w:rPr>
-            </w:pPr>
-            <w:r>
-              <w:rPr>
-                <w:rFonts w:ascii="Calibri" w:hAnsi="Calibri"/>
-                <w:sz w:val="24"/>
-                <w:szCs w:val="24"/>
-              </w:rPr>
-              <w:t>Computer Vision Advisor, PhD, graduate student researchers.</w:t>
-            </w:r>
-          </w:p>
-        </w:tc>
-        <w:tc>
-          <w:tcPr>
-            <w:tcW w:w="2394" w:type="dxa"/>
-          </w:tcPr>
-          <w:p>
-            <w:pPr>
-              <w:cnfStyle w:val="000000010000" w:firstRow="0" w:lastRow="0" w:firstColumn="0" w:lastColumn="0" w:oddVBand="0" w:evenVBand="0" w:oddHBand="0" w:evenHBand="1" w:firstRowFirstColumn="0" w:firstRowLastColumn="0" w:lastRowFirstColumn="0" w:lastRowLastColumn="0"/>
-              <w:rPr>
-                <w:rFonts w:ascii="Calibri" w:hAnsi="Calibri"/>
-                <w:sz w:val="24"/>
-                <w:szCs w:val="24"/>
-              </w:rPr>
-            </w:pPr>
-            <w:r>
-              <w:rPr>
-                <w:rFonts w:ascii="Calibri" w:hAnsi="Calibri"/>
-                <w:sz w:val="24"/>
-                <w:szCs w:val="24"/>
-              </w:rPr>
-              <w:t>Increase accuracy by improving model or implementing other models.</w:t>
-            </w:r>
-          </w:p>
-        </w:tc>
-        <w:tc>
-          <w:tcPr>
-            <w:tcW w:w="2394" w:type="dxa"/>
-          </w:tcPr>
-          <w:p>
-            <w:pPr>
-              <w:cnfStyle w:val="000000010000" w:firstRow="0" w:lastRow="0" w:firstColumn="0" w:lastColumn="0" w:oddVBand="0" w:evenVBand="0" w:oddHBand="0" w:evenHBand="1" w:firstRowFirstColumn="0" w:firstRowLastColumn="0" w:lastRowFirstColumn="0" w:lastRowLastColumn="0"/>
-              <w:rPr>
-                <w:rFonts w:ascii="Calibri" w:hAnsi="Calibri"/>
-                <w:sz w:val="24"/>
-                <w:szCs w:val="24"/>
-              </w:rPr>
-            </w:pPr>
-            <w:r>
-              <w:rPr>
-                <w:rFonts w:ascii="Calibri" w:hAnsi="Calibri"/>
-                <w:sz w:val="24"/>
-                <w:szCs w:val="24"/>
-              </w:rPr>
-              <w:t>What is the accuracy of reading machine-typed data?</w:t>
-            </w:r>
-          </w:p>
-        </w:tc>
-      </w:tr>
-      <w:tr>
-        <w:trPr>
-          <w:cnfStyle w:val="000000100000" w:firstRow="0" w:lastRow="0" w:firstColumn="0" w:lastColumn="0" w:oddVBand="0" w:evenVBand="0" w:oddHBand="1" w:evenHBand="0" w:firstRowFirstColumn="0" w:firstRowLastColumn="0" w:lastRowFirstColumn="0" w:lastRowLastColumn="0"/>
-        </w:trPr>
-        <w:tc>
-          <w:tcPr>
-            <w:cnfStyle w:val="001000000000" w:firstRow="0" w:lastRow="0" w:firstColumn="1" w:lastColumn="0" w:oddVBand="0" w:evenVBand="0" w:oddHBand="0" w:evenHBand="0" w:firstRowFirstColumn="0" w:firstRowLastColumn="0" w:lastRowFirstColumn="0" w:lastRowLastColumn="0"/>
-            <w:tcW w:w="2394" w:type="dxa"/>
-          </w:tcPr>
-          <w:p>
-            <w:pPr>
-              <w:rPr>
-                <w:rFonts w:ascii="Calibri" w:hAnsi="Calibri"/>
-                <w:b w:val="0"/>
-                <w:sz w:val="24"/>
-                <w:szCs w:val="24"/>
-              </w:rPr>
-            </w:pPr>
-            <w:r>
-              <w:rPr>
-                <w:rFonts w:ascii="Calibri" w:hAnsi="Calibri"/>
-                <w:b w:val="0"/>
-                <w:sz w:val="24"/>
-                <w:szCs w:val="24"/>
-              </w:rPr>
-              <w:t xml:space="preserve">Overall vaccination </w:t>
-            </w:r>
-            <w:r>
-              <w:rPr>
-                <w:rFonts w:ascii="Calibri" w:hAnsi="Calibri"/>
-                <w:b w:val="0"/>
-                <w:sz w:val="24"/>
-                <w:szCs w:val="24"/>
-              </w:rPr>
-              <w:t xml:space="preserve">coverage </w:t>
-            </w:r>
-            <w:r>
-              <w:rPr>
-                <w:rFonts w:ascii="Calibri" w:hAnsi="Calibri"/>
-                <w:b w:val="0"/>
-                <w:sz w:val="24"/>
-                <w:szCs w:val="24"/>
-              </w:rPr>
-              <w:t xml:space="preserve">rate at each campus. </w:t>
-            </w:r>
-          </w:p>
-        </w:tc>
-        <w:tc>
-          <w:tcPr>
-            <w:tcW w:w="2394" w:type="dxa"/>
-          </w:tcPr>
-          <w:p>
-            <w:pPr>
-              <w:cnfStyle w:val="000000100000" w:firstRow="0" w:lastRow="0" w:firstColumn="0" w:lastColumn="0" w:oddVBand="0" w:evenVBand="0" w:oddHBand="1" w:evenHBand="0" w:firstRowFirstColumn="0" w:firstRowLastColumn="0" w:lastRowFirstColumn="0" w:lastRowLastColumn="0"/>
-              <w:rPr>
-                <w:rFonts w:ascii="Calibri" w:hAnsi="Calibri"/>
-                <w:sz w:val="24"/>
-                <w:szCs w:val="24"/>
-              </w:rPr>
-            </w:pPr>
-            <w:r>
-              <w:rPr>
-                <w:rFonts w:ascii="Calibri" w:hAnsi="Calibri"/>
-                <w:sz w:val="24"/>
-                <w:szCs w:val="24"/>
-              </w:rPr>
-              <w:t>Entire team.</w:t>
-            </w:r>
-          </w:p>
-        </w:tc>
-        <w:tc>
-          <w:tcPr>
-            <w:tcW w:w="2394" w:type="dxa"/>
-          </w:tcPr>
-          <w:p>
-            <w:pPr>
-              <w:cnfStyle w:val="000000100000" w:firstRow="0" w:lastRow="0" w:firstColumn="0" w:lastColumn="0" w:oddVBand="0" w:evenVBand="0" w:oddHBand="1" w:evenHBand="0" w:firstRowFirstColumn="0" w:firstRowLastColumn="0" w:lastRowFirstColumn="0" w:lastRowLastColumn="0"/>
-              <w:rPr>
-                <w:rFonts w:ascii="Calibri" w:hAnsi="Calibri"/>
-                <w:sz w:val="24"/>
-                <w:szCs w:val="24"/>
-              </w:rPr>
-            </w:pPr>
-            <w:r>
-              <w:rPr>
-                <w:rFonts w:ascii="Calibri" w:hAnsi="Calibri"/>
-                <w:sz w:val="24"/>
-                <w:szCs w:val="24"/>
-              </w:rPr>
-              <w:t xml:space="preserve">Increase coverage </w:t>
-            </w:r>
-            <w:r>
-              <w:rPr>
-                <w:rFonts w:ascii="Calibri" w:hAnsi="Calibri"/>
-                <w:sz w:val="24"/>
-                <w:szCs w:val="24"/>
-              </w:rPr>
-              <w:t xml:space="preserve">rate through the use of the application. </w:t>
-            </w:r>
-          </w:p>
-        </w:tc>
-        <w:tc>
-          <w:tcPr>
-            <w:tcW w:w="2394" w:type="dxa"/>
-          </w:tcPr>
-          <w:p>
-            <w:pPr>
-              <w:cnfStyle w:val="000000100000" w:firstRow="0" w:lastRow="0" w:firstColumn="0" w:lastColumn="0" w:oddVBand="0" w:evenVBand="0" w:oddHBand="1" w:evenHBand="0" w:firstRowFirstColumn="0" w:firstRowLastColumn="0" w:lastRowFirstColumn="0" w:lastRowLastColumn="0"/>
-              <w:rPr>
-                <w:rFonts w:ascii="Calibri" w:hAnsi="Calibri"/>
-                <w:sz w:val="24"/>
-                <w:szCs w:val="24"/>
-              </w:rPr>
-            </w:pPr>
-            <w:r>
-              <w:rPr>
-                <w:rFonts w:ascii="Calibri" w:hAnsi="Calibri"/>
-                <w:sz w:val="24"/>
-                <w:szCs w:val="24"/>
-              </w:rPr>
-              <w:t xml:space="preserve">What is the vaccination coverage rate at each campus? </w:t>
-            </w:r>
-          </w:p>
-        </w:tc>
-      </w:tr>
-      <w:tr>
-        <w:trPr>
-          <w:cnfStyle w:val="000000010000" w:firstRow="0" w:lastRow="0" w:firstColumn="0" w:lastColumn="0" w:oddVBand="0" w:evenVBand="0" w:oddHBand="0" w:evenHBand="1" w:firstRowFirstColumn="0" w:firstRowLastColumn="0" w:lastRowFirstColumn="0" w:lastRowLastColumn="0"/>
-        </w:trPr>
-        <w:tc>
-          <w:tcPr>
-            <w:cnfStyle w:val="001000000000" w:firstRow="0" w:lastRow="0" w:firstColumn="1" w:lastColumn="0" w:oddVBand="0" w:evenVBand="0" w:oddHBand="0" w:evenHBand="0" w:firstRowFirstColumn="0" w:firstRowLastColumn="0" w:lastRowFirstColumn="0" w:lastRowLastColumn="0"/>
-            <w:tcW w:w="2394" w:type="dxa"/>
-          </w:tcPr>
-          <w:p>
-            <w:pPr>
-              <w:rPr>
-                <w:rFonts w:ascii="Calibri" w:hAnsi="Calibri"/>
-                <w:b w:val="0"/>
-                <w:sz w:val="24"/>
-                <w:szCs w:val="24"/>
-              </w:rPr>
-            </w:pPr>
-            <w:r>
-              <w:rPr>
-                <w:rFonts w:ascii="Calibri" w:hAnsi="Calibri"/>
-                <w:b w:val="0"/>
-                <w:sz w:val="24"/>
-                <w:szCs w:val="24"/>
-              </w:rPr>
-              <w:t>Overall vaccination coverage rate</w:t>
-            </w:r>
-            <w:r>
-              <w:rPr>
-                <w:rFonts w:ascii="Calibri" w:hAnsi="Calibri"/>
-                <w:b w:val="0"/>
-                <w:sz w:val="24"/>
-                <w:szCs w:val="24"/>
-              </w:rPr>
-              <w:t xml:space="preserve"> at all of the geopolitical areas we serve.</w:t>
-            </w:r>
-          </w:p>
-        </w:tc>
-        <w:tc>
-          <w:tcPr>
-            <w:tcW w:w="2394" w:type="dxa"/>
-          </w:tcPr>
-          <w:p>
-            <w:pPr>
-              <w:cnfStyle w:val="000000010000" w:firstRow="0" w:lastRow="0" w:firstColumn="0" w:lastColumn="0" w:oddVBand="0" w:evenVBand="0" w:oddHBand="0" w:evenHBand="1" w:firstRowFirstColumn="0" w:firstRowLastColumn="0" w:lastRowFirstColumn="0" w:lastRowLastColumn="0"/>
-              <w:rPr>
-                <w:rFonts w:ascii="Calibri" w:hAnsi="Calibri"/>
-                <w:sz w:val="24"/>
-                <w:szCs w:val="24"/>
-              </w:rPr>
-            </w:pPr>
-            <w:r>
-              <w:rPr>
-                <w:rFonts w:ascii="Calibri" w:hAnsi="Calibri"/>
-                <w:sz w:val="24"/>
-                <w:szCs w:val="24"/>
-              </w:rPr>
-              <w:t>Entire team.</w:t>
-            </w:r>
-          </w:p>
-        </w:tc>
-        <w:tc>
-          <w:tcPr>
-            <w:tcW w:w="2394" w:type="dxa"/>
-          </w:tcPr>
-          <w:p>
-            <w:pPr>
-              <w:cnfStyle w:val="000000010000" w:firstRow="0" w:lastRow="0" w:firstColumn="0" w:lastColumn="0" w:oddVBand="0" w:evenVBand="0" w:oddHBand="0" w:evenHBand="1" w:firstRowFirstColumn="0" w:firstRowLastColumn="0" w:lastRowFirstColumn="0" w:lastRowLastColumn="0"/>
-              <w:rPr>
-                <w:rFonts w:ascii="Calibri" w:hAnsi="Calibri"/>
-                <w:sz w:val="24"/>
-                <w:szCs w:val="24"/>
-              </w:rPr>
-            </w:pPr>
-            <w:r>
-              <w:rPr>
-                <w:rFonts w:ascii="Calibri" w:hAnsi="Calibri"/>
-                <w:sz w:val="24"/>
-                <w:szCs w:val="24"/>
-              </w:rPr>
-              <w:t>Increase coverage rate through the use of our application.</w:t>
-            </w:r>
-          </w:p>
-        </w:tc>
-        <w:tc>
-          <w:tcPr>
-            <w:tcW w:w="2394" w:type="dxa"/>
-          </w:tcPr>
-          <w:p>
-            <w:pPr>
-              <w:cnfStyle w:val="000000010000" w:firstRow="0" w:lastRow="0" w:firstColumn="0" w:lastColumn="0" w:oddVBand="0" w:evenVBand="0" w:oddHBand="0" w:evenHBand="1" w:firstRowFirstColumn="0" w:firstRowLastColumn="0" w:lastRowFirstColumn="0" w:lastRowLastColumn="0"/>
-              <w:rPr>
-                <w:rFonts w:ascii="Calibri" w:hAnsi="Calibri"/>
-                <w:sz w:val="24"/>
-                <w:szCs w:val="24"/>
-              </w:rPr>
-            </w:pPr>
-            <w:r>
-              <w:rPr>
-                <w:rFonts w:ascii="Calibri" w:hAnsi="Calibri"/>
-                <w:sz w:val="24"/>
-                <w:szCs w:val="24"/>
-              </w:rPr>
-              <w:t>What is the vaccination coverage rate at a national level and within the geopolitical areas we are serving?</w:t>
-            </w:r>
-          </w:p>
-        </w:tc>
-      </w:tr>
-      <w:tr>
-        <w:trPr>
-          <w:cnfStyle w:val="000000100000" w:firstRow="0" w:lastRow="0" w:firstColumn="0" w:lastColumn="0" w:oddVBand="0" w:evenVBand="0" w:oddHBand="1" w:evenHBand="0" w:firstRowFirstColumn="0" w:firstRowLastColumn="0" w:lastRowFirstColumn="0" w:lastRowLastColumn="0"/>
-        </w:trPr>
-        <w:tc>
-          <w:tcPr>
-            <w:cnfStyle w:val="001000000000" w:firstRow="0" w:lastRow="0" w:firstColumn="1" w:lastColumn="0" w:oddVBand="0" w:evenVBand="0" w:oddHBand="0" w:evenHBand="0" w:firstRowFirstColumn="0" w:firstRowLastColumn="0" w:lastRowFirstColumn="0" w:lastRowLastColumn="0"/>
-            <w:tcW w:w="2394" w:type="dxa"/>
-          </w:tcPr>
-          <w:p>
-            <w:pPr>
-              <w:rPr>
-                <w:rFonts w:ascii="Calibri" w:hAnsi="Calibri"/>
-                <w:b w:val="0"/>
-                <w:sz w:val="24"/>
-                <w:szCs w:val="24"/>
-              </w:rPr>
-            </w:pPr>
-            <w:r>
-              <w:rPr>
-                <w:rFonts w:ascii="Calibri" w:hAnsi="Calibri"/>
-                <w:b w:val="0"/>
-                <w:sz w:val="24"/>
-                <w:szCs w:val="24"/>
-              </w:rPr>
-              <w:t xml:space="preserve">Overall vaccination coverage rate for VFC. </w:t>
-            </w:r>
-          </w:p>
-        </w:tc>
-        <w:tc>
-          <w:tcPr>
-            <w:tcW w:w="2394" w:type="dxa"/>
-          </w:tcPr>
-          <w:p>
-            <w:pPr>
-              <w:cnfStyle w:val="000000100000" w:firstRow="0" w:lastRow="0" w:firstColumn="0" w:lastColumn="0" w:oddVBand="0" w:evenVBand="0" w:oddHBand="1" w:evenHBand="0" w:firstRowFirstColumn="0" w:firstRowLastColumn="0" w:lastRowFirstColumn="0" w:lastRowLastColumn="0"/>
-              <w:rPr>
-                <w:rFonts w:ascii="Calibri" w:hAnsi="Calibri"/>
-                <w:sz w:val="24"/>
-                <w:szCs w:val="24"/>
-              </w:rPr>
-            </w:pPr>
-            <w:r>
-              <w:rPr>
-                <w:rFonts w:ascii="Calibri" w:hAnsi="Calibri"/>
-                <w:sz w:val="24"/>
-                <w:szCs w:val="24"/>
-              </w:rPr>
-              <w:t>Entire team.</w:t>
-            </w:r>
-          </w:p>
-        </w:tc>
-        <w:tc>
-          <w:tcPr>
-            <w:tcW w:w="2394" w:type="dxa"/>
-          </w:tcPr>
-          <w:p>
-            <w:pPr>
-              <w:cnfStyle w:val="000000100000" w:firstRow="0" w:lastRow="0" w:firstColumn="0" w:lastColumn="0" w:oddVBand="0" w:evenVBand="0" w:oddHBand="1" w:evenHBand="0" w:firstRowFirstColumn="0" w:firstRowLastColumn="0" w:lastRowFirstColumn="0" w:lastRowLastColumn="0"/>
-              <w:rPr>
-                <w:rFonts w:ascii="Calibri" w:hAnsi="Calibri"/>
-                <w:sz w:val="24"/>
-                <w:szCs w:val="24"/>
-              </w:rPr>
-            </w:pPr>
-            <w:r>
-              <w:rPr>
-                <w:rFonts w:ascii="Calibri" w:hAnsi="Calibri"/>
-                <w:sz w:val="24"/>
-                <w:szCs w:val="24"/>
-              </w:rPr>
-              <w:t xml:space="preserve">Increase coverage rate for existing programs by </w:t>
-            </w:r>
-            <w:r>
-              <w:rPr>
-                <w:rFonts w:ascii="Calibri" w:hAnsi="Calibri"/>
-                <w:sz w:val="24"/>
-                <w:szCs w:val="24"/>
-              </w:rPr>
-              <w:lastRenderedPageBreak/>
-              <w:t>providing integration with current programs.</w:t>
-            </w:r>
-          </w:p>
-        </w:tc>
-        <w:tc>
-          <w:tcPr>
-            <w:tcW w:w="2394" w:type="dxa"/>
-          </w:tcPr>
-          <w:p>
-            <w:pPr>
-              <w:cnfStyle w:val="000000100000" w:firstRow="0" w:lastRow="0" w:firstColumn="0" w:lastColumn="0" w:oddVBand="0" w:evenVBand="0" w:oddHBand="1" w:evenHBand="0" w:firstRowFirstColumn="0" w:firstRowLastColumn="0" w:lastRowFirstColumn="0" w:lastRowLastColumn="0"/>
-              <w:rPr>
-                <w:rFonts w:ascii="Calibri" w:hAnsi="Calibri"/>
-                <w:sz w:val="24"/>
-                <w:szCs w:val="24"/>
-              </w:rPr>
-            </w:pPr>
-            <w:r>
-              <w:rPr>
-                <w:rFonts w:ascii="Calibri" w:hAnsi="Calibri"/>
-                <w:sz w:val="24"/>
-                <w:szCs w:val="24"/>
-              </w:rPr>
-              <w:lastRenderedPageBreak/>
-              <w:t>What is the va</w:t>
-            </w:r>
-            <w:r>
-              <w:rPr>
-                <w:rFonts w:ascii="Calibri" w:hAnsi="Calibri"/>
-                <w:sz w:val="24"/>
-                <w:szCs w:val="24"/>
-              </w:rPr>
-              <w:t>ccination coverage rate for VFC?</w:t>
-            </w:r>
-          </w:p>
-        </w:tc>
-      </w:tr>
-    </w:tbl>
     <w:p>
       <w:pPr>
-        <w:spacing w:after="0" w:line="240" w:lineRule="auto"/>
-        <w:rPr>
-          <w:rFonts w:ascii="Calibri" w:hAnsi="Calibri"/>
+        <w:pStyle w:val="Body"/>
+        <w:suppressAutoHyphens/>
+        <w:rPr>
+          <w:rFonts w:ascii="Calibri" w:eastAsia="Helvetica Neue Light" w:hAnsi="Calibri" w:cs="Calibri"/>
+          <w:sz w:val="24"/>
+          <w:szCs w:val="24"/>
+        </w:rPr>
+      </w:pPr>
+      <w:r>
+        <w:rPr>
+          <w:rFonts w:ascii="Calibri" w:eastAsia="Helvetica Neue Light" w:hAnsi="Calibri" w:cs="Calibri"/>
+          <w:sz w:val="24"/>
+          <w:szCs w:val="24"/>
+        </w:rPr>
+        <w:t>The</w:t>
+      </w:r>
+      <w:r>
+        <w:rPr>
+          <w:rFonts w:ascii="Calibri" w:eastAsia="Helvetica Neue Light" w:hAnsi="Calibri" w:cs="Calibri"/>
+          <w:sz w:val="24"/>
+          <w:szCs w:val="24"/>
+        </w:rPr>
+        <w:t xml:space="preserve"> University of California campuses</w:t>
+      </w:r>
+      <w:r>
+        <w:rPr>
+          <w:rFonts w:ascii="Calibri" w:eastAsia="Helvetica Neue Light" w:hAnsi="Calibri" w:cs="Calibri"/>
+          <w:sz w:val="24"/>
+          <w:szCs w:val="24"/>
+        </w:rPr>
+        <w:t xml:space="preserve"> </w:t>
+      </w:r>
+      <w:r>
+        <w:rPr>
+          <w:rFonts w:ascii="Calibri" w:eastAsia="Helvetica Neue Light" w:hAnsi="Calibri" w:cs="Calibri"/>
+          <w:sz w:val="24"/>
+          <w:szCs w:val="24"/>
+        </w:rPr>
+        <w:t xml:space="preserve">will </w:t>
+      </w:r>
+      <w:r>
+        <w:rPr>
+          <w:rFonts w:ascii="Calibri" w:eastAsia="Helvetica Neue Light" w:hAnsi="Calibri" w:cs="Calibri"/>
+          <w:sz w:val="24"/>
+          <w:szCs w:val="24"/>
+        </w:rPr>
+        <w:t xml:space="preserve">collaborate to implement alpha and beta testing within the student health patient </w:t>
+      </w:r>
+      <w:r>
+        <w:rPr>
+          <w:rFonts w:ascii="Calibri" w:eastAsia="Helvetica Neue Light" w:hAnsi="Calibri" w:cs="Calibri"/>
+          <w:sz w:val="24"/>
+          <w:szCs w:val="24"/>
+        </w:rPr>
+        <w:t>populations</w:t>
+      </w:r>
+      <w:r>
+        <w:rPr>
+          <w:rFonts w:ascii="Calibri" w:eastAsia="Helvetica Neue Light" w:hAnsi="Calibri" w:cs="Calibri"/>
+          <w:sz w:val="24"/>
+          <w:szCs w:val="24"/>
+        </w:rPr>
+        <w:t xml:space="preserve">. </w:t>
+      </w:r>
+      <w:r>
+        <w:rPr>
+          <w:rFonts w:ascii="Calibri" w:eastAsia="Helvetica Neue Light" w:hAnsi="Calibri" w:cs="Calibri"/>
+          <w:sz w:val="24"/>
+          <w:szCs w:val="24"/>
+        </w:rPr>
+        <w:t xml:space="preserve">The UC system will also need to aggregate data into a </w:t>
+      </w:r>
+      <w:r>
+        <w:rPr>
+          <w:rFonts w:ascii="Calibri" w:eastAsia="Helvetica Neue Light" w:hAnsi="Calibri" w:cs="Calibri"/>
+          <w:sz w:val="24"/>
+          <w:szCs w:val="24"/>
+        </w:rPr>
+        <w:t>secure training system.</w:t>
+      </w:r>
+    </w:p>
+    <w:p>
+      <w:pPr>
+        <w:pStyle w:val="Body"/>
+        <w:suppressAutoHyphens/>
+        <w:rPr>
+          <w:rFonts w:ascii="Calibri" w:eastAsia="Helvetica Neue Light" w:hAnsi="Calibri" w:cs="Calibri"/>
+          <w:sz w:val="24"/>
+          <w:szCs w:val="24"/>
+        </w:rPr>
+      </w:pPr>
+      <w:r>
+        <w:rPr>
+          <w:rFonts w:ascii="Calibri" w:eastAsia="Helvetica Neue Light" w:hAnsi="Calibri" w:cs="Calibri"/>
+          <w:sz w:val="24"/>
+          <w:szCs w:val="24"/>
+        </w:rPr>
+        <w:br/>
+        <w:t xml:space="preserve">UC Merced Professor Ming-Hsuan Yang, will serve as a subject matter expert for Computer Vision aspects of the project. </w:t>
+      </w:r>
+      <w:r>
+        <w:rPr>
+          <w:rFonts w:ascii="Calibri" w:eastAsia="Helvetica Neue Light" w:hAnsi="Calibri" w:cs="Calibri"/>
+          <w:sz w:val="24"/>
+          <w:szCs w:val="24"/>
+        </w:rPr>
+        <w:br/>
+      </w:r>
+      <w:r>
+        <w:rPr>
+          <w:rFonts w:ascii="Calibri" w:eastAsia="Helvetica Neue Light" w:hAnsi="Calibri" w:cs="Calibri"/>
+          <w:sz w:val="24"/>
+          <w:szCs w:val="24"/>
+        </w:rPr>
+        <w:br/>
+      </w:r>
+      <w:r>
+        <w:rPr>
+          <w:rFonts w:ascii="Calibri" w:eastAsia="Helvetica Neue Light" w:hAnsi="Calibri" w:cs="Calibri"/>
+          <w:sz w:val="24"/>
+          <w:szCs w:val="24"/>
+        </w:rPr>
+        <w:t>Steve Nickell,</w:t>
+      </w:r>
+      <w:r>
+        <w:rPr>
+          <w:rFonts w:ascii="Calibri" w:eastAsia="Helvetica Neue Light" w:hAnsi="Calibri" w:cs="Calibri"/>
+          <w:sz w:val="24"/>
+          <w:szCs w:val="24"/>
+        </w:rPr>
+        <w:t xml:space="preserve"> the Acting Chief Registry and Assessment Section of the immunization branch in the California Department of Publi</w:t>
+      </w:r>
+      <w:r>
+        <w:rPr>
+          <w:rFonts w:ascii="Calibri" w:eastAsia="Helvetica Neue Light" w:hAnsi="Calibri" w:cs="Calibri"/>
+          <w:sz w:val="24"/>
+          <w:szCs w:val="24"/>
+        </w:rPr>
+        <w:t xml:space="preserve">c Health will serve as a collaborator to facilitate data </w:t>
+      </w:r>
+      <w:r>
+        <w:rPr>
+          <w:rFonts w:ascii="Calibri" w:eastAsia="Helvetica Neue Light" w:hAnsi="Calibri" w:cs="Calibri"/>
+          <w:sz w:val="24"/>
+          <w:szCs w:val="24"/>
+        </w:rPr>
+        <w:t>transfer between CatVax and the California Immunization Registry (CAIR)</w:t>
+      </w:r>
+      <w:r>
+        <w:rPr>
+          <w:rFonts w:ascii="Calibri" w:eastAsia="Helvetica Neue Light" w:hAnsi="Calibri" w:cs="Calibri"/>
+          <w:sz w:val="24"/>
+          <w:szCs w:val="24"/>
+        </w:rPr>
+        <w:t xml:space="preserve">. The CatVax team and CAIR will also </w:t>
+      </w:r>
+      <w:r>
+        <w:rPr>
+          <w:rFonts w:ascii="Calibri" w:eastAsia="Helvetica Neue Light" w:hAnsi="Calibri" w:cs="Calibri"/>
+          <w:sz w:val="24"/>
+          <w:szCs w:val="24"/>
+        </w:rPr>
+        <w:t xml:space="preserve">explore potential novel immunization record design. </w:t>
+      </w:r>
+    </w:p>
+    <w:p>
+      <w:pPr>
+        <w:pStyle w:val="Body"/>
+        <w:pBdr>
+          <w:top w:val="nil"/>
+        </w:pBdr>
+        <w:suppressAutoHyphens/>
+        <w:rPr>
+          <w:rFonts w:ascii="Calibri" w:eastAsia="Helvetica Neue Light" w:hAnsi="Calibri" w:cs="Calibri"/>
+          <w:sz w:val="24"/>
+          <w:szCs w:val="24"/>
+        </w:rPr>
+      </w:pPr>
+    </w:p>
+    <w:p>
+      <w:pPr>
+        <w:pStyle w:val="Body"/>
+        <w:pBdr>
+          <w:top w:val="nil"/>
+        </w:pBdr>
+        <w:suppressAutoHyphens/>
+        <w:rPr>
+          <w:rFonts w:ascii="Calibri" w:eastAsia="Helvetica Neue Light" w:hAnsi="Calibri" w:cs="Calibri"/>
+          <w:sz w:val="24"/>
+          <w:szCs w:val="24"/>
+        </w:rPr>
+      </w:pPr>
+    </w:p>
+    <w:p>
+      <w:pPr>
+        <w:pStyle w:val="Body"/>
+        <w:pBdr>
+          <w:top w:val="nil"/>
+        </w:pBdr>
+        <w:suppressAutoHyphens/>
+        <w:rPr>
+          <w:rFonts w:ascii="Calibri" w:eastAsia="Helvetica Neue Light" w:hAnsi="Calibri" w:cs="Calibri"/>
+          <w:sz w:val="24"/>
+          <w:szCs w:val="24"/>
+        </w:rPr>
+      </w:pPr>
+    </w:p>
+    <w:p>
+      <w:pPr>
+        <w:pStyle w:val="Body"/>
+        <w:pBdr>
+          <w:top w:val="nil"/>
+        </w:pBdr>
+        <w:suppressAutoHyphens/>
+        <w:rPr>
+          <w:rFonts w:ascii="Calibri" w:eastAsia="Helvetica Neue Light" w:hAnsi="Calibri" w:cs="Calibri"/>
+          <w:b/>
           <w:sz w:val="24"/>
           <w:szCs w:val="24"/>
         </w:rPr>
@@ -6312,7 +3673,7 @@
           <w:sz w:val="24"/>
           <w:szCs w:val="24"/>
         </w:rPr>
-        <w:t xml:space="preserve"> is the CEO of Sophus, LLC that serves as the technical contractor for a First5 grant to aid children who may be </w:t>
+        <w:t xml:space="preserve"> is the CEO of Sophus, LLC that serves as the technical contractor for a First5 grant to aid children who may be at risk for intellectual and learning problems (ID-LDs). He has received the University of California Star award for his contribution to advance the use of technology to assist students </w:t>
       </w:r>
       <w:r>
         <w:rPr>
@@ -6321,23 +3682,7 @@
           <w:szCs w:val="24"/>
         </w:rPr>
         <w:lastRenderedPageBreak/>
-        <w:t>at risk for intellectual and learning problems (ID-LDs). He has received the University of California Star award for his contribution to advance the use of technology to assist students with their health and wellness. He has received the Blum Center Scholarship to support his research in 2014 and 2015. He has received the Chancellor's innovation award</w:t>
-      </w:r>
-      <w:r>
-        <w:rPr>
-          <w:rFonts w:ascii="Calibri" w:hAnsi="Calibri"/>
-          <w:sz w:val="24"/>
-          <w:szCs w:val="24"/>
-        </w:rPr>
-        <w:t xml:space="preserve"> for the proposal of CatVax.</w:t>
-      </w:r>
-      <w:r>
-        <w:rPr>
-          <w:rFonts w:ascii="Calibri" w:hAnsi="Calibri"/>
-          <w:sz w:val="24"/>
-          <w:szCs w:val="24"/>
-        </w:rPr>
-        <w:t xml:space="preserve"> </w:t>
+        <w:t xml:space="preserve">with their health and wellness. He has received the Blum Center Scholarship to support his research in 2014 and 2015. </w:t>
       </w:r>
     </w:p>
     <w:p>
@@ -6359,54 +3704,8 @@
         </w:rPr>
         <w:t>Ming-Hsuan Yang is an associate professor in Electrical Engineering and Computer Science at University of California, Merced. He received the PhD degree in computer science from the University of Illinois at Urbana-Champaign in 2000. He studied computer science and power mechanical engineering at the National Tsing-Hua University, Taiwan; computer science and brain theory at the University of Southern California; and artificial intelligence and operations research at the University of Texas at Austin. He was a senior research scientist at the Honda Research Institute (formerly Honda Fundamental Research Labs) working on vision problems related to humanoid robots. In 1999, he received the Ray Ozzie fellowship for his research work. His research interests include computer vision, pattern recognition, artificial intelligence, robotics, and machine learning. Yang received the Google Faculty Award in 2009, and the Distinguished Early Career Research Award from the UC Merced Senate in 2011. Yang is a recipient of the Faculty Early Career Development (CAREER) award from the National Science Foundation in 2012. In 2015, Yang receives the Distinguished Research Award from UC Merced Senate. He is a senior member of the IEEE and the ACM.</w:t>
       </w:r>
-    </w:p>
-    <w:p>
-      <w:pPr>
-        <w:pStyle w:val="Body"/>
-        <w:suppressAutoHyphens/>
-        <w:spacing w:after="180" w:line="288" w:lineRule="auto"/>
-        <w:rPr>
-          <w:rFonts w:ascii="Calibri" w:hAnsi="Calibri"/>
-          <w:sz w:val="24"/>
-          <w:szCs w:val="24"/>
-        </w:rPr>
-      </w:pPr>
-      <w:r>
-        <w:rPr>
-          <w:rFonts w:ascii="Calibri" w:hAnsi="Calibri"/>
-          <w:sz w:val="24"/>
-          <w:szCs w:val="24"/>
-        </w:rPr>
-        <w:t>Steve Roussos, Ph.D.</w:t>
-      </w:r>
-      <w:proofErr w:type="gramStart"/>
-      <w:r>
-        <w:rPr>
-          <w:rFonts w:ascii="Calibri" w:hAnsi="Calibri"/>
-          <w:sz w:val="24"/>
-          <w:szCs w:val="24"/>
-        </w:rPr>
-        <w:t>,MPH</w:t>
-      </w:r>
-      <w:proofErr w:type="gramEnd"/>
-      <w:r>
-        <w:rPr>
-          <w:rFonts w:ascii="Calibri" w:hAnsi="Calibri"/>
-          <w:sz w:val="24"/>
-          <w:szCs w:val="24"/>
-        </w:rPr>
-        <w:t xml:space="preserve"> leads operational and administrative functions for the UC Merced Blum Center. Roussos has more than 15 years of academic and community leadership in public health and community development. He holds a doctorate in child psychology and human development, and a master's in public health. His current work aims to understand and improve how organizations and community partnerships influence population-level outcomes, especially those outcomes disproportionately affecting vulnerable and underrepresented communities.</w:t>
-      </w:r>
-    </w:p>
-    <w:p>
-      <w:pPr>
-        <w:spacing w:after="0" w:line="240" w:lineRule="auto"/>
-        <w:rPr>
-          <w:rFonts w:ascii="Calibri" w:hAnsi="Calibri"/>
-          <w:sz w:val="24"/>
-          <w:szCs w:val="24"/>
-        </w:rPr>
-      </w:pPr>
+      <w:bookmarkStart w:id="0" w:name="_GoBack"/>
+      <w:bookmarkEnd w:id="0"/>
     </w:p>
     <w:p>
       <w:pPr>
@@ -6858,7 +4157,6 @@
                 <w:sz w:val="24"/>
                 <w:szCs w:val="24"/>
               </w:rPr>
-              <w:lastRenderedPageBreak/>
               <w:t xml:space="preserve">Start: </w:t>
             </w:r>
             <w:r>
@@ -6954,7 +4252,6 @@
                 <w:sz w:val="24"/>
                 <w:szCs w:val="24"/>
               </w:rPr>
-              <w:lastRenderedPageBreak/>
               <w:t>Documentation.</w:t>
             </w:r>
           </w:p>
@@ -6988,7 +4285,6 @@
                 <w:sz w:val="24"/>
                 <w:szCs w:val="24"/>
               </w:rPr>
-              <w:lastRenderedPageBreak/>
               <w:t xml:space="preserve">Assess barriers to implementing the Standards </w:t>
             </w:r>
           </w:p>
@@ -7111,7 +4407,16 @@
                 <w:sz w:val="24"/>
                 <w:szCs w:val="24"/>
               </w:rPr>
-              <w:t>Identify strategies to implement potential approaches such as expanding effective reminder/recall or standing orders, or other Evidence Based methods as described in the Community Guide to Prevention</w:t>
+              <w:t xml:space="preserve">Identify strategies to </w:t>
+            </w:r>
+            <w:r>
+              <w:rPr>
+                <w:rFonts w:ascii="Calibri" w:hAnsi="Calibri"/>
+                <w:sz w:val="24"/>
+                <w:szCs w:val="24"/>
+              </w:rPr>
+              <w:lastRenderedPageBreak/>
+              <w:t>implement potential approaches such as expanding effective reminder/recall or standing orders, or other Evidence Based methods as described in the Community Guide to Prevention</w:t>
             </w:r>
           </w:p>
         </w:tc>
@@ -7134,7 +4439,17 @@
                 <w:sz w:val="24"/>
                 <w:szCs w:val="24"/>
               </w:rPr>
-              <w:t xml:space="preserve">Development and implementation </w:t>
+              <w:lastRenderedPageBreak/>
+              <w:t xml:space="preserve">Development and </w:t>
+            </w:r>
+            <w:r>
+              <w:rPr>
+                <w:rFonts w:ascii="Calibri" w:hAnsi="Calibri"/>
+                <w:sz w:val="24"/>
+                <w:szCs w:val="24"/>
+              </w:rPr>
+              <w:lastRenderedPageBreak/>
+              <w:t xml:space="preserve">implementation </w:t>
             </w:r>
             <w:r>
               <w:rPr>
@@ -7173,6 +4488,7 @@
                 <w:sz w:val="24"/>
                 <w:szCs w:val="24"/>
               </w:rPr>
+              <w:lastRenderedPageBreak/>
               <w:t>Ongoing.</w:t>
             </w:r>
           </w:p>
@@ -7191,6 +4507,7 @@
                 <w:sz w:val="24"/>
                 <w:szCs w:val="24"/>
               </w:rPr>
+              <w:lastRenderedPageBreak/>
               <w:t>(</w:t>
             </w:r>
             <w:r>
@@ -7230,7 +4547,17 @@
                 <w:sz w:val="24"/>
                 <w:szCs w:val="24"/>
               </w:rPr>
-              <w:t xml:space="preserve">Documentation based on development and implementation decisions/policies. </w:t>
+              <w:lastRenderedPageBreak/>
+              <w:t xml:space="preserve">Documentation </w:t>
+            </w:r>
+            <w:r>
+              <w:rPr>
+                <w:rFonts w:ascii="Calibri" w:hAnsi="Calibri"/>
+                <w:sz w:val="24"/>
+                <w:szCs w:val="24"/>
+              </w:rPr>
+              <w:lastRenderedPageBreak/>
+              <w:t xml:space="preserve">based on development and implementation decisions/policies. </w:t>
             </w:r>
           </w:p>
         </w:tc>
@@ -7258,6 +4585,7 @@
                 <w:sz w:val="24"/>
                 <w:szCs w:val="24"/>
               </w:rPr>
+              <w:lastRenderedPageBreak/>
               <w:t>Developed methods to track progress for implementation of these strategies for each group</w:t>
             </w:r>
           </w:p>
@@ -7586,7 +4914,58 @@
                 <w:sz w:val="24"/>
                 <w:szCs w:val="24"/>
               </w:rPr>
-              <w:t xml:space="preserve">routinely assess adult patient vaccination </w:t>
+              <w:t>routinely assess adult patient vaccination needs</w:t>
+            </w:r>
+          </w:p>
+        </w:tc>
+        <w:tc>
+          <w:tcPr>
+            <w:tcW w:w="2394" w:type="dxa"/>
+          </w:tcPr>
+          <w:p>
+            <w:pPr>
+              <w:cnfStyle w:val="000000010000" w:firstRow="0" w:lastRow="0" w:firstColumn="0" w:lastColumn="0" w:oddVBand="0" w:evenVBand="0" w:oddHBand="0" w:evenHBand="1" w:firstRowFirstColumn="0" w:firstRowLastColumn="0" w:lastRowFirstColumn="0" w:lastRowLastColumn="0"/>
+              <w:rPr>
+                <w:rFonts w:ascii="Calibri" w:hAnsi="Calibri"/>
+                <w:sz w:val="24"/>
+                <w:szCs w:val="24"/>
+              </w:rPr>
+            </w:pPr>
+            <w:r>
+              <w:rPr>
+                <w:rFonts w:ascii="Calibri" w:hAnsi="Calibri"/>
+                <w:sz w:val="24"/>
+                <w:szCs w:val="24"/>
+              </w:rPr>
+              <w:t>Facilitate pharmacy usage of CatVax (technical team)</w:t>
+            </w:r>
+          </w:p>
+          <w:p>
+            <w:pPr>
+              <w:cnfStyle w:val="000000010000" w:firstRow="0" w:lastRow="0" w:firstColumn="0" w:lastColumn="0" w:oddVBand="0" w:evenVBand="0" w:oddHBand="0" w:evenHBand="1" w:firstRowFirstColumn="0" w:firstRowLastColumn="0" w:lastRowFirstColumn="0" w:lastRowLastColumn="0"/>
+              <w:rPr>
+                <w:rFonts w:ascii="Calibri" w:hAnsi="Calibri"/>
+                <w:sz w:val="24"/>
+                <w:szCs w:val="24"/>
+              </w:rPr>
+            </w:pPr>
+          </w:p>
+          <w:p>
+            <w:pPr>
+              <w:cnfStyle w:val="000000010000" w:firstRow="0" w:lastRow="0" w:firstColumn="0" w:lastColumn="0" w:oddVBand="0" w:evenVBand="0" w:oddHBand="0" w:evenHBand="1" w:firstRowFirstColumn="0" w:firstRowLastColumn="0" w:lastRowFirstColumn="0" w:lastRowLastColumn="0"/>
+              <w:rPr>
+                <w:rFonts w:ascii="Calibri" w:hAnsi="Calibri"/>
+                <w:sz w:val="24"/>
+                <w:szCs w:val="24"/>
+              </w:rPr>
+            </w:pPr>
+            <w:r>
+              <w:rPr>
+                <w:rFonts w:ascii="Calibri" w:hAnsi="Calibri"/>
+                <w:sz w:val="24"/>
+                <w:szCs w:val="24"/>
+              </w:rPr>
+              <w:t xml:space="preserve">Develop automated process for assessing patient vaccination </w:t>
             </w:r>
             <w:r>
               <w:rPr>
@@ -7595,14 +4974,9 @@
                 <w:szCs w:val="24"/>
               </w:rPr>
               <w:lastRenderedPageBreak/>
-              <w:t>needs</w:t>
-            </w:r>
-          </w:p>
-        </w:tc>
-        <w:tc>
-          <w:tcPr>
-            <w:tcW w:w="2394" w:type="dxa"/>
-          </w:tcPr>
+              <w:t xml:space="preserve">needs. </w:t>
+            </w:r>
+          </w:p>
           <w:p>
             <w:pPr>
               <w:cnfStyle w:val="000000010000" w:firstRow="0" w:lastRow="0" w:firstColumn="0" w:lastColumn="0" w:oddVBand="0" w:evenVBand="0" w:oddHBand="0" w:evenHBand="1" w:firstRowFirstColumn="0" w:firstRowLastColumn="0" w:lastRowFirstColumn="0" w:lastRowLastColumn="0"/>
@@ -7618,73 +4992,7 @@
                 <w:sz w:val="24"/>
                 <w:szCs w:val="24"/>
               </w:rPr>
-              <w:lastRenderedPageBreak/>
-              <w:t>Facilitate pharmacy usage of CatVax (technical team)</w:t>
-            </w:r>
-          </w:p>
-          <w:p>
-            <w:pPr>
-              <w:cnfStyle w:val="000000010000" w:firstRow="0" w:lastRow="0" w:firstColumn="0" w:lastColumn="0" w:oddVBand="0" w:evenVBand="0" w:oddHBand="0" w:evenHBand="1" w:firstRowFirstColumn="0" w:firstRowLastColumn="0" w:lastRowFirstColumn="0" w:lastRowLastColumn="0"/>
-              <w:rPr>
-                <w:rFonts w:ascii="Calibri" w:hAnsi="Calibri"/>
-                <w:sz w:val="24"/>
-                <w:szCs w:val="24"/>
-              </w:rPr>
-            </w:pPr>
-          </w:p>
-          <w:p>
-            <w:pPr>
-              <w:cnfStyle w:val="000000010000" w:firstRow="0" w:lastRow="0" w:firstColumn="0" w:lastColumn="0" w:oddVBand="0" w:evenVBand="0" w:oddHBand="0" w:evenHBand="1" w:firstRowFirstColumn="0" w:firstRowLastColumn="0" w:lastRowFirstColumn="0" w:lastRowLastColumn="0"/>
-              <w:rPr>
-                <w:rFonts w:ascii="Calibri" w:hAnsi="Calibri"/>
-                <w:sz w:val="24"/>
-                <w:szCs w:val="24"/>
-              </w:rPr>
-            </w:pPr>
-            <w:r>
-              <w:rPr>
-                <w:rFonts w:ascii="Calibri" w:hAnsi="Calibri"/>
-                <w:sz w:val="24"/>
-                <w:szCs w:val="24"/>
-              </w:rPr>
-              <w:lastRenderedPageBreak/>
-              <w:t xml:space="preserve">Develop automated process for assessing patient vaccination needs. </w:t>
-            </w:r>
-          </w:p>
-          <w:p>
-            <w:pPr>
-              <w:cnfStyle w:val="000000010000" w:firstRow="0" w:lastRow="0" w:firstColumn="0" w:lastColumn="0" w:oddVBand="0" w:evenVBand="0" w:oddHBand="0" w:evenHBand="1" w:firstRowFirstColumn="0" w:firstRowLastColumn="0" w:lastRowFirstColumn="0" w:lastRowLastColumn="0"/>
-              <w:rPr>
-                <w:rFonts w:ascii="Calibri" w:hAnsi="Calibri"/>
-                <w:sz w:val="24"/>
-                <w:szCs w:val="24"/>
-              </w:rPr>
-            </w:pPr>
-            <w:r>
-              <w:rPr>
-                <w:rFonts w:ascii="Calibri" w:hAnsi="Calibri"/>
-                <w:sz w:val="24"/>
-                <w:szCs w:val="24"/>
-              </w:rPr>
-              <w:t>(</w:t>
-            </w:r>
-            <w:proofErr w:type="gramStart"/>
-            <w:r>
-              <w:rPr>
-                <w:rFonts w:ascii="Calibri" w:hAnsi="Calibri"/>
-                <w:sz w:val="24"/>
-                <w:szCs w:val="24"/>
-              </w:rPr>
-              <w:t>technical</w:t>
-            </w:r>
-            <w:proofErr w:type="gramEnd"/>
-            <w:r>
-              <w:rPr>
-                <w:rFonts w:ascii="Calibri" w:hAnsi="Calibri"/>
-                <w:sz w:val="24"/>
-                <w:szCs w:val="24"/>
-              </w:rPr>
-              <w:t xml:space="preserve"> team &amp; community development committee)</w:t>
+              <w:t>(technical team &amp; community development committee)</w:t>
             </w:r>
           </w:p>
         </w:tc>
@@ -8522,60 +5830,67 @@
                 <w:sz w:val="24"/>
                 <w:szCs w:val="24"/>
               </w:rPr>
+              <w:t>CatVax</w:t>
+            </w:r>
+          </w:p>
+        </w:tc>
+        <w:tc>
+          <w:tcPr>
+            <w:tcW w:w="2394" w:type="dxa"/>
+          </w:tcPr>
+          <w:p>
+            <w:pPr>
+              <w:cnfStyle w:val="000000010000" w:firstRow="0" w:lastRow="0" w:firstColumn="0" w:lastColumn="0" w:oddVBand="0" w:evenVBand="0" w:oddHBand="0" w:evenHBand="1" w:firstRowFirstColumn="0" w:firstRowLastColumn="0" w:lastRowFirstColumn="0" w:lastRowLastColumn="0"/>
+              <w:rPr>
+                <w:rFonts w:ascii="Calibri" w:hAnsi="Calibri"/>
+                <w:sz w:val="24"/>
+                <w:szCs w:val="24"/>
+              </w:rPr>
+            </w:pPr>
+            <w:r>
+              <w:rPr>
+                <w:rFonts w:ascii="Calibri" w:hAnsi="Calibri"/>
+                <w:sz w:val="24"/>
+                <w:szCs w:val="24"/>
+              </w:rPr>
+              <w:t xml:space="preserve">Work to generalize framework, where some information may not be given and will need to be solicited. </w:t>
+            </w:r>
+          </w:p>
+          <w:p>
+            <w:pPr>
+              <w:cnfStyle w:val="000000010000" w:firstRow="0" w:lastRow="0" w:firstColumn="0" w:lastColumn="0" w:oddVBand="0" w:evenVBand="0" w:oddHBand="0" w:evenHBand="1" w:firstRowFirstColumn="0" w:firstRowLastColumn="0" w:lastRowFirstColumn="0" w:lastRowLastColumn="0"/>
+              <w:rPr>
+                <w:rFonts w:ascii="Calibri" w:hAnsi="Calibri"/>
+                <w:sz w:val="24"/>
+                <w:szCs w:val="24"/>
+              </w:rPr>
+            </w:pPr>
+          </w:p>
+          <w:p>
+            <w:pPr>
+              <w:cnfStyle w:val="000000010000" w:firstRow="0" w:lastRow="0" w:firstColumn="0" w:lastColumn="0" w:oddVBand="0" w:evenVBand="0" w:oddHBand="0" w:evenHBand="1" w:firstRowFirstColumn="0" w:firstRowLastColumn="0" w:lastRowFirstColumn="0" w:lastRowLastColumn="0"/>
+              <w:rPr>
+                <w:rFonts w:ascii="Calibri" w:hAnsi="Calibri"/>
+                <w:sz w:val="24"/>
+                <w:szCs w:val="24"/>
+              </w:rPr>
+            </w:pPr>
+            <w:r>
+              <w:rPr>
+                <w:rFonts w:ascii="Calibri" w:hAnsi="Calibri"/>
+                <w:sz w:val="24"/>
+                <w:szCs w:val="24"/>
+              </w:rPr>
+              <w:t xml:space="preserve">(Technical Team and Immunization </w:t>
+            </w:r>
+            <w:r>
+              <w:rPr>
+                <w:rFonts w:ascii="Calibri" w:hAnsi="Calibri"/>
+                <w:sz w:val="24"/>
+                <w:szCs w:val="24"/>
+              </w:rPr>
               <w:lastRenderedPageBreak/>
-              <w:t>CatVax</w:t>
-            </w:r>
-          </w:p>
-        </w:tc>
-        <w:tc>
-          <w:tcPr>
-            <w:tcW w:w="2394" w:type="dxa"/>
-          </w:tcPr>
-          <w:p>
-            <w:pPr>
-              <w:cnfStyle w:val="000000010000" w:firstRow="0" w:lastRow="0" w:firstColumn="0" w:lastColumn="0" w:oddVBand="0" w:evenVBand="0" w:oddHBand="0" w:evenHBand="1" w:firstRowFirstColumn="0" w:firstRowLastColumn="0" w:lastRowFirstColumn="0" w:lastRowLastColumn="0"/>
-              <w:rPr>
-                <w:rFonts w:ascii="Calibri" w:hAnsi="Calibri"/>
-                <w:sz w:val="24"/>
-                <w:szCs w:val="24"/>
-              </w:rPr>
-            </w:pPr>
-            <w:r>
-              <w:rPr>
-                <w:rFonts w:ascii="Calibri" w:hAnsi="Calibri"/>
-                <w:sz w:val="24"/>
-                <w:szCs w:val="24"/>
-              </w:rPr>
-              <w:lastRenderedPageBreak/>
-              <w:t xml:space="preserve">Work to generalize framework, where some information may not be given and will need to be solicited. </w:t>
-            </w:r>
-          </w:p>
-          <w:p>
-            <w:pPr>
-              <w:cnfStyle w:val="000000010000" w:firstRow="0" w:lastRow="0" w:firstColumn="0" w:lastColumn="0" w:oddVBand="0" w:evenVBand="0" w:oddHBand="0" w:evenHBand="1" w:firstRowFirstColumn="0" w:firstRowLastColumn="0" w:lastRowFirstColumn="0" w:lastRowLastColumn="0"/>
-              <w:rPr>
-                <w:rFonts w:ascii="Calibri" w:hAnsi="Calibri"/>
-                <w:sz w:val="24"/>
-                <w:szCs w:val="24"/>
-              </w:rPr>
-            </w:pPr>
-          </w:p>
-          <w:p>
-            <w:pPr>
-              <w:cnfStyle w:val="000000010000" w:firstRow="0" w:lastRow="0" w:firstColumn="0" w:lastColumn="0" w:oddVBand="0" w:evenVBand="0" w:oddHBand="0" w:evenHBand="1" w:firstRowFirstColumn="0" w:firstRowLastColumn="0" w:lastRowFirstColumn="0" w:lastRowLastColumn="0"/>
-              <w:rPr>
-                <w:rFonts w:ascii="Calibri" w:hAnsi="Calibri"/>
-                <w:sz w:val="24"/>
-                <w:szCs w:val="24"/>
-              </w:rPr>
-            </w:pPr>
-            <w:r>
-              <w:rPr>
-                <w:rFonts w:ascii="Calibri" w:hAnsi="Calibri"/>
-                <w:sz w:val="24"/>
-                <w:szCs w:val="24"/>
-              </w:rPr>
-              <w:t>(Technical Team and Immunization Compliance Developer</w:t>
+              <w:t>Compliance Developer</w:t>
             </w:r>
             <w:r>
               <w:rPr>
@@ -8648,16 +5963,7 @@
                 <w:sz w:val="24"/>
                 <w:szCs w:val="24"/>
               </w:rPr>
-              <w:t xml:space="preserve">Number of communities we can reach, population in each community, percentage of coverage reached in </w:t>
-            </w:r>
-            <w:r>
-              <w:rPr>
-                <w:rFonts w:ascii="Calibri" w:hAnsi="Calibri"/>
-                <w:sz w:val="24"/>
-                <w:szCs w:val="24"/>
-              </w:rPr>
-              <w:lastRenderedPageBreak/>
-              <w:t>the community.</w:t>
+              <w:t>Number of communities we can reach, population in each community, percentage of coverage reached in the community.</w:t>
             </w:r>
           </w:p>
         </w:tc>
@@ -9336,7 +6642,7 @@
                 <w:szCs w:val="24"/>
               </w:rPr>
               <w:br/>
-              <w:t xml:space="preserve">Develop and implement CatVax to be used within the UC </w:t>
+              <w:t xml:space="preserve">Develop and implement CatVax to be used within the UC system as a routine application that provides </w:t>
             </w:r>
             <w:r>
               <w:rPr>
@@ -9345,7 +6651,7 @@
                 <w:szCs w:val="24"/>
               </w:rPr>
               <w:lastRenderedPageBreak/>
-              <w:t xml:space="preserve">system as a routine application that provides recommendations. </w:t>
+              <w:t xml:space="preserve">recommendations. </w:t>
             </w:r>
           </w:p>
         </w:tc>
@@ -10174,24 +7480,32 @@
                 <w:sz w:val="24"/>
                 <w:szCs w:val="24"/>
               </w:rPr>
+              <w:t xml:space="preserve">Facilitate access to training data </w:t>
+            </w:r>
+            <w:r>
+              <w:rPr>
+                <w:rFonts w:ascii="Calibri" w:hAnsi="Calibri"/>
+                <w:sz w:val="24"/>
+                <w:szCs w:val="24"/>
+              </w:rPr>
+              <w:t>set that</w:t>
+            </w:r>
+            <w:r>
+              <w:rPr>
+                <w:rFonts w:ascii="Calibri" w:hAnsi="Calibri"/>
+                <w:sz w:val="24"/>
+                <w:szCs w:val="24"/>
+              </w:rPr>
+              <w:t xml:space="preserve"> includes scanned </w:t>
+            </w:r>
+            <w:r>
+              <w:rPr>
+                <w:rFonts w:ascii="Calibri" w:hAnsi="Calibri"/>
+                <w:sz w:val="24"/>
+                <w:szCs w:val="24"/>
+              </w:rPr>
               <w:lastRenderedPageBreak/>
-              <w:t xml:space="preserve">Facilitate access to training data </w:t>
-            </w:r>
-            <w:r>
-              <w:rPr>
-                <w:rFonts w:ascii="Calibri" w:hAnsi="Calibri"/>
-                <w:sz w:val="24"/>
-                <w:szCs w:val="24"/>
-              </w:rPr>
-              <w:t>set that</w:t>
-            </w:r>
-            <w:r>
-              <w:rPr>
-                <w:rFonts w:ascii="Calibri" w:hAnsi="Calibri"/>
-                <w:sz w:val="24"/>
-                <w:szCs w:val="24"/>
-              </w:rPr>
-              <w:t xml:space="preserve"> includes scanned documents of immunization records and labels for dates and vaccination name. </w:t>
+              <w:t xml:space="preserve">documents of immunization records and labels for dates and vaccination name. </w:t>
             </w:r>
           </w:p>
         </w:tc>
@@ -10214,7 +7528,17 @@
                 <w:sz w:val="24"/>
                 <w:szCs w:val="24"/>
               </w:rPr>
-              <w:t xml:space="preserve">Community Development committee will be responsible for facilitating access and may solicit the help of PNC subcontractor. </w:t>
+              <w:lastRenderedPageBreak/>
+              <w:t xml:space="preserve">Community Development committee will be </w:t>
+            </w:r>
+            <w:r>
+              <w:rPr>
+                <w:rFonts w:ascii="Calibri" w:hAnsi="Calibri"/>
+                <w:sz w:val="24"/>
+                <w:szCs w:val="24"/>
+              </w:rPr>
+              <w:lastRenderedPageBreak/>
+              <w:t xml:space="preserve">responsible for facilitating access and may solicit the help of PNC subcontractor. </w:t>
             </w:r>
           </w:p>
         </w:tc>
@@ -10237,6 +7561,7 @@
                 <w:sz w:val="24"/>
                 <w:szCs w:val="24"/>
               </w:rPr>
+              <w:lastRenderedPageBreak/>
               <w:t>Starts: Q1</w:t>
             </w:r>
           </w:p>
@@ -10306,6 +7631,7 @@
                 <w:sz w:val="24"/>
                 <w:szCs w:val="24"/>
               </w:rPr>
+              <w:lastRenderedPageBreak/>
               <w:t xml:space="preserve">Develop </w:t>
             </w:r>
             <w:r>
@@ -11559,7 +8885,6 @@
                 <w:sz w:val="24"/>
                 <w:szCs w:val="24"/>
               </w:rPr>
-              <w:lastRenderedPageBreak/>
               <w:t>8x Medical Director Consultants for Community Development Committee</w:t>
             </w:r>
           </w:p>
@@ -11618,6 +8943,7 @@
                 <w:sz w:val="24"/>
                 <w:szCs w:val="24"/>
               </w:rPr>
+              <w:lastRenderedPageBreak/>
               <w:t>2x Graduate Student Researchers (year-round)</w:t>
             </w:r>
           </w:p>
@@ -12856,7 +10182,7 @@
         <w:rStyle w:val="PageNumber"/>
         <w:noProof/>
       </w:rPr>
-      <w:t>1</w:t>
+      <w:t>7</w:t>
     </w:r>
     <w:r>
       <w:rPr>
@@ -15818,7 +13144,7 @@
 </file>
 
 <file path=customXml/itemProps1.xml><?xml version="1.0" encoding="utf-8"?>
-<ds:datastoreItem xmlns:ds="http://schemas.openxmlformats.org/officeDocument/2006/customXml" ds:itemID="{8197F12A-C020-8048-9D95-0449B35D91ED}">
+<ds:datastoreItem xmlns:ds="http://schemas.openxmlformats.org/officeDocument/2006/customXml" ds:itemID="{0E1250EC-1129-4E4B-A6F8-891B08A7C31C}">
   <ds:schemaRefs>
     <ds:schemaRef ds:uri="http://schemas.openxmlformats.org/officeDocument/2006/bibliography"/>
   </ds:schemaRefs>
